--- a/Relatorio_GR 1.docx
+++ b/Relatorio_GR 1.docx
@@ -1,12 +1,12 @@
 
 <file path=word/document.xml><?xml version="1.0" encoding="utf-8"?>
-<w:document xmlns:wpc="http://schemas.microsoft.com/office/word/2010/wordprocessingCanvas" xmlns:cx="http://schemas.microsoft.com/office/drawing/2014/chartex" xmlns:cx1="http://schemas.microsoft.com/office/drawing/2015/9/8/chartex" xmlns:cx2="http://schemas.microsoft.com/office/drawing/2015/10/21/chartex" xmlns:cx3="http://schemas.microsoft.com/office/drawing/2016/5/9/chartex" xmlns:cx4="http://schemas.microsoft.com/office/drawing/2016/5/10/chartex" xmlns:cx5="http://schemas.microsoft.com/office/drawing/2016/5/11/chartex" xmlns:cx6="http://schemas.microsoft.com/office/drawing/2016/5/12/chartex" xmlns:cx7="http://schemas.microsoft.com/office/drawing/2016/5/13/chartex" xmlns:cx8="http://schemas.microsoft.com/office/drawing/2016/5/14/chartex" xmlns:mc="http://schemas.openxmlformats.org/markup-compatibility/2006" xmlns:aink="http://schemas.microsoft.com/office/drawing/2016/ink" xmlns:am3d="http://schemas.microsoft.com/office/drawing/2017/model3d" xmlns:o="urn:schemas-microsoft-com:office:office" xmlns:oel="http://schemas.microsoft.com/office/2019/extlst" xmlns:r="http://schemas.openxmlformats.org/officeDocument/2006/relationships" xmlns:m="http://schemas.openxmlformats.org/officeDocument/2006/math" xmlns:v="urn:schemas-microsoft-com:vml" xmlns:wp14="http://schemas.microsoft.com/office/word/2010/wordprocessingDrawing" xmlns:wp="http://schemas.openxmlformats.org/drawingml/2006/wordprocessingDrawing" xmlns:w10="urn:schemas-microsoft-com:office:word" xmlns:w="http://schemas.openxmlformats.org/wordprocessingml/2006/main" xmlns:w14="http://schemas.microsoft.com/office/word/2010/wordml" xmlns:w15="http://schemas.microsoft.com/office/word/2012/wordml" xmlns:w16cex="http://schemas.microsoft.com/office/word/2018/wordml/cex" xmlns:w16cid="http://schemas.microsoft.com/office/word/2016/wordml/cid" xmlns:w16="http://schemas.microsoft.com/office/word/2018/wordml" xmlns:w16sdtdh="http://schemas.microsoft.com/office/word/2020/wordml/sdtdatahash" xmlns:w16se="http://schemas.microsoft.com/office/word/2015/wordml/symex" xmlns:wpg="http://schemas.microsoft.com/office/word/2010/wordprocessingGroup" xmlns:wpi="http://schemas.microsoft.com/office/word/2010/wordprocessingInk" xmlns:wne="http://schemas.microsoft.com/office/word/2006/wordml" xmlns:wps="http://schemas.microsoft.com/office/word/2010/wordprocessingShape" mc:Ignorable="w14 w15 w16se w16cid w16 w16cex w16sdtdh wp14">
+<w:document xmlns:wpc="http://schemas.microsoft.com/office/word/2010/wordprocessingCanvas" xmlns:cx="http://schemas.microsoft.com/office/drawing/2014/chartex" xmlns:cx1="http://schemas.microsoft.com/office/drawing/2015/9/8/chartex" xmlns:cx2="http://schemas.microsoft.com/office/drawing/2015/10/21/chartex" xmlns:cx3="http://schemas.microsoft.com/office/drawing/2016/5/9/chartex" xmlns:cx4="http://schemas.microsoft.com/office/drawing/2016/5/10/chartex" xmlns:cx5="http://schemas.microsoft.com/office/drawing/2016/5/11/chartex" xmlns:cx6="http://schemas.microsoft.com/office/drawing/2016/5/12/chartex" xmlns:cx7="http://schemas.microsoft.com/office/drawing/2016/5/13/chartex" xmlns:cx8="http://schemas.microsoft.com/office/drawing/2016/5/14/chartex" xmlns:mc="http://schemas.openxmlformats.org/markup-compatibility/2006" xmlns:aink="http://schemas.microsoft.com/office/drawing/2016/ink" xmlns:am3d="http://schemas.microsoft.com/office/drawing/2017/model3d" xmlns:o="urn:schemas-microsoft-com:office:office" xmlns:oel="http://schemas.microsoft.com/office/2019/extlst" xmlns:r="http://schemas.openxmlformats.org/officeDocument/2006/relationships" xmlns:m="http://schemas.openxmlformats.org/officeDocument/2006/math" xmlns:v="urn:schemas-microsoft-com:vml" xmlns:wp14="http://schemas.microsoft.com/office/word/2010/wordprocessingDrawing" xmlns:wp="http://schemas.openxmlformats.org/drawingml/2006/wordprocessingDrawing" xmlns:w10="urn:schemas-microsoft-com:office:word" xmlns:w="http://schemas.openxmlformats.org/wordprocessingml/2006/main" xmlns:w14="http://schemas.microsoft.com/office/word/2010/wordml" xmlns:w15="http://schemas.microsoft.com/office/word/2012/wordml" xmlns:w16cex="http://schemas.microsoft.com/office/word/2018/wordml/cex" xmlns:w16cid="http://schemas.microsoft.com/office/word/2016/wordml/cid" xmlns:w16="http://schemas.microsoft.com/office/word/2018/wordml" xmlns:w16sdtdh="http://schemas.microsoft.com/office/word/2020/wordml/sdtdatahash" xmlns:w16se="http://schemas.microsoft.com/office/word/2015/wordml/symex" xmlns:wpg="http://schemas.microsoft.com/office/word/2010/wordprocessingGroup" xmlns:wpi="http://schemas.microsoft.com/office/word/2010/wordprocessingInk" xmlns:wne="http://schemas.microsoft.com/office/word/2006/wordml" xmlns:wps="http://schemas.microsoft.com/office/word/2010/wordprocessingShape" xmlns:a="http://schemas.openxmlformats.org/drawingml/2006/main" xmlns:pic="http://schemas.openxmlformats.org/drawingml/2006/picture" xmlns:a14="http://schemas.microsoft.com/office/drawing/2010/main" mc:Ignorable="w14 w15 w16se w16cid w16 w16cex w16sdtdh wp14">
   <w:body>
     <w:p>
       <w:pPr>
         <w:pStyle w:val="BodyText"/>
       </w:pPr>
-      <w:bookmarkStart w:id="0" w:name="_Hlk126101136"/>
+      <w:bookmarkStart w:name="_Hlk126101136" w:id="0"/>
       <w:bookmarkEnd w:id="0"/>
     </w:p>
     <w:p>
@@ -110,11 +110,11 @@
         <w:spacing w:before="139" w:line="256" w:lineRule="auto"/>
         <w:ind w:left="1406" w:right="1423" w:firstLine="1507"/>
       </w:pPr>
-      <w:bookmarkStart w:id="1" w:name="_Toc120697855"/>
-      <w:bookmarkStart w:id="2" w:name="_Toc120873474"/>
-      <w:bookmarkStart w:id="3" w:name="_Toc120884613"/>
-      <w:bookmarkStart w:id="4" w:name="_Toc125119598"/>
-      <w:bookmarkStart w:id="5" w:name="_Toc126012464"/>
+      <w:bookmarkStart w:name="_Toc120697855" w:id="1"/>
+      <w:bookmarkStart w:name="_Toc120873474" w:id="2"/>
+      <w:bookmarkStart w:name="_Toc120884613" w:id="3"/>
+      <w:bookmarkStart w:name="_Toc125119598" w:id="4"/>
+      <w:bookmarkStart w:name="_Toc126012464" w:id="5"/>
       <w:r>
         <w:rPr>
           <w:w w:val="110"/>
@@ -632,12 +632,12 @@
             </w:drawing>
           </mc:Choice>
           <mc:Fallback>
-            <w:pict>
-              <v:shapetype w14:anchorId="28B6F3C8" id="_x0000_t202" coordsize="21600,21600" o:spt="202" path="m,l,21600r21600,l21600,xe">
+            <w:pict w14:anchorId="72295B4B">
+              <v:shapetype id="_x0000_t202" coordsize="21600,21600" o:spt="202" path="m,l,21600r21600,l21600,xe" w14:anchorId="28B6F3C8">
                 <v:stroke joinstyle="miter"/>
                 <v:path gradientshapeok="t" o:connecttype="rect"/>
               </v:shapetype>
-              <v:shape id="Caixa de Texto 2" o:spid="_x0000_s1026" type="#_x0000_t202" style="position:absolute;margin-left:237.5pt;margin-top:114.85pt;width:185.9pt;height:110.6pt;z-index:-251658237;visibility:visible;mso-wrap-style:square;mso-width-percent:400;mso-height-percent:200;mso-wrap-distance-left:9pt;mso-wrap-distance-top:3.6pt;mso-wrap-distance-right:9pt;mso-wrap-distance-bottom:3.6pt;mso-position-horizontal:absolute;mso-position-horizontal-relative:text;mso-position-vertical:absolute;mso-position-vertical-relative:text;mso-width-percent:400;mso-height-percent:200;mso-width-relative:margin;mso-height-relative:margin;v-text-anchor:top" o:gfxdata="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" stroked="f">
+              <v:shape id="Caixa de Texto 2" style="position:absolute;margin-left:237.5pt;margin-top:114.85pt;width:185.9pt;height:110.6pt;z-index:-251658237;visibility:visible;mso-wrap-style:square;mso-width-percent:400;mso-height-percent:200;mso-wrap-distance-left:9pt;mso-wrap-distance-top:3.6pt;mso-wrap-distance-right:9pt;mso-wrap-distance-bottom:3.6pt;mso-position-horizontal:absolute;mso-position-horizontal-relative:text;mso-position-vertical:absolute;mso-position-vertical-relative:text;mso-width-percent:400;mso-height-percent:200;mso-width-relative:margin;mso-height-relative:margin;v-text-anchor:top" o:spid="_x0000_s1026" stroked="f" type="#_x0000_t202" o:gfxdata="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">
                 <v:textbox style="mso-fit-shape-to-text:t">
                   <w:txbxContent>
                     <w:p>
@@ -748,8 +748,8 @@
             </w:drawing>
           </mc:Choice>
           <mc:Fallback>
-            <w:pict>
-              <v:shape w14:anchorId="352C37ED" id="_x0000_s1027" type="#_x0000_t202" style="position:absolute;margin-left:68.65pt;margin-top:114.5pt;width:185.9pt;height:110.6pt;z-index:251658242;visibility:visible;mso-wrap-style:square;mso-width-percent:400;mso-height-percent:200;mso-wrap-distance-left:9pt;mso-wrap-distance-top:3.6pt;mso-wrap-distance-right:9pt;mso-wrap-distance-bottom:3.6pt;mso-position-horizontal:absolute;mso-position-horizontal-relative:text;mso-position-vertical:absolute;mso-position-vertical-relative:text;mso-width-percent:400;mso-height-percent:200;mso-width-relative:margin;mso-height-relative:margin;v-text-anchor:top" o:gfxdata="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" stroked="f">
+            <w:pict w14:anchorId="0E5DD91E">
+              <v:shape id="_x0000_s1027" style="position:absolute;margin-left:68.65pt;margin-top:114.5pt;width:185.9pt;height:110.6pt;z-index:251658242;visibility:visible;mso-wrap-style:square;mso-width-percent:400;mso-height-percent:200;mso-wrap-distance-left:9pt;mso-wrap-distance-top:3.6pt;mso-wrap-distance-right:9pt;mso-wrap-distance-bottom:3.6pt;mso-position-horizontal:absolute;mso-position-horizontal-relative:text;mso-position-vertical:absolute;mso-position-vertical-relative:text;mso-width-percent:400;mso-height-percent:200;mso-width-relative:margin;mso-height-relative:margin;v-text-anchor:top" stroked="f" type="#_x0000_t202" o:gfxdata="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" w14:anchorId="352C37ED">
                 <v:textbox style="mso-fit-shape-to-text:t">
                   <w:txbxContent>
                     <w:p>
@@ -916,7 +916,7 @@
         <w:sectPr>
           <w:footerReference w:type="default" r:id="rId14"/>
           <w:type w:val="continuous"/>
-          <w:pgSz w:w="12240" w:h="15840"/>
+          <w:pgSz w:w="12240" w:h="15840" w:orient="portrait"/>
           <w:pgMar w:top="1440" w:right="1320" w:bottom="1280" w:left="1340" w:header="720" w:footer="1099" w:gutter="0"/>
           <w:pgNumType w:start="1"/>
           <w:cols w:space="720"/>
@@ -934,7 +934,7 @@
     <w:sdt>
       <w:sdtPr>
         <w:rPr>
-          <w:rFonts w:ascii="Calibri" w:eastAsia="Calibri" w:hAnsi="Calibri" w:cs="Calibri"/>
+          <w:rFonts w:ascii="Calibri" w:hAnsi="Calibri" w:eastAsia="Calibri" w:cs="Calibri"/>
           <w:color w:val="auto"/>
           <w:sz w:val="22"/>
           <w:szCs w:val="22"/>
@@ -971,7 +971,7 @@
               <w:tab w:val="right" w:leader="dot" w:pos="9570"/>
             </w:tabs>
             <w:rPr>
-              <w:rFonts w:asciiTheme="minorHAnsi" w:eastAsiaTheme="minorEastAsia" w:hAnsiTheme="minorHAnsi" w:cstheme="minorBidi"/>
+              <w:rFonts w:asciiTheme="minorHAnsi" w:hAnsiTheme="minorHAnsi" w:eastAsiaTheme="minorEastAsia" w:cstheme="minorBidi"/>
               <w:b w:val="0"/>
               <w:bCs w:val="0"/>
               <w:noProof/>
@@ -998,7 +998,7 @@
               <w:tab w:val="right" w:leader="dot" w:pos="9570"/>
             </w:tabs>
             <w:rPr>
-              <w:rFonts w:asciiTheme="minorHAnsi" w:eastAsiaTheme="minorEastAsia" w:hAnsiTheme="minorHAnsi" w:cstheme="minorBidi"/>
+              <w:rFonts w:asciiTheme="minorHAnsi" w:hAnsiTheme="minorHAnsi" w:eastAsiaTheme="minorEastAsia" w:cstheme="minorBidi"/>
               <w:b w:val="0"/>
               <w:bCs w:val="0"/>
               <w:noProof/>
@@ -1007,7 +1007,7 @@
               <w:lang w:eastAsia="pt-PT"/>
             </w:rPr>
           </w:pPr>
-          <w:hyperlink w:anchor="_Toc126012465" w:history="1">
+          <w:hyperlink w:history="1" w:anchor="_Toc126012465">
             <w:r>
               <w:rPr>
                 <w:rStyle w:val="Hyperlink"/>
@@ -1018,7 +1018,7 @@
             </w:r>
             <w:r>
               <w:rPr>
-                <w:rFonts w:asciiTheme="minorHAnsi" w:eastAsiaTheme="minorEastAsia" w:hAnsiTheme="minorHAnsi" w:cstheme="minorBidi"/>
+                <w:rFonts w:asciiTheme="minorHAnsi" w:hAnsiTheme="minorHAnsi" w:eastAsiaTheme="minorEastAsia" w:cstheme="minorBidi"/>
                 <w:b w:val="0"/>
                 <w:bCs w:val="0"/>
                 <w:noProof/>
@@ -1094,7 +1094,7 @@
               <w:tab w:val="right" w:leader="dot" w:pos="9570"/>
             </w:tabs>
             <w:rPr>
-              <w:rFonts w:asciiTheme="minorHAnsi" w:eastAsiaTheme="minorEastAsia" w:hAnsiTheme="minorHAnsi" w:cstheme="minorBidi"/>
+              <w:rFonts w:asciiTheme="minorHAnsi" w:hAnsiTheme="minorHAnsi" w:eastAsiaTheme="minorEastAsia" w:cstheme="minorBidi"/>
               <w:b w:val="0"/>
               <w:bCs w:val="0"/>
               <w:noProof/>
@@ -1103,7 +1103,7 @@
               <w:lang w:eastAsia="pt-PT"/>
             </w:rPr>
           </w:pPr>
-          <w:hyperlink w:anchor="_Toc126012466" w:history="1">
+          <w:hyperlink w:history="1" w:anchor="_Toc126012466">
             <w:r>
               <w:rPr>
                 <w:rStyle w:val="Hyperlink"/>
@@ -1114,7 +1114,7 @@
             </w:r>
             <w:r>
               <w:rPr>
-                <w:rFonts w:asciiTheme="minorHAnsi" w:eastAsiaTheme="minorEastAsia" w:hAnsiTheme="minorHAnsi" w:cstheme="minorBidi"/>
+                <w:rFonts w:asciiTheme="minorHAnsi" w:hAnsiTheme="minorHAnsi" w:eastAsiaTheme="minorEastAsia" w:cstheme="minorBidi"/>
                 <w:b w:val="0"/>
                 <w:bCs w:val="0"/>
                 <w:noProof/>
@@ -1190,7 +1190,7 @@
               <w:tab w:val="right" w:leader="dot" w:pos="9570"/>
             </w:tabs>
             <w:rPr>
-              <w:rFonts w:asciiTheme="minorHAnsi" w:eastAsiaTheme="minorEastAsia" w:hAnsiTheme="minorHAnsi" w:cstheme="minorBidi"/>
+              <w:rFonts w:asciiTheme="minorHAnsi" w:hAnsiTheme="minorHAnsi" w:eastAsiaTheme="minorEastAsia" w:cstheme="minorBidi"/>
               <w:b w:val="0"/>
               <w:bCs w:val="0"/>
               <w:noProof/>
@@ -1199,7 +1199,7 @@
               <w:lang w:eastAsia="pt-PT"/>
             </w:rPr>
           </w:pPr>
-          <w:hyperlink w:anchor="_Toc126012467" w:history="1">
+          <w:hyperlink w:history="1" w:anchor="_Toc126012467">
             <w:r>
               <w:rPr>
                 <w:rStyle w:val="Hyperlink"/>
@@ -1210,7 +1210,7 @@
             </w:r>
             <w:r>
               <w:rPr>
-                <w:rFonts w:asciiTheme="minorHAnsi" w:eastAsiaTheme="minorEastAsia" w:hAnsiTheme="minorHAnsi" w:cstheme="minorBidi"/>
+                <w:rFonts w:asciiTheme="minorHAnsi" w:hAnsiTheme="minorHAnsi" w:eastAsiaTheme="minorEastAsia" w:cstheme="minorBidi"/>
                 <w:b w:val="0"/>
                 <w:bCs w:val="0"/>
                 <w:noProof/>
@@ -1286,7 +1286,7 @@
               <w:tab w:val="right" w:leader="dot" w:pos="9570"/>
             </w:tabs>
             <w:rPr>
-              <w:rFonts w:asciiTheme="minorHAnsi" w:eastAsiaTheme="minorEastAsia" w:hAnsiTheme="minorHAnsi" w:cstheme="minorBidi"/>
+              <w:rFonts w:asciiTheme="minorHAnsi" w:hAnsiTheme="minorHAnsi" w:eastAsiaTheme="minorEastAsia" w:cstheme="minorBidi"/>
               <w:b w:val="0"/>
               <w:bCs w:val="0"/>
               <w:noProof/>
@@ -1295,7 +1295,7 @@
               <w:lang w:eastAsia="pt-PT"/>
             </w:rPr>
           </w:pPr>
-          <w:hyperlink w:anchor="_Toc126012468" w:history="1">
+          <w:hyperlink w:history="1" w:anchor="_Toc126012468">
             <w:r>
               <w:rPr>
                 <w:rStyle w:val="Hyperlink"/>
@@ -1306,7 +1306,7 @@
             </w:r>
             <w:r>
               <w:rPr>
-                <w:rFonts w:asciiTheme="minorHAnsi" w:eastAsiaTheme="minorEastAsia" w:hAnsiTheme="minorHAnsi" w:cstheme="minorBidi"/>
+                <w:rFonts w:asciiTheme="minorHAnsi" w:hAnsiTheme="minorHAnsi" w:eastAsiaTheme="minorEastAsia" w:cstheme="minorBidi"/>
                 <w:b w:val="0"/>
                 <w:bCs w:val="0"/>
                 <w:noProof/>
@@ -1381,7 +1381,7 @@
               <w:tab w:val="right" w:leader="dot" w:pos="9570"/>
             </w:tabs>
             <w:rPr>
-              <w:rFonts w:asciiTheme="minorHAnsi" w:eastAsiaTheme="minorEastAsia" w:hAnsiTheme="minorHAnsi" w:cstheme="minorBidi"/>
+              <w:rFonts w:asciiTheme="minorHAnsi" w:hAnsiTheme="minorHAnsi" w:eastAsiaTheme="minorEastAsia" w:cstheme="minorBidi"/>
               <w:b w:val="0"/>
               <w:bCs w:val="0"/>
               <w:noProof/>
@@ -1397,7 +1397,7 @@
             </w:rPr>
             <w:tab/>
           </w:r>
-          <w:hyperlink w:anchor="_Toc126012469" w:history="1">
+          <w:hyperlink w:history="1" w:anchor="_Toc126012469">
             <w:r>
               <w:rPr>
                 <w:rStyle w:val="Hyperlink"/>
@@ -1463,7 +1463,7 @@
               <w:tab w:val="right" w:leader="dot" w:pos="9570"/>
             </w:tabs>
             <w:rPr>
-              <w:rFonts w:asciiTheme="minorHAnsi" w:eastAsiaTheme="minorEastAsia" w:hAnsiTheme="minorHAnsi" w:cstheme="minorBidi"/>
+              <w:rFonts w:asciiTheme="minorHAnsi" w:hAnsiTheme="minorHAnsi" w:eastAsiaTheme="minorEastAsia" w:cstheme="minorBidi"/>
               <w:b w:val="0"/>
               <w:bCs w:val="0"/>
               <w:noProof/>
@@ -1479,7 +1479,7 @@
             </w:rPr>
             <w:tab/>
           </w:r>
-          <w:hyperlink w:anchor="_Toc126012470" w:history="1">
+          <w:hyperlink w:history="1" w:anchor="_Toc126012470">
             <w:r>
               <w:rPr>
                 <w:rStyle w:val="Hyperlink"/>
@@ -1545,7 +1545,7 @@
               <w:tab w:val="right" w:leader="dot" w:pos="9570"/>
             </w:tabs>
             <w:rPr>
-              <w:rFonts w:asciiTheme="minorHAnsi" w:eastAsiaTheme="minorEastAsia" w:hAnsiTheme="minorHAnsi" w:cstheme="minorBidi"/>
+              <w:rFonts w:asciiTheme="minorHAnsi" w:hAnsiTheme="minorHAnsi" w:eastAsiaTheme="minorEastAsia" w:cstheme="minorBidi"/>
               <w:b w:val="0"/>
               <w:bCs w:val="0"/>
               <w:noProof/>
@@ -1561,7 +1561,7 @@
             </w:rPr>
             <w:tab/>
           </w:r>
-          <w:hyperlink w:anchor="_Toc126012471" w:history="1">
+          <w:hyperlink w:history="1" w:anchor="_Toc126012471">
             <w:r>
               <w:rPr>
                 <w:rStyle w:val="Hyperlink"/>
@@ -1626,7 +1626,7 @@
               <w:tab w:val="right" w:leader="dot" w:pos="9570"/>
             </w:tabs>
             <w:rPr>
-              <w:rFonts w:asciiTheme="minorHAnsi" w:eastAsiaTheme="minorEastAsia" w:hAnsiTheme="minorHAnsi" w:cstheme="minorBidi"/>
+              <w:rFonts w:asciiTheme="minorHAnsi" w:hAnsiTheme="minorHAnsi" w:eastAsiaTheme="minorEastAsia" w:cstheme="minorBidi"/>
               <w:b w:val="0"/>
               <w:bCs w:val="0"/>
               <w:noProof/>
@@ -1642,7 +1642,7 @@
             </w:rPr>
             <w:tab/>
           </w:r>
-          <w:hyperlink w:anchor="_Toc126012472" w:history="1">
+          <w:hyperlink w:history="1" w:anchor="_Toc126012472">
             <w:r>
               <w:rPr>
                 <w:rStyle w:val="Hyperlink"/>
@@ -1708,7 +1708,7 @@
               <w:tab w:val="right" w:leader="dot" w:pos="9570"/>
             </w:tabs>
             <w:rPr>
-              <w:rFonts w:asciiTheme="minorHAnsi" w:eastAsiaTheme="minorEastAsia" w:hAnsiTheme="minorHAnsi" w:cstheme="minorBidi"/>
+              <w:rFonts w:asciiTheme="minorHAnsi" w:hAnsiTheme="minorHAnsi" w:eastAsiaTheme="minorEastAsia" w:cstheme="minorBidi"/>
               <w:b w:val="0"/>
               <w:bCs w:val="0"/>
               <w:noProof/>
@@ -1723,9 +1723,15 @@
               <w:noProof/>
             </w:rPr>
             <w:tab/>
+          </w:r>
+          <w:r>
+            <w:rPr>
+              <w:rStyle w:val="Hyperlink"/>
+              <w:noProof/>
+            </w:rPr>
             <w:t xml:space="preserve">      </w:t>
           </w:r>
-          <w:hyperlink w:anchor="_Toc126012473" w:history="1">
+          <w:hyperlink w:history="1" w:anchor="_Toc126012473">
             <w:r>
               <w:rPr>
                 <w:rStyle w:val="Hyperlink"/>
@@ -1791,7 +1797,7 @@
               <w:tab w:val="right" w:leader="dot" w:pos="9570"/>
             </w:tabs>
             <w:rPr>
-              <w:rFonts w:asciiTheme="minorHAnsi" w:eastAsiaTheme="minorEastAsia" w:hAnsiTheme="minorHAnsi" w:cstheme="minorBidi"/>
+              <w:rFonts w:asciiTheme="minorHAnsi" w:hAnsiTheme="minorHAnsi" w:eastAsiaTheme="minorEastAsia" w:cstheme="minorBidi"/>
               <w:b w:val="0"/>
               <w:bCs w:val="0"/>
               <w:noProof/>
@@ -1806,9 +1812,15 @@
               <w:noProof/>
             </w:rPr>
             <w:tab/>
+          </w:r>
+          <w:r>
+            <w:rPr>
+              <w:rStyle w:val="Hyperlink"/>
+              <w:noProof/>
+            </w:rPr>
             <w:t xml:space="preserve">      </w:t>
           </w:r>
-          <w:hyperlink w:anchor="_Toc126012491" w:history="1">
+          <w:hyperlink w:history="1" w:anchor="_Toc126012491">
             <w:r>
               <w:rPr>
                 <w:rStyle w:val="Hyperlink"/>
@@ -1874,7 +1886,7 @@
               <w:tab w:val="right" w:leader="dot" w:pos="9570"/>
             </w:tabs>
             <w:rPr>
-              <w:rFonts w:asciiTheme="minorHAnsi" w:eastAsiaTheme="minorEastAsia" w:hAnsiTheme="minorHAnsi" w:cstheme="minorBidi"/>
+              <w:rFonts w:asciiTheme="minorHAnsi" w:hAnsiTheme="minorHAnsi" w:eastAsiaTheme="minorEastAsia" w:cstheme="minorBidi"/>
               <w:b w:val="0"/>
               <w:bCs w:val="0"/>
               <w:noProof/>
@@ -1889,9 +1901,15 @@
               <w:noProof/>
             </w:rPr>
             <w:tab/>
+          </w:r>
+          <w:r>
+            <w:rPr>
+              <w:rStyle w:val="Hyperlink"/>
+              <w:noProof/>
+            </w:rPr>
             <w:t xml:space="preserve">      </w:t>
           </w:r>
-          <w:hyperlink w:anchor="_Toc126012500" w:history="1">
+          <w:hyperlink w:history="1" w:anchor="_Toc126012500">
             <w:r>
               <w:rPr>
                 <w:rStyle w:val="Hyperlink"/>
@@ -1957,7 +1975,7 @@
               <w:tab w:val="right" w:leader="dot" w:pos="9570"/>
             </w:tabs>
             <w:rPr>
-              <w:rFonts w:asciiTheme="minorHAnsi" w:eastAsiaTheme="minorEastAsia" w:hAnsiTheme="minorHAnsi" w:cstheme="minorBidi"/>
+              <w:rFonts w:asciiTheme="minorHAnsi" w:hAnsiTheme="minorHAnsi" w:eastAsiaTheme="minorEastAsia" w:cstheme="minorBidi"/>
               <w:b w:val="0"/>
               <w:bCs w:val="0"/>
               <w:noProof/>
@@ -1972,9 +1990,15 @@
               <w:noProof/>
             </w:rPr>
             <w:tab/>
+          </w:r>
+          <w:r>
+            <w:rPr>
+              <w:rStyle w:val="Hyperlink"/>
+              <w:noProof/>
+            </w:rPr>
             <w:t xml:space="preserve">      </w:t>
           </w:r>
-          <w:hyperlink w:anchor="_Toc126012504" w:history="1">
+          <w:hyperlink w:history="1" w:anchor="_Toc126012504">
             <w:r>
               <w:rPr>
                 <w:rStyle w:val="Hyperlink"/>
@@ -2040,7 +2064,7 @@
               <w:tab w:val="right" w:leader="dot" w:pos="9570"/>
             </w:tabs>
             <w:rPr>
-              <w:rFonts w:asciiTheme="minorHAnsi" w:eastAsiaTheme="minorEastAsia" w:hAnsiTheme="minorHAnsi" w:cstheme="minorBidi"/>
+              <w:rFonts w:asciiTheme="minorHAnsi" w:hAnsiTheme="minorHAnsi" w:eastAsiaTheme="minorEastAsia" w:cstheme="minorBidi"/>
               <w:b w:val="0"/>
               <w:bCs w:val="0"/>
               <w:noProof/>
@@ -2055,9 +2079,15 @@
               <w:noProof/>
             </w:rPr>
             <w:tab/>
+          </w:r>
+          <w:r>
+            <w:rPr>
+              <w:rStyle w:val="Hyperlink"/>
+              <w:noProof/>
+            </w:rPr>
             <w:t xml:space="preserve">      </w:t>
           </w:r>
-          <w:hyperlink w:anchor="_Toc126012509" w:history="1">
+          <w:hyperlink w:history="1" w:anchor="_Toc126012509">
             <w:r>
               <w:rPr>
                 <w:rStyle w:val="Hyperlink"/>
@@ -2123,7 +2153,7 @@
               <w:tab w:val="right" w:leader="dot" w:pos="9570"/>
             </w:tabs>
             <w:rPr>
-              <w:rFonts w:asciiTheme="minorHAnsi" w:eastAsiaTheme="minorEastAsia" w:hAnsiTheme="minorHAnsi" w:cstheme="minorBidi"/>
+              <w:rFonts w:asciiTheme="minorHAnsi" w:hAnsiTheme="minorHAnsi" w:eastAsiaTheme="minorEastAsia" w:cstheme="minorBidi"/>
               <w:b w:val="0"/>
               <w:bCs w:val="0"/>
               <w:noProof/>
@@ -2138,9 +2168,15 @@
               <w:noProof/>
             </w:rPr>
             <w:tab/>
+          </w:r>
+          <w:r>
+            <w:rPr>
+              <w:rStyle w:val="Hyperlink"/>
+              <w:noProof/>
+            </w:rPr>
             <w:t xml:space="preserve">      </w:t>
           </w:r>
-          <w:hyperlink w:anchor="_Toc126012519" w:history="1">
+          <w:hyperlink w:history="1" w:anchor="_Toc126012519">
             <w:r>
               <w:rPr>
                 <w:rStyle w:val="Hyperlink"/>
@@ -2206,7 +2242,7 @@
               <w:tab w:val="right" w:leader="dot" w:pos="9570"/>
             </w:tabs>
             <w:rPr>
-              <w:rFonts w:asciiTheme="minorHAnsi" w:eastAsiaTheme="minorEastAsia" w:hAnsiTheme="minorHAnsi" w:cstheme="minorBidi"/>
+              <w:rFonts w:asciiTheme="minorHAnsi" w:hAnsiTheme="minorHAnsi" w:eastAsiaTheme="minorEastAsia" w:cstheme="minorBidi"/>
               <w:b w:val="0"/>
               <w:bCs w:val="0"/>
               <w:noProof/>
@@ -2222,7 +2258,7 @@
             </w:rPr>
             <w:tab/>
           </w:r>
-          <w:hyperlink w:anchor="_Toc126012525" w:history="1">
+          <w:hyperlink w:history="1" w:anchor="_Toc126012525">
             <w:r>
               <w:rPr>
                 <w:rStyle w:val="Hyperlink"/>
@@ -2289,7 +2325,7 @@
               <w:tab w:val="right" w:leader="dot" w:pos="9570"/>
             </w:tabs>
             <w:rPr>
-              <w:rFonts w:asciiTheme="minorHAnsi" w:eastAsiaTheme="minorEastAsia" w:hAnsiTheme="minorHAnsi" w:cstheme="minorBidi"/>
+              <w:rFonts w:asciiTheme="minorHAnsi" w:hAnsiTheme="minorHAnsi" w:eastAsiaTheme="minorEastAsia" w:cstheme="minorBidi"/>
               <w:b w:val="0"/>
               <w:bCs w:val="0"/>
               <w:noProof/>
@@ -2298,7 +2334,7 @@
               <w:lang w:eastAsia="pt-PT"/>
             </w:rPr>
           </w:pPr>
-          <w:hyperlink w:anchor="_Toc126012528" w:history="1">
+          <w:hyperlink w:history="1" w:anchor="_Toc126012528">
             <w:r>
               <w:rPr>
                 <w:rStyle w:val="Hyperlink"/>
@@ -2309,7 +2345,7 @@
             </w:r>
             <w:r>
               <w:rPr>
-                <w:rFonts w:asciiTheme="minorHAnsi" w:eastAsiaTheme="minorEastAsia" w:hAnsiTheme="minorHAnsi" w:cstheme="minorBidi"/>
+                <w:rFonts w:asciiTheme="minorHAnsi" w:hAnsiTheme="minorHAnsi" w:eastAsiaTheme="minorEastAsia" w:cstheme="minorBidi"/>
                 <w:b w:val="0"/>
                 <w:bCs w:val="0"/>
                 <w:noProof/>
@@ -2436,7 +2472,7 @@
               <w:tab w:val="right" w:leader="dot" w:pos="9570"/>
             </w:tabs>
             <w:rPr>
-              <w:rFonts w:asciiTheme="minorHAnsi" w:eastAsiaTheme="minorEastAsia" w:hAnsiTheme="minorHAnsi" w:cstheme="minorBidi"/>
+              <w:rFonts w:asciiTheme="minorHAnsi" w:hAnsiTheme="minorHAnsi" w:eastAsiaTheme="minorEastAsia" w:cstheme="minorBidi"/>
               <w:b w:val="0"/>
               <w:bCs w:val="0"/>
               <w:noProof/>
@@ -2452,7 +2488,7 @@
             </w:rPr>
             <w:tab/>
           </w:r>
-          <w:hyperlink w:anchor="_Toc126012529" w:history="1">
+          <w:hyperlink w:history="1" w:anchor="_Toc126012529">
             <w:r>
               <w:rPr>
                 <w:rStyle w:val="Hyperlink"/>
@@ -2463,7 +2499,7 @@
             </w:r>
             <w:r>
               <w:rPr>
-                <w:rFonts w:asciiTheme="minorHAnsi" w:eastAsiaTheme="minorEastAsia" w:hAnsiTheme="minorHAnsi" w:cstheme="minorBidi"/>
+                <w:rFonts w:asciiTheme="minorHAnsi" w:hAnsiTheme="minorHAnsi" w:eastAsiaTheme="minorEastAsia" w:cstheme="minorBidi"/>
                 <w:b w:val="0"/>
                 <w:bCs w:val="0"/>
                 <w:noProof/>
@@ -2573,7 +2609,7 @@
               <w:tab w:val="right" w:leader="dot" w:pos="9570"/>
             </w:tabs>
             <w:rPr>
-              <w:rFonts w:asciiTheme="minorHAnsi" w:eastAsiaTheme="minorEastAsia" w:hAnsiTheme="minorHAnsi" w:cstheme="minorBidi"/>
+              <w:rFonts w:asciiTheme="minorHAnsi" w:hAnsiTheme="minorHAnsi" w:eastAsiaTheme="minorEastAsia" w:cstheme="minorBidi"/>
               <w:b w:val="0"/>
               <w:bCs w:val="0"/>
               <w:noProof/>
@@ -2582,7 +2618,7 @@
               <w:lang w:eastAsia="pt-PT"/>
             </w:rPr>
           </w:pPr>
-          <w:hyperlink w:anchor="_Toc126012530" w:history="1">
+          <w:hyperlink w:history="1" w:anchor="_Toc126012530">
             <w:r>
               <w:rPr>
                 <w:rStyle w:val="Hyperlink"/>
@@ -2593,7 +2629,7 @@
             </w:r>
             <w:r>
               <w:rPr>
-                <w:rFonts w:asciiTheme="minorHAnsi" w:eastAsiaTheme="minorEastAsia" w:hAnsiTheme="minorHAnsi" w:cstheme="minorBidi"/>
+                <w:rFonts w:asciiTheme="minorHAnsi" w:hAnsiTheme="minorHAnsi" w:eastAsiaTheme="minorEastAsia" w:cstheme="minorBidi"/>
                 <w:b w:val="0"/>
                 <w:bCs w:val="0"/>
                 <w:noProof/>
@@ -2669,7 +2705,7 @@
               <w:tab w:val="right" w:leader="dot" w:pos="9570"/>
             </w:tabs>
             <w:rPr>
-              <w:rFonts w:asciiTheme="minorHAnsi" w:eastAsiaTheme="minorEastAsia" w:hAnsiTheme="minorHAnsi" w:cstheme="minorBidi"/>
+              <w:rFonts w:asciiTheme="minorHAnsi" w:hAnsiTheme="minorHAnsi" w:eastAsiaTheme="minorEastAsia" w:cstheme="minorBidi"/>
               <w:b w:val="0"/>
               <w:bCs w:val="0"/>
               <w:noProof/>
@@ -2678,7 +2714,7 @@
               <w:lang w:eastAsia="pt-PT"/>
             </w:rPr>
           </w:pPr>
-          <w:hyperlink w:anchor="_Toc126012531" w:history="1">
+          <w:hyperlink w:history="1" w:anchor="_Toc126012531">
             <w:r>
               <w:rPr>
                 <w:rStyle w:val="Hyperlink"/>
@@ -2689,7 +2725,7 @@
             </w:r>
             <w:r>
               <w:rPr>
-                <w:rFonts w:asciiTheme="minorHAnsi" w:eastAsiaTheme="minorEastAsia" w:hAnsiTheme="minorHAnsi" w:cstheme="minorBidi"/>
+                <w:rFonts w:asciiTheme="minorHAnsi" w:hAnsiTheme="minorHAnsi" w:eastAsiaTheme="minorEastAsia" w:cstheme="minorBidi"/>
                 <w:b w:val="0"/>
                 <w:bCs w:val="0"/>
                 <w:noProof/>
@@ -2765,7 +2801,7 @@
               <w:tab w:val="right" w:leader="dot" w:pos="9570"/>
             </w:tabs>
             <w:rPr>
-              <w:rFonts w:asciiTheme="minorHAnsi" w:eastAsiaTheme="minorEastAsia" w:hAnsiTheme="minorHAnsi" w:cstheme="minorBidi"/>
+              <w:rFonts w:asciiTheme="minorHAnsi" w:hAnsiTheme="minorHAnsi" w:eastAsiaTheme="minorEastAsia" w:cstheme="minorBidi"/>
               <w:b w:val="0"/>
               <w:bCs w:val="0"/>
               <w:noProof/>
@@ -2774,7 +2810,7 @@
               <w:lang w:eastAsia="pt-PT"/>
             </w:rPr>
           </w:pPr>
-          <w:hyperlink w:anchor="_Toc126012532" w:history="1">
+          <w:hyperlink w:history="1" w:anchor="_Toc126012532">
             <w:r>
               <w:rPr>
                 <w:rStyle w:val="Hyperlink"/>
@@ -2785,7 +2821,7 @@
             </w:r>
             <w:r>
               <w:rPr>
-                <w:rFonts w:asciiTheme="minorHAnsi" w:eastAsiaTheme="minorEastAsia" w:hAnsiTheme="minorHAnsi" w:cstheme="minorBidi"/>
+                <w:rFonts w:asciiTheme="minorHAnsi" w:hAnsiTheme="minorHAnsi" w:eastAsiaTheme="minorEastAsia" w:cstheme="minorBidi"/>
                 <w:b w:val="0"/>
                 <w:bCs w:val="0"/>
                 <w:noProof/>
@@ -2958,7 +2994,7 @@
         <w:ind w:hanging="361"/>
         <w:jc w:val="left"/>
       </w:pPr>
-      <w:bookmarkStart w:id="6" w:name="_Toc126012465"/>
+      <w:bookmarkStart w:name="_Toc126012465" w:id="6"/>
       <w:r>
         <w:rPr>
           <w:w w:val="110"/>
@@ -3376,7 +3412,7 @@
           <w:tab w:val="left" w:pos="8235"/>
         </w:tabs>
         <w:sectPr>
-          <w:pgSz w:w="12240" w:h="15840"/>
+          <w:pgSz w:w="12240" w:h="15840" w:orient="portrait"/>
           <w:pgMar w:top="1360" w:right="1320" w:bottom="1280" w:left="1340" w:header="0" w:footer="1099" w:gutter="0"/>
           <w:cols w:space="720"/>
         </w:sectPr>
@@ -3398,7 +3434,7 @@
         <w:ind w:left="450" w:hanging="351"/>
         <w:jc w:val="left"/>
       </w:pPr>
-      <w:bookmarkStart w:id="7" w:name="_Toc126012466"/>
+      <w:bookmarkStart w:name="_Toc126012466" w:id="7"/>
       <w:r>
         <w:rPr>
           <w:w w:val="110"/>
@@ -4439,7 +4475,7 @@
       <w:r>
         <w:fldChar w:fldCharType="separate"/>
       </w:r>
-      <w:hyperlink r:id="rId15" w:anchor="_Toc126101980" w:history="1">
+      <w:hyperlink w:history="1" w:anchor="_Toc126101980" r:id="rId15">
         <w:r>
           <w:rPr>
             <w:rStyle w:val="Hyperlink"/>
@@ -4509,7 +4545,7 @@
           <w:noProof/>
         </w:rPr>
       </w:pPr>
-      <w:hyperlink r:id="rId16" w:anchor="_Toc126101981" w:history="1">
+      <w:hyperlink w:history="1" w:anchor="_Toc126101981" r:id="rId16">
         <w:r>
           <w:rPr>
             <w:rStyle w:val="Hyperlink"/>
@@ -4579,7 +4615,7 @@
           <w:noProof/>
         </w:rPr>
       </w:pPr>
-      <w:hyperlink w:anchor="_Toc126101982" w:history="1">
+      <w:hyperlink w:history="1" w:anchor="_Toc126101982">
         <w:r>
           <w:rPr>
             <w:rStyle w:val="Hyperlink"/>
@@ -4649,7 +4685,7 @@
           <w:noProof/>
         </w:rPr>
       </w:pPr>
-      <w:hyperlink w:anchor="_Toc126101983" w:history="1">
+      <w:hyperlink w:history="1" w:anchor="_Toc126101983">
         <w:r>
           <w:rPr>
             <w:rStyle w:val="Hyperlink"/>
@@ -4719,7 +4755,7 @@
           <w:noProof/>
         </w:rPr>
       </w:pPr>
-      <w:hyperlink r:id="rId17" w:anchor="_Toc126101984" w:history="1">
+      <w:hyperlink w:history="1" w:anchor="_Toc126101984" r:id="rId17">
         <w:r>
           <w:rPr>
             <w:rStyle w:val="Hyperlink"/>
@@ -4789,7 +4825,7 @@
           <w:noProof/>
         </w:rPr>
       </w:pPr>
-      <w:hyperlink w:anchor="_Toc126101985" w:history="1">
+      <w:hyperlink w:history="1" w:anchor="_Toc126101985">
         <w:r>
           <w:rPr>
             <w:rStyle w:val="Hyperlink"/>
@@ -4859,7 +4895,7 @@
           <w:noProof/>
         </w:rPr>
       </w:pPr>
-      <w:hyperlink w:anchor="_Toc126101986" w:history="1">
+      <w:hyperlink w:history="1" w:anchor="_Toc126101986">
         <w:r>
           <w:rPr>
             <w:rStyle w:val="Hyperlink"/>
@@ -4929,7 +4965,7 @@
           <w:noProof/>
         </w:rPr>
       </w:pPr>
-      <w:hyperlink w:anchor="_Toc126101987" w:history="1">
+      <w:hyperlink w:history="1" w:anchor="_Toc126101987">
         <w:r>
           <w:rPr>
             <w:rStyle w:val="Hyperlink"/>
@@ -4999,7 +5035,7 @@
           <w:noProof/>
         </w:rPr>
       </w:pPr>
-      <w:hyperlink w:anchor="_Toc126101988" w:history="1">
+      <w:hyperlink w:history="1" w:anchor="_Toc126101988">
         <w:r>
           <w:rPr>
             <w:rStyle w:val="Hyperlink"/>
@@ -5069,7 +5105,7 @@
           <w:noProof/>
         </w:rPr>
       </w:pPr>
-      <w:hyperlink w:anchor="_Toc126101989" w:history="1">
+      <w:hyperlink w:history="1" w:anchor="_Toc126101989">
         <w:r>
           <w:rPr>
             <w:rStyle w:val="Hyperlink"/>
@@ -5139,7 +5175,7 @@
           <w:noProof/>
         </w:rPr>
       </w:pPr>
-      <w:hyperlink w:anchor="_Toc126101990" w:history="1">
+      <w:hyperlink w:history="1" w:anchor="_Toc126101990">
         <w:r>
           <w:rPr>
             <w:rStyle w:val="Hyperlink"/>
@@ -5209,7 +5245,7 @@
           <w:noProof/>
         </w:rPr>
       </w:pPr>
-      <w:hyperlink w:anchor="_Toc126101991" w:history="1">
+      <w:hyperlink w:history="1" w:anchor="_Toc126101991">
         <w:r>
           <w:rPr>
             <w:rStyle w:val="Hyperlink"/>
@@ -5279,7 +5315,7 @@
           <w:noProof/>
         </w:rPr>
       </w:pPr>
-      <w:hyperlink r:id="rId18" w:anchor="_Toc126101992" w:history="1">
+      <w:hyperlink w:history="1" w:anchor="_Toc126101992" r:id="rId18">
         <w:r>
           <w:rPr>
             <w:rStyle w:val="Hyperlink"/>
@@ -5349,7 +5385,7 @@
           <w:noProof/>
         </w:rPr>
       </w:pPr>
-      <w:hyperlink w:anchor="_Toc126101993" w:history="1">
+      <w:hyperlink w:history="1" w:anchor="_Toc126101993">
         <w:r>
           <w:rPr>
             <w:rStyle w:val="Hyperlink"/>
@@ -5419,7 +5455,7 @@
           <w:noProof/>
         </w:rPr>
       </w:pPr>
-      <w:hyperlink w:anchor="_Toc126101994" w:history="1">
+      <w:hyperlink w:history="1" w:anchor="_Toc126101994">
         <w:r>
           <w:rPr>
             <w:rStyle w:val="Hyperlink"/>
@@ -5489,7 +5525,7 @@
           <w:noProof/>
         </w:rPr>
       </w:pPr>
-      <w:hyperlink w:anchor="_Toc126101995" w:history="1">
+      <w:hyperlink w:history="1" w:anchor="_Toc126101995">
         <w:r>
           <w:rPr>
             <w:rStyle w:val="Hyperlink"/>
@@ -5559,7 +5595,7 @@
           <w:noProof/>
         </w:rPr>
       </w:pPr>
-      <w:hyperlink r:id="rId19" w:anchor="_Toc126101996" w:history="1">
+      <w:hyperlink w:history="1" w:anchor="_Toc126101996" r:id="rId19">
         <w:r>
           <w:rPr>
             <w:rStyle w:val="Hyperlink"/>
@@ -5629,7 +5665,7 @@
           <w:noProof/>
         </w:rPr>
       </w:pPr>
-      <w:hyperlink r:id="rId20" w:anchor="_Toc126101997" w:history="1">
+      <w:hyperlink w:history="1" w:anchor="_Toc126101997" r:id="rId20">
         <w:r>
           <w:rPr>
             <w:rStyle w:val="Hyperlink"/>
@@ -5699,7 +5735,7 @@
           <w:noProof/>
         </w:rPr>
       </w:pPr>
-      <w:hyperlink r:id="rId21" w:anchor="_Toc126101998" w:history="1">
+      <w:hyperlink w:history="1" w:anchor="_Toc126101998" r:id="rId21">
         <w:r>
           <w:rPr>
             <w:rStyle w:val="Hyperlink"/>
@@ -5765,12 +5801,12 @@
           <w:tab w:val="right" w:leader="dot" w:pos="9570"/>
         </w:tabs>
         <w:rPr>
-          <w:rFonts w:asciiTheme="minorHAnsi" w:eastAsiaTheme="minorEastAsia" w:hAnsiTheme="minorHAnsi" w:cstheme="minorBidi"/>
+          <w:rFonts w:asciiTheme="minorHAnsi" w:hAnsiTheme="minorHAnsi" w:eastAsiaTheme="minorEastAsia" w:cstheme="minorBidi"/>
           <w:noProof/>
           <w:lang w:eastAsia="pt-PT"/>
         </w:rPr>
       </w:pPr>
-      <w:hyperlink r:id="rId22" w:anchor="_Toc126101999" w:history="1">
+      <w:hyperlink w:history="1" w:anchor="_Toc126101999" r:id="rId22">
         <w:r>
           <w:rPr>
             <w:rStyle w:val="Hyperlink"/>
@@ -6228,7 +6264,7 @@
       <w:pPr>
         <w:jc w:val="center"/>
         <w:sectPr>
-          <w:pgSz w:w="12240" w:h="15840"/>
+          <w:pgSz w:w="12240" w:h="15840" w:orient="portrait"/>
           <w:pgMar w:top="1360" w:right="1320" w:bottom="1280" w:left="1340" w:header="0" w:footer="1099" w:gutter="0"/>
           <w:cols w:space="720"/>
         </w:sectPr>
@@ -6255,7 +6291,7 @@
           <w:w w:val="110"/>
         </w:rPr>
       </w:pPr>
-      <w:bookmarkStart w:id="8" w:name="_Toc126012468"/>
+      <w:bookmarkStart w:name="_Toc126012468" w:id="8"/>
       <w:r>
         <w:rPr>
           <w:w w:val="110"/>
@@ -6293,8 +6329,8 @@
           <w:w w:val="110"/>
         </w:rPr>
       </w:pPr>
-      <w:bookmarkStart w:id="9" w:name="_Toc120873479"/>
-      <w:bookmarkStart w:id="10" w:name="_Toc126012469"/>
+      <w:bookmarkStart w:name="_Toc120873479" w:id="9"/>
+      <w:bookmarkStart w:name="_Toc126012469" w:id="10"/>
       <w:r>
         <w:rPr>
           <w:w w:val="110"/>
@@ -6895,8 +6931,8 @@
           <w:w w:val="110"/>
         </w:rPr>
       </w:pPr>
-      <w:bookmarkStart w:id="11" w:name="_Toc120873480"/>
-      <w:bookmarkStart w:id="12" w:name="_Toc126012470"/>
+      <w:bookmarkStart w:name="_Toc120873480" w:id="11"/>
+      <w:bookmarkStart w:name="_Toc126012470" w:id="12"/>
       <w:r>
         <w:rPr>
           <w:w w:val="110"/>
@@ -7280,9 +7316,9 @@
                                 <w:szCs w:val="26"/>
                               </w:rPr>
                             </w:pPr>
-                            <w:bookmarkStart w:id="13" w:name="_Toc126072077"/>
-                            <w:bookmarkStart w:id="14" w:name="_Toc126101776"/>
-                            <w:bookmarkStart w:id="15" w:name="_Toc126101980"/>
+                            <w:bookmarkStart w:name="_Toc126072077" w:id="13"/>
+                            <w:bookmarkStart w:name="_Toc126101776" w:id="14"/>
+                            <w:bookmarkStart w:name="_Toc126101980" w:id="15"/>
                             <w:r>
                               <w:t xml:space="preserve">Figura </w:t>
                             </w:r>
@@ -7341,8 +7377,8 @@
             </w:drawing>
           </mc:Choice>
           <mc:Fallback>
-            <w:pict>
-              <v:shape w14:anchorId="22C2747D" id="Caixa de Texto 20" o:spid="_x0000_s1028" type="#_x0000_t202" style="position:absolute;left:0;text-align:left;margin-left:0;margin-top:8.85pt;width:564.45pt;height:.05pt;z-index:-251658231;visibility:visible;mso-wrap-style:square;mso-wrap-distance-left:9pt;mso-wrap-distance-top:0;mso-wrap-distance-right:9pt;mso-wrap-distance-bottom:0;mso-position-horizontal:center;mso-position-horizontal-relative:margin;mso-position-vertical:absolute;mso-position-vertical-relative:text;v-text-anchor:top" o:gfxdata="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" stroked="f">
+            <w:pict w14:anchorId="547C2DE0">
+              <v:shape id="Caixa de Texto 20" style="position:absolute;left:0;text-align:left;margin-left:0;margin-top:8.85pt;width:564.45pt;height:.05pt;z-index:-251658231;visibility:visible;mso-wrap-style:square;mso-wrap-distance-left:9pt;mso-wrap-distance-top:0;mso-wrap-distance-right:9pt;mso-wrap-distance-bottom:0;mso-position-horizontal:center;mso-position-horizontal-relative:margin;mso-position-vertical:absolute;mso-position-vertical-relative:text;v-text-anchor:top" o:spid="_x0000_s1028" stroked="f" type="#_x0000_t202" o:gfxdata="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" w14:anchorId="22C2747D">
                 <v:textbox style="mso-fit-shape-to-text:t" inset="0,0,0,0">
                   <w:txbxContent>
                     <w:p>
@@ -7355,9 +7391,6 @@
                           <w:szCs w:val="26"/>
                         </w:rPr>
                       </w:pPr>
-                      <w:bookmarkStart w:id="16" w:name="_Toc126072077"/>
-                      <w:bookmarkStart w:id="17" w:name="_Toc126101776"/>
-                      <w:bookmarkStart w:id="18" w:name="_Toc126101980"/>
                       <w:r>
                         <w:t xml:space="preserve">Figura </w:t>
                       </w:r>
@@ -7397,9 +7430,6 @@
                         </w:rPr>
                         <w:t>.</w:t>
                       </w:r>
-                      <w:bookmarkEnd w:id="16"/>
-                      <w:bookmarkEnd w:id="17"/>
-                      <w:bookmarkEnd w:id="18"/>
                     </w:p>
                   </w:txbxContent>
                 </v:textbox>
@@ -7583,9 +7613,9 @@
                                 <w:szCs w:val="26"/>
                               </w:rPr>
                             </w:pPr>
-                            <w:bookmarkStart w:id="19" w:name="_Toc126072078"/>
-                            <w:bookmarkStart w:id="20" w:name="_Toc126101777"/>
-                            <w:bookmarkStart w:id="21" w:name="_Toc126101981"/>
+                            <w:bookmarkStart w:name="_Toc126072078" w:id="19"/>
+                            <w:bookmarkStart w:name="_Toc126101777" w:id="20"/>
+                            <w:bookmarkStart w:name="_Toc126101981" w:id="21"/>
                             <w:r>
                               <w:t xml:space="preserve">Figura </w:t>
                             </w:r>
@@ -7632,8 +7662,8 @@
             </w:drawing>
           </mc:Choice>
           <mc:Fallback>
-            <w:pict>
-              <v:shape w14:anchorId="6EE65EDC" id="Caixa de Texto 38" o:spid="_x0000_s1029" type="#_x0000_t202" style="position:absolute;left:0;text-align:left;margin-left:16pt;margin-top:521.8pt;width:446.75pt;height:.05pt;z-index:-251658225;visibility:visible;mso-wrap-style:square;mso-wrap-distance-left:9pt;mso-wrap-distance-top:0;mso-wrap-distance-right:9pt;mso-wrap-distance-bottom:0;mso-position-horizontal:absolute;mso-position-horizontal-relative:text;mso-position-vertical:absolute;mso-position-vertical-relative:text;v-text-anchor:top" o:gfxdata="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" stroked="f">
+            <w:pict w14:anchorId="5AC73850">
+              <v:shape id="Caixa de Texto 38" style="position:absolute;left:0;text-align:left;margin-left:16pt;margin-top:521.8pt;width:446.75pt;height:.05pt;z-index:-251658225;visibility:visible;mso-wrap-style:square;mso-wrap-distance-left:9pt;mso-wrap-distance-top:0;mso-wrap-distance-right:9pt;mso-wrap-distance-bottom:0;mso-position-horizontal:absolute;mso-position-horizontal-relative:text;mso-position-vertical:absolute;mso-position-vertical-relative:text;v-text-anchor:top" o:spid="_x0000_s1029" stroked="f" type="#_x0000_t202" o:gfxdata="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" w14:anchorId="6EE65EDC">
                 <v:textbox style="mso-fit-shape-to-text:t" inset="0,0,0,0">
                   <w:txbxContent>
                     <w:p>
@@ -7646,9 +7676,6 @@
                           <w:szCs w:val="26"/>
                         </w:rPr>
                       </w:pPr>
-                      <w:bookmarkStart w:id="22" w:name="_Toc126072078"/>
-                      <w:bookmarkStart w:id="23" w:name="_Toc126101777"/>
-                      <w:bookmarkStart w:id="24" w:name="_Toc126101981"/>
                       <w:r>
                         <w:t xml:space="preserve">Figura </w:t>
                       </w:r>
@@ -7676,9 +7703,6 @@
                       <w:r>
                         <w:t>.</w:t>
                       </w:r>
-                      <w:bookmarkEnd w:id="22"/>
-                      <w:bookmarkEnd w:id="23"/>
-                      <w:bookmarkEnd w:id="24"/>
                     </w:p>
                   </w:txbxContent>
                 </v:textbox>
@@ -8873,7 +8897,7 @@
       <w:pPr>
         <w:pStyle w:val="Heading1"/>
       </w:pPr>
-      <w:bookmarkStart w:id="25" w:name="_Toc126012471"/>
+      <w:bookmarkStart w:name="_Toc126012471" w:id="25"/>
       <w:r>
         <w:t>5</w:t>
       </w:r>
@@ -9037,8 +9061,8 @@
         <w:pStyle w:val="Caption"/>
         <w:jc w:val="center"/>
       </w:pPr>
-      <w:bookmarkStart w:id="26" w:name="_Toc126072079"/>
-      <w:bookmarkStart w:id="27" w:name="_Toc126101982"/>
+      <w:bookmarkStart w:name="_Toc126072079" w:id="26"/>
+      <w:bookmarkStart w:name="_Toc126101982" w:id="27"/>
       <w:r>
         <w:t xml:space="preserve">Figura </w:t>
       </w:r>
@@ -9104,7 +9128,7 @@
           <w:w w:val="110"/>
         </w:rPr>
       </w:pPr>
-      <w:bookmarkStart w:id="28" w:name="_Toc126012472"/>
+      <w:bookmarkStart w:name="_Toc126012472" w:id="28"/>
       <w:r>
         <w:rPr>
           <w:w w:val="110"/>
@@ -9180,7 +9204,7 @@
           <w:w w:val="110"/>
         </w:rPr>
       </w:pPr>
-      <w:bookmarkStart w:id="29" w:name="_Toc126012473"/>
+      <w:bookmarkStart w:name="_Toc126012473" w:id="29"/>
       <w:r>
         <w:rPr>
           <w:w w:val="110"/>
@@ -9242,9 +9266,9 @@
           <w:szCs w:val="26"/>
         </w:rPr>
       </w:pPr>
-      <w:bookmarkStart w:id="30" w:name="_Toc126012183"/>
-      <w:bookmarkStart w:id="31" w:name="_Toc126012358"/>
-      <w:bookmarkStart w:id="32" w:name="_Toc126012474"/>
+      <w:bookmarkStart w:name="_Toc126012183" w:id="30"/>
+      <w:bookmarkStart w:name="_Toc126012358" w:id="31"/>
+      <w:bookmarkStart w:name="_Toc126012474" w:id="32"/>
       <w:r>
         <w:rPr>
           <w:rFonts w:ascii="Calibri" w:hAnsi="Calibri" w:cs="Calibri"/>
@@ -9466,9 +9490,9 @@
           <w:szCs w:val="26"/>
         </w:rPr>
       </w:pPr>
-      <w:bookmarkStart w:id="33" w:name="_Toc126012184"/>
-      <w:bookmarkStart w:id="34" w:name="_Toc126012359"/>
-      <w:bookmarkStart w:id="35" w:name="_Toc126012475"/>
+      <w:bookmarkStart w:name="_Toc126012184" w:id="33"/>
+      <w:bookmarkStart w:name="_Toc126012359" w:id="34"/>
+      <w:bookmarkStart w:name="_Toc126012475" w:id="35"/>
       <w:r>
         <w:rPr>
           <w:rFonts w:ascii="Calibri" w:hAnsi="Calibri" w:cs="Calibri"/>
@@ -9710,9 +9734,9 @@
           <w:szCs w:val="26"/>
         </w:rPr>
       </w:pPr>
-      <w:bookmarkStart w:id="36" w:name="_Toc126012185"/>
-      <w:bookmarkStart w:id="37" w:name="_Toc126012360"/>
-      <w:bookmarkStart w:id="38" w:name="_Toc126012476"/>
+      <w:bookmarkStart w:name="_Toc126012185" w:id="36"/>
+      <w:bookmarkStart w:name="_Toc126012360" w:id="37"/>
+      <w:bookmarkStart w:name="_Toc126012476" w:id="38"/>
       <w:r>
         <w:rPr>
           <w:rFonts w:ascii="Calibri" w:hAnsi="Calibri" w:cs="Calibri"/>
@@ -9855,9 +9879,9 @@
           <w:szCs w:val="26"/>
         </w:rPr>
       </w:pPr>
-      <w:bookmarkStart w:id="39" w:name="_Toc126012186"/>
-      <w:bookmarkStart w:id="40" w:name="_Toc126012361"/>
-      <w:bookmarkStart w:id="41" w:name="_Toc126012477"/>
+      <w:bookmarkStart w:name="_Toc126012186" w:id="39"/>
+      <w:bookmarkStart w:name="_Toc126012361" w:id="40"/>
+      <w:bookmarkStart w:name="_Toc126012477" w:id="41"/>
       <w:r>
         <w:rPr>
           <w:rFonts w:ascii="Calibri" w:hAnsi="Calibri" w:cs="Calibri"/>
@@ -10068,9 +10092,9 @@
           <w:szCs w:val="26"/>
         </w:rPr>
       </w:pPr>
-      <w:bookmarkStart w:id="42" w:name="_Toc126012187"/>
-      <w:bookmarkStart w:id="43" w:name="_Toc126012362"/>
-      <w:bookmarkStart w:id="44" w:name="_Toc126012478"/>
+      <w:bookmarkStart w:name="_Toc126012187" w:id="42"/>
+      <w:bookmarkStart w:name="_Toc126012362" w:id="43"/>
+      <w:bookmarkStart w:name="_Toc126012478" w:id="44"/>
       <w:r>
         <w:rPr>
           <w:rFonts w:ascii="Calibri" w:hAnsi="Calibri" w:cs="Calibri"/>
@@ -10184,9 +10208,9 @@
           <w:szCs w:val="26"/>
         </w:rPr>
       </w:pPr>
-      <w:bookmarkStart w:id="45" w:name="_Toc126012188"/>
-      <w:bookmarkStart w:id="46" w:name="_Toc126012363"/>
-      <w:bookmarkStart w:id="47" w:name="_Toc126012479"/>
+      <w:bookmarkStart w:name="_Toc126012188" w:id="45"/>
+      <w:bookmarkStart w:name="_Toc126012363" w:id="46"/>
+      <w:bookmarkStart w:name="_Toc126012479" w:id="47"/>
       <w:r>
         <w:rPr>
           <w:rFonts w:ascii="Calibri" w:hAnsi="Calibri" w:cs="Calibri"/>
@@ -10254,9 +10278,9 @@
           <w:szCs w:val="26"/>
         </w:rPr>
       </w:pPr>
-      <w:bookmarkStart w:id="48" w:name="_Toc126012189"/>
-      <w:bookmarkStart w:id="49" w:name="_Toc126012364"/>
-      <w:bookmarkStart w:id="50" w:name="_Toc126012480"/>
+      <w:bookmarkStart w:name="_Toc126012189" w:id="48"/>
+      <w:bookmarkStart w:name="_Toc126012364" w:id="49"/>
+      <w:bookmarkStart w:name="_Toc126012480" w:id="50"/>
       <w:r>
         <w:rPr>
           <w:rFonts w:ascii="Calibri" w:hAnsi="Calibri" w:cs="Calibri"/>
@@ -10314,9 +10338,9 @@
           <w:szCs w:val="26"/>
         </w:rPr>
       </w:pPr>
-      <w:bookmarkStart w:id="51" w:name="_Toc126012190"/>
-      <w:bookmarkStart w:id="52" w:name="_Toc126012365"/>
-      <w:bookmarkStart w:id="53" w:name="_Toc126012481"/>
+      <w:bookmarkStart w:name="_Toc126012190" w:id="51"/>
+      <w:bookmarkStart w:name="_Toc126012365" w:id="52"/>
+      <w:bookmarkStart w:name="_Toc126012481" w:id="53"/>
       <w:r>
         <w:rPr>
           <w:rFonts w:ascii="Calibri" w:hAnsi="Calibri" w:cs="Calibri"/>
@@ -10350,9 +10374,9 @@
           <w:szCs w:val="26"/>
         </w:rPr>
       </w:pPr>
-      <w:bookmarkStart w:id="54" w:name="_Toc126012191"/>
-      <w:bookmarkStart w:id="55" w:name="_Toc126012366"/>
-      <w:bookmarkStart w:id="56" w:name="_Toc126012482"/>
+      <w:bookmarkStart w:name="_Toc126012191" w:id="54"/>
+      <w:bookmarkStart w:name="_Toc126012366" w:id="55"/>
+      <w:bookmarkStart w:name="_Toc126012482" w:id="56"/>
       <w:r>
         <w:rPr>
           <w:rFonts w:ascii="Calibri" w:hAnsi="Calibri" w:cs="Calibri"/>
@@ -10426,9 +10450,9 @@
           <w:szCs w:val="26"/>
         </w:rPr>
       </w:pPr>
-      <w:bookmarkStart w:id="57" w:name="_Toc126012192"/>
-      <w:bookmarkStart w:id="58" w:name="_Toc126012367"/>
-      <w:bookmarkStart w:id="59" w:name="_Toc126012483"/>
+      <w:bookmarkStart w:name="_Toc126012192" w:id="57"/>
+      <w:bookmarkStart w:name="_Toc126012367" w:id="58"/>
+      <w:bookmarkStart w:name="_Toc126012483" w:id="59"/>
       <w:r>
         <w:rPr>
           <w:rFonts w:ascii="Calibri" w:hAnsi="Calibri" w:cs="Calibri"/>
@@ -10499,9 +10523,9 @@
           <w:szCs w:val="26"/>
         </w:rPr>
       </w:pPr>
-      <w:bookmarkStart w:id="60" w:name="_Toc126012193"/>
-      <w:bookmarkStart w:id="61" w:name="_Toc126012368"/>
-      <w:bookmarkStart w:id="62" w:name="_Toc126012484"/>
+      <w:bookmarkStart w:name="_Toc126012193" w:id="60"/>
+      <w:bookmarkStart w:name="_Toc126012368" w:id="61"/>
+      <w:bookmarkStart w:name="_Toc126012484" w:id="62"/>
       <w:r>
         <w:rPr>
           <w:rFonts w:ascii="Calibri" w:hAnsi="Calibri" w:cs="Calibri"/>
@@ -10694,9 +10718,9 @@
           <w:szCs w:val="26"/>
         </w:rPr>
       </w:pPr>
-      <w:bookmarkStart w:id="63" w:name="_Toc126012194"/>
-      <w:bookmarkStart w:id="64" w:name="_Toc126012369"/>
-      <w:bookmarkStart w:id="65" w:name="_Toc126012485"/>
+      <w:bookmarkStart w:name="_Toc126012194" w:id="63"/>
+      <w:bookmarkStart w:name="_Toc126012369" w:id="64"/>
+      <w:bookmarkStart w:name="_Toc126012485" w:id="65"/>
       <w:r>
         <w:rPr>
           <w:rFonts w:ascii="Calibri" w:hAnsi="Calibri" w:cs="Calibri"/>
@@ -10907,9 +10931,9 @@
           <w:szCs w:val="26"/>
         </w:rPr>
       </w:pPr>
-      <w:bookmarkStart w:id="66" w:name="_Toc126012195"/>
-      <w:bookmarkStart w:id="67" w:name="_Toc126012370"/>
-      <w:bookmarkStart w:id="68" w:name="_Toc126012486"/>
+      <w:bookmarkStart w:name="_Toc126012195" w:id="66"/>
+      <w:bookmarkStart w:name="_Toc126012370" w:id="67"/>
+      <w:bookmarkStart w:name="_Toc126012486" w:id="68"/>
       <w:r>
         <w:rPr>
           <w:rFonts w:ascii="Calibri" w:hAnsi="Calibri" w:cs="Calibri"/>
@@ -10988,9 +11012,9 @@
         <w:ind w:left="0" w:firstLine="720"/>
         <w:jc w:val="both"/>
       </w:pPr>
-      <w:bookmarkStart w:id="69" w:name="_Toc126012196"/>
-      <w:bookmarkStart w:id="70" w:name="_Toc126012371"/>
-      <w:bookmarkStart w:id="71" w:name="_Toc126012487"/>
+      <w:bookmarkStart w:name="_Toc126012196" w:id="69"/>
+      <w:bookmarkStart w:name="_Toc126012371" w:id="70"/>
+      <w:bookmarkStart w:name="_Toc126012487" w:id="71"/>
       <w:r>
         <w:rPr>
           <w:noProof/>
@@ -11052,8 +11076,8 @@
           <w:szCs w:val="26"/>
         </w:rPr>
       </w:pPr>
-      <w:bookmarkStart w:id="72" w:name="_Toc126072080"/>
-      <w:bookmarkStart w:id="73" w:name="_Toc126101983"/>
+      <w:bookmarkStart w:name="_Toc126072080" w:id="72"/>
+      <w:bookmarkStart w:name="_Toc126101983" w:id="73"/>
       <w:r>
         <w:t xml:space="preserve">Figura </w:t>
       </w:r>
@@ -11293,9 +11317,9 @@
           <w:szCs w:val="26"/>
         </w:rPr>
       </w:pPr>
-      <w:bookmarkStart w:id="74" w:name="_Toc126012197"/>
-      <w:bookmarkStart w:id="75" w:name="_Toc126012372"/>
-      <w:bookmarkStart w:id="76" w:name="_Toc126012488"/>
+      <w:bookmarkStart w:name="_Toc126012197" w:id="74"/>
+      <w:bookmarkStart w:name="_Toc126012372" w:id="75"/>
+      <w:bookmarkStart w:name="_Toc126012488" w:id="76"/>
       <w:r>
         <w:rPr>
           <w:rFonts w:ascii="Calibri" w:hAnsi="Calibri" w:cs="Calibri"/>
@@ -11393,9 +11417,9 @@
           <w:szCs w:val="26"/>
         </w:rPr>
       </w:pPr>
-      <w:bookmarkStart w:id="77" w:name="_Toc126012198"/>
-      <w:bookmarkStart w:id="78" w:name="_Toc126012373"/>
-      <w:bookmarkStart w:id="79" w:name="_Toc126012489"/>
+      <w:bookmarkStart w:name="_Toc126012198" w:id="77"/>
+      <w:bookmarkStart w:name="_Toc126012373" w:id="78"/>
+      <w:bookmarkStart w:name="_Toc126012489" w:id="79"/>
       <w:r>
         <w:rPr>
           <w:rFonts w:ascii="Calibri" w:hAnsi="Calibri" w:cs="Calibri"/>
@@ -11461,9 +11485,9 @@
           <w:szCs w:val="26"/>
         </w:rPr>
       </w:pPr>
-      <w:bookmarkStart w:id="80" w:name="_Toc126012199"/>
-      <w:bookmarkStart w:id="81" w:name="_Toc126012374"/>
-      <w:bookmarkStart w:id="82" w:name="_Toc126012490"/>
+      <w:bookmarkStart w:name="_Toc126012199" w:id="80"/>
+      <w:bookmarkStart w:name="_Toc126012374" w:id="81"/>
+      <w:bookmarkStart w:name="_Toc126012490" w:id="82"/>
       <w:r>
         <w:rPr>
           <w:rFonts w:ascii="Calibri" w:hAnsi="Calibri" w:cs="Calibri"/>
@@ -11584,9 +11608,9 @@
                                 <w:szCs w:val="26"/>
                               </w:rPr>
                             </w:pPr>
-                            <w:bookmarkStart w:id="83" w:name="_Toc126072081"/>
-                            <w:bookmarkStart w:id="84" w:name="_Toc126101780"/>
-                            <w:bookmarkStart w:id="85" w:name="_Toc126101984"/>
+                            <w:bookmarkStart w:name="_Toc126072081" w:id="83"/>
+                            <w:bookmarkStart w:name="_Toc126101780" w:id="84"/>
+                            <w:bookmarkStart w:name="_Toc126101984" w:id="85"/>
                             <w:r>
                               <w:t xml:space="preserve">Figura </w:t>
                             </w:r>
@@ -11645,8 +11669,8 @@
             </w:drawing>
           </mc:Choice>
           <mc:Fallback>
-            <w:pict>
-              <v:shape w14:anchorId="2F4020B5" id="Caixa de Texto 39" o:spid="_x0000_s1030" type="#_x0000_t202" style="position:absolute;left:0;text-align:left;margin-left:-46.35pt;margin-top:318pt;width:571.7pt;height:.05pt;z-index:-251658224;visibility:visible;mso-wrap-style:square;mso-wrap-distance-left:9pt;mso-wrap-distance-top:0;mso-wrap-distance-right:9pt;mso-wrap-distance-bottom:0;mso-position-horizontal:absolute;mso-position-horizontal-relative:text;mso-position-vertical:absolute;mso-position-vertical-relative:text;v-text-anchor:top" o:gfxdata="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" stroked="f">
+            <w:pict w14:anchorId="7BEC4543">
+              <v:shape id="Caixa de Texto 39" style="position:absolute;left:0;text-align:left;margin-left:-46.35pt;margin-top:318pt;width:571.7pt;height:.05pt;z-index:-251658224;visibility:visible;mso-wrap-style:square;mso-wrap-distance-left:9pt;mso-wrap-distance-top:0;mso-wrap-distance-right:9pt;mso-wrap-distance-bottom:0;mso-position-horizontal:absolute;mso-position-horizontal-relative:text;mso-position-vertical:absolute;mso-position-vertical-relative:text;v-text-anchor:top" o:spid="_x0000_s1030" stroked="f" type="#_x0000_t202" o:gfxdata="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" w14:anchorId="2F4020B5">
                 <v:textbox style="mso-fit-shape-to-text:t" inset="0,0,0,0">
                   <w:txbxContent>
                     <w:p>
@@ -11662,9 +11686,6 @@
                           <w:szCs w:val="26"/>
                         </w:rPr>
                       </w:pPr>
-                      <w:bookmarkStart w:id="86" w:name="_Toc126072081"/>
-                      <w:bookmarkStart w:id="87" w:name="_Toc126101780"/>
-                      <w:bookmarkStart w:id="88" w:name="_Toc126101984"/>
                       <w:r>
                         <w:t xml:space="preserve">Figura </w:t>
                       </w:r>
@@ -11698,15 +11719,12 @@
                       <w:r>
                         <w:t>loco de instruções caraterístico da primitiva SNMP “GetRequest</w:t>
                       </w:r>
-                      <w:bookmarkEnd w:id="86"/>
                       <w:r>
                         <w:t>”</w:t>
                       </w:r>
                       <w:r>
                         <w:t>.</w:t>
                       </w:r>
-                      <w:bookmarkEnd w:id="87"/>
-                      <w:bookmarkEnd w:id="88"/>
                     </w:p>
                   </w:txbxContent>
                 </v:textbox>
@@ -11769,10 +11787,10 @@
           <w:szCs w:val="26"/>
         </w:rPr>
       </w:pPr>
-      <w:bookmarkStart w:id="89" w:name="_Toc120697872"/>
-      <w:bookmarkStart w:id="90" w:name="_Toc120873490"/>
-      <w:bookmarkStart w:id="91" w:name="_Toc120884629"/>
-      <w:bookmarkStart w:id="92" w:name="_Toc125119614"/>
+      <w:bookmarkStart w:name="_Toc120697872" w:id="89"/>
+      <w:bookmarkStart w:name="_Toc120873490" w:id="90"/>
+      <w:bookmarkStart w:name="_Toc120884629" w:id="91"/>
+      <w:bookmarkStart w:name="_Toc125119614" w:id="92"/>
     </w:p>
     <w:p>
       <w:pPr>
@@ -11922,7 +11940,7 @@
           <w:w w:val="110"/>
         </w:rPr>
       </w:pPr>
-      <w:bookmarkStart w:id="93" w:name="_Toc126012491"/>
+      <w:bookmarkStart w:name="_Toc126012491" w:id="93"/>
       <w:bookmarkEnd w:id="89"/>
       <w:bookmarkEnd w:id="90"/>
       <w:bookmarkEnd w:id="91"/>
@@ -12052,9 +12070,9 @@
           <w:szCs w:val="26"/>
         </w:rPr>
       </w:pPr>
-      <w:bookmarkStart w:id="94" w:name="_Toc126012201"/>
-      <w:bookmarkStart w:id="95" w:name="_Toc126012376"/>
-      <w:bookmarkStart w:id="96" w:name="_Toc126012492"/>
+      <w:bookmarkStart w:name="_Toc126012201" w:id="94"/>
+      <w:bookmarkStart w:name="_Toc126012376" w:id="95"/>
+      <w:bookmarkStart w:name="_Toc126012492" w:id="96"/>
       <w:r>
         <w:rPr>
           <w:rFonts w:ascii="Calibri" w:hAnsi="Calibri" w:cs="Calibri"/>
@@ -12188,9 +12206,9 @@
           <w:szCs w:val="26"/>
         </w:rPr>
       </w:pPr>
-      <w:bookmarkStart w:id="97" w:name="_Toc126012202"/>
-      <w:bookmarkStart w:id="98" w:name="_Toc126012377"/>
-      <w:bookmarkStart w:id="99" w:name="_Toc126012493"/>
+      <w:bookmarkStart w:name="_Toc126012202" w:id="97"/>
+      <w:bookmarkStart w:name="_Toc126012377" w:id="98"/>
+      <w:bookmarkStart w:name="_Toc126012493" w:id="99"/>
       <w:r>
         <w:rPr>
           <w:rFonts w:ascii="Calibri" w:hAnsi="Calibri" w:cs="Calibri"/>
@@ -12302,9 +12320,9 @@
           <w:szCs w:val="26"/>
         </w:rPr>
       </w:pPr>
-      <w:bookmarkStart w:id="100" w:name="_Toc126012203"/>
-      <w:bookmarkStart w:id="101" w:name="_Toc126012378"/>
-      <w:bookmarkStart w:id="102" w:name="_Toc126012494"/>
+      <w:bookmarkStart w:name="_Toc126012203" w:id="100"/>
+      <w:bookmarkStart w:name="_Toc126012378" w:id="101"/>
+      <w:bookmarkStart w:name="_Toc126012494" w:id="102"/>
       <w:r>
         <w:rPr>
           <w:rFonts w:ascii="Calibri" w:hAnsi="Calibri" w:cs="Calibri"/>
@@ -12596,9 +12614,9 @@
           <w:szCs w:val="26"/>
         </w:rPr>
       </w:pPr>
-      <w:bookmarkStart w:id="103" w:name="_Toc126012204"/>
-      <w:bookmarkStart w:id="104" w:name="_Toc126012379"/>
-      <w:bookmarkStart w:id="105" w:name="_Toc126012495"/>
+      <w:bookmarkStart w:name="_Toc126012204" w:id="103"/>
+      <w:bookmarkStart w:name="_Toc126012379" w:id="104"/>
+      <w:bookmarkStart w:name="_Toc126012495" w:id="105"/>
       <w:r>
         <w:rPr>
           <w:rFonts w:ascii="Calibri" w:hAnsi="Calibri" w:cs="Calibri"/>
@@ -12688,9 +12706,9 @@
         </w:tabs>
         <w:ind w:left="99" w:firstLine="720"/>
       </w:pPr>
-      <w:bookmarkStart w:id="106" w:name="_Toc126012205"/>
-      <w:bookmarkStart w:id="107" w:name="_Toc126012380"/>
-      <w:bookmarkStart w:id="108" w:name="_Toc126012496"/>
+      <w:bookmarkStart w:name="_Toc126012205" w:id="106"/>
+      <w:bookmarkStart w:name="_Toc126012380" w:id="107"/>
+      <w:bookmarkStart w:name="_Toc126012496" w:id="108"/>
       <w:r>
         <w:rPr>
           <w:noProof/>
@@ -12746,7 +12764,7 @@
         <w:pStyle w:val="Caption"/>
         <w:jc w:val="center"/>
       </w:pPr>
-      <w:bookmarkStart w:id="109" w:name="_Toc126101985"/>
+      <w:bookmarkStart w:name="_Toc126101985" w:id="109"/>
       <w:r>
         <w:t xml:space="preserve">Figura </w:t>
       </w:r>
@@ -12804,9 +12822,9 @@
           <w:szCs w:val="26"/>
         </w:rPr>
       </w:pPr>
-      <w:bookmarkStart w:id="110" w:name="_Toc126012206"/>
-      <w:bookmarkStart w:id="111" w:name="_Toc126012381"/>
-      <w:bookmarkStart w:id="112" w:name="_Toc126012497"/>
+      <w:bookmarkStart w:name="_Toc126012206" w:id="110"/>
+      <w:bookmarkStart w:name="_Toc126012381" w:id="111"/>
+      <w:bookmarkStart w:name="_Toc126012497" w:id="112"/>
       <w:r>
         <w:rPr>
           <w:rFonts w:ascii="Calibri" w:hAnsi="Calibri" w:cs="Calibri"/>
@@ -13034,9 +13052,9 @@
           <w:tab w:val="left" w:pos="483"/>
         </w:tabs>
       </w:pPr>
-      <w:bookmarkStart w:id="113" w:name="_Toc126012208"/>
-      <w:bookmarkStart w:id="114" w:name="_Toc126012383"/>
-      <w:bookmarkStart w:id="115" w:name="_Toc126012499"/>
+      <w:bookmarkStart w:name="_Toc126012208" w:id="113"/>
+      <w:bookmarkStart w:name="_Toc126012383" w:id="114"/>
+      <w:bookmarkStart w:name="_Toc126012499" w:id="115"/>
       <w:r>
         <w:rPr>
           <w:noProof/>
@@ -13092,7 +13110,7 @@
         <w:pStyle w:val="Caption"/>
         <w:jc w:val="center"/>
       </w:pPr>
-      <w:bookmarkStart w:id="116" w:name="_Toc126101986"/>
+      <w:bookmarkStart w:name="_Toc126101986" w:id="116"/>
       <w:r>
         <w:t xml:space="preserve">Figura </w:t>
       </w:r>
@@ -13270,7 +13288,7 @@
           <w:w w:val="110"/>
         </w:rPr>
       </w:pPr>
-      <w:bookmarkStart w:id="117" w:name="_Toc126012500"/>
+      <w:bookmarkStart w:name="_Toc126012500" w:id="117"/>
       <w:r>
         <w:rPr>
           <w:w w:val="110"/>
@@ -13324,9 +13342,9 @@
           <w:szCs w:val="26"/>
         </w:rPr>
       </w:pPr>
-      <w:bookmarkStart w:id="118" w:name="_Toc126012210"/>
-      <w:bookmarkStart w:id="119" w:name="_Toc126012385"/>
-      <w:bookmarkStart w:id="120" w:name="_Toc126012501"/>
+      <w:bookmarkStart w:name="_Toc126012210" w:id="118"/>
+      <w:bookmarkStart w:name="_Toc126012385" w:id="119"/>
+      <w:bookmarkStart w:name="_Toc126012501" w:id="120"/>
       <w:r>
         <w:rPr>
           <w:rFonts w:ascii="Calibri" w:hAnsi="Calibri" w:cs="Calibri"/>
@@ -13396,9 +13414,9 @@
           <w:szCs w:val="26"/>
         </w:rPr>
       </w:pPr>
-      <w:bookmarkStart w:id="121" w:name="_Toc126012211"/>
-      <w:bookmarkStart w:id="122" w:name="_Toc126012386"/>
-      <w:bookmarkStart w:id="123" w:name="_Toc126012502"/>
+      <w:bookmarkStart w:name="_Toc126012211" w:id="121"/>
+      <w:bookmarkStart w:name="_Toc126012386" w:id="122"/>
+      <w:bookmarkStart w:name="_Toc126012502" w:id="123"/>
       <w:r>
         <w:rPr>
           <w:rFonts w:ascii="Calibri" w:hAnsi="Calibri" w:cs="Calibri"/>
@@ -13519,9 +13537,9 @@
         <w:ind w:left="0" w:firstLine="0"/>
         <w:jc w:val="center"/>
       </w:pPr>
-      <w:bookmarkStart w:id="124" w:name="_Toc126012212"/>
-      <w:bookmarkStart w:id="125" w:name="_Toc126012387"/>
-      <w:bookmarkStart w:id="126" w:name="_Toc126012503"/>
+      <w:bookmarkStart w:name="_Toc126012212" w:id="124"/>
+      <w:bookmarkStart w:name="_Toc126012387" w:id="125"/>
+      <w:bookmarkStart w:name="_Toc126012503" w:id="126"/>
       <w:r>
         <w:rPr>
           <w:noProof/>
@@ -13577,7 +13595,7 @@
         <w:pStyle w:val="Caption"/>
         <w:jc w:val="center"/>
       </w:pPr>
-      <w:bookmarkStart w:id="127" w:name="_Toc126101987"/>
+      <w:bookmarkStart w:name="_Toc126101987" w:id="127"/>
       <w:r>
         <w:t xml:space="preserve">Figura </w:t>
       </w:r>
@@ -13654,7 +13672,7 @@
           <w:w w:val="110"/>
         </w:rPr>
       </w:pPr>
-      <w:bookmarkStart w:id="128" w:name="_Toc126012504"/>
+      <w:bookmarkStart w:name="_Toc126012504" w:id="128"/>
       <w:r>
         <w:rPr>
           <w:w w:val="110"/>
@@ -13698,9 +13716,9 @@
           <w:noProof/>
         </w:rPr>
       </w:pPr>
-      <w:bookmarkStart w:id="129" w:name="_Toc120697889"/>
-      <w:bookmarkStart w:id="130" w:name="_Toc120873507"/>
-      <w:bookmarkStart w:id="131" w:name="_Toc120884646"/>
+      <w:bookmarkStart w:name="_Toc120697889" w:id="129"/>
+      <w:bookmarkStart w:name="_Toc120873507" w:id="130"/>
+      <w:bookmarkStart w:name="_Toc120884646" w:id="131"/>
       <w:r>
         <w:rPr>
           <w:rFonts w:ascii="Calibri" w:hAnsi="Calibri" w:cs="Calibri"/>
@@ -13737,9 +13755,9 @@
           <w:szCs w:val="26"/>
         </w:rPr>
       </w:pPr>
-      <w:bookmarkStart w:id="132" w:name="_Toc126012214"/>
-      <w:bookmarkStart w:id="133" w:name="_Toc126012389"/>
-      <w:bookmarkStart w:id="134" w:name="_Toc126012505"/>
+      <w:bookmarkStart w:name="_Toc126012214" w:id="132"/>
+      <w:bookmarkStart w:name="_Toc126012389" w:id="133"/>
+      <w:bookmarkStart w:name="_Toc126012505" w:id="134"/>
       <w:r>
         <w:rPr>
           <w:rFonts w:ascii="Calibri" w:hAnsi="Calibri" w:cs="Calibri"/>
@@ -13829,9 +13847,9 @@
           <w:szCs w:val="26"/>
         </w:rPr>
       </w:pPr>
-      <w:bookmarkStart w:id="135" w:name="_Toc126012215"/>
-      <w:bookmarkStart w:id="136" w:name="_Toc126012390"/>
-      <w:bookmarkStart w:id="137" w:name="_Toc126012506"/>
+      <w:bookmarkStart w:name="_Toc126012215" w:id="135"/>
+      <w:bookmarkStart w:name="_Toc126012390" w:id="136"/>
+      <w:bookmarkStart w:name="_Toc126012506" w:id="137"/>
       <w:r>
         <w:rPr>
           <w:rFonts w:ascii="Calibri" w:hAnsi="Calibri" w:cs="Calibri"/>
@@ -13891,9 +13909,9 @@
           <w:szCs w:val="26"/>
         </w:rPr>
       </w:pPr>
-      <w:bookmarkStart w:id="138" w:name="_Toc126012216"/>
-      <w:bookmarkStart w:id="139" w:name="_Toc126012391"/>
-      <w:bookmarkStart w:id="140" w:name="_Toc126012507"/>
+      <w:bookmarkStart w:name="_Toc126012216" w:id="138"/>
+      <w:bookmarkStart w:name="_Toc126012391" w:id="139"/>
+      <w:bookmarkStart w:name="_Toc126012507" w:id="140"/>
       <w:r>
         <w:rPr>
           <w:rFonts w:ascii="Calibri" w:hAnsi="Calibri" w:cs="Calibri"/>
@@ -13958,9 +13976,9 @@
         <w:ind w:left="99" w:firstLine="0"/>
         <w:jc w:val="center"/>
       </w:pPr>
-      <w:bookmarkStart w:id="141" w:name="_Toc126012217"/>
-      <w:bookmarkStart w:id="142" w:name="_Toc126012392"/>
-      <w:bookmarkStart w:id="143" w:name="_Toc126012508"/>
+      <w:bookmarkStart w:name="_Toc126012217" w:id="141"/>
+      <w:bookmarkStart w:name="_Toc126012392" w:id="142"/>
+      <w:bookmarkStart w:name="_Toc126012508" w:id="143"/>
       <w:r>
         <w:rPr>
           <w:noProof/>
@@ -14016,7 +14034,7 @@
         <w:pStyle w:val="Caption"/>
         <w:jc w:val="center"/>
       </w:pPr>
-      <w:bookmarkStart w:id="144" w:name="_Toc126101988"/>
+      <w:bookmarkStart w:name="_Toc126101988" w:id="144"/>
       <w:r>
         <w:t xml:space="preserve">Figura </w:t>
       </w:r>
@@ -14086,7 +14104,7 @@
           <w:w w:val="110"/>
         </w:rPr>
       </w:pPr>
-      <w:bookmarkStart w:id="145" w:name="_Toc126012509"/>
+      <w:bookmarkStart w:name="_Toc126012509" w:id="145"/>
       <w:r>
         <w:rPr>
           <w:w w:val="110"/>
@@ -14142,9 +14160,9 @@
           <w:szCs w:val="26"/>
         </w:rPr>
       </w:pPr>
-      <w:bookmarkStart w:id="146" w:name="_Toc126012219"/>
-      <w:bookmarkStart w:id="147" w:name="_Toc126012394"/>
-      <w:bookmarkStart w:id="148" w:name="_Toc126012510"/>
+      <w:bookmarkStart w:name="_Toc126012219" w:id="146"/>
+      <w:bookmarkStart w:name="_Toc126012394" w:id="147"/>
+      <w:bookmarkStart w:name="_Toc126012510" w:id="148"/>
       <w:r>
         <w:rPr>
           <w:b w:val="0"/>
@@ -14174,9 +14192,9 @@
           <w:szCs w:val="26"/>
         </w:rPr>
       </w:pPr>
-      <w:bookmarkStart w:id="149" w:name="_Toc126012220"/>
-      <w:bookmarkStart w:id="150" w:name="_Toc126012395"/>
-      <w:bookmarkStart w:id="151" w:name="_Toc126012511"/>
+      <w:bookmarkStart w:name="_Toc126012220" w:id="149"/>
+      <w:bookmarkStart w:name="_Toc126012395" w:id="150"/>
+      <w:bookmarkStart w:name="_Toc126012511" w:id="151"/>
       <w:r>
         <w:rPr>
           <w:rFonts w:ascii="Calibri" w:hAnsi="Calibri" w:cs="Calibri"/>
@@ -14268,9 +14286,9 @@
         <w:ind w:left="459" w:firstLine="0"/>
         <w:jc w:val="center"/>
       </w:pPr>
-      <w:bookmarkStart w:id="152" w:name="_Toc126012221"/>
-      <w:bookmarkStart w:id="153" w:name="_Toc126012396"/>
-      <w:bookmarkStart w:id="154" w:name="_Toc126012512"/>
+      <w:bookmarkStart w:name="_Toc126012221" w:id="152"/>
+      <w:bookmarkStart w:name="_Toc126012396" w:id="153"/>
+      <w:bookmarkStart w:name="_Toc126012512" w:id="154"/>
       <w:r>
         <w:rPr>
           <w:noProof/>
@@ -14326,7 +14344,7 @@
         <w:pStyle w:val="Caption"/>
         <w:jc w:val="center"/>
       </w:pPr>
-      <w:bookmarkStart w:id="155" w:name="_Toc126101989"/>
+      <w:bookmarkStart w:name="_Toc126101989" w:id="155"/>
       <w:r>
         <w:t xml:space="preserve">Figura </w:t>
       </w:r>
@@ -14373,9 +14391,9 @@
           <w:szCs w:val="26"/>
         </w:rPr>
       </w:pPr>
-      <w:bookmarkStart w:id="156" w:name="_Toc126012222"/>
-      <w:bookmarkStart w:id="157" w:name="_Toc126012397"/>
-      <w:bookmarkStart w:id="158" w:name="_Toc126012513"/>
+      <w:bookmarkStart w:name="_Toc126012222" w:id="156"/>
+      <w:bookmarkStart w:name="_Toc126012397" w:id="157"/>
+      <w:bookmarkStart w:name="_Toc126012513" w:id="158"/>
       <w:r>
         <w:rPr>
           <w:b w:val="0"/>
@@ -14439,9 +14457,9 @@
           <w:szCs w:val="26"/>
         </w:rPr>
       </w:pPr>
-      <w:bookmarkStart w:id="159" w:name="_Toc126012223"/>
-      <w:bookmarkStart w:id="160" w:name="_Toc126012398"/>
-      <w:bookmarkStart w:id="161" w:name="_Toc126012514"/>
+      <w:bookmarkStart w:name="_Toc126012223" w:id="159"/>
+      <w:bookmarkStart w:name="_Toc126012398" w:id="160"/>
+      <w:bookmarkStart w:name="_Toc126012514" w:id="161"/>
       <w:r>
         <w:rPr>
           <w:b w:val="0"/>
@@ -14559,9 +14577,9 @@
           <w:szCs w:val="26"/>
         </w:rPr>
       </w:pPr>
-      <w:bookmarkStart w:id="162" w:name="_Toc126012224"/>
-      <w:bookmarkStart w:id="163" w:name="_Toc126012399"/>
-      <w:bookmarkStart w:id="164" w:name="_Toc126012515"/>
+      <w:bookmarkStart w:name="_Toc126012224" w:id="162"/>
+      <w:bookmarkStart w:name="_Toc126012399" w:id="163"/>
+      <w:bookmarkStart w:name="_Toc126012515" w:id="164"/>
       <w:r>
         <w:rPr>
           <w:b w:val="0"/>
@@ -14692,9 +14710,9 @@
           <w:szCs w:val="26"/>
         </w:rPr>
       </w:pPr>
-      <w:bookmarkStart w:id="165" w:name="_Toc126012225"/>
-      <w:bookmarkStart w:id="166" w:name="_Toc126012400"/>
-      <w:bookmarkStart w:id="167" w:name="_Toc126012516"/>
+      <w:bookmarkStart w:name="_Toc126012225" w:id="165"/>
+      <w:bookmarkStart w:name="_Toc126012400" w:id="166"/>
+      <w:bookmarkStart w:name="_Toc126012516" w:id="167"/>
       <w:r>
         <w:rPr>
           <w:b w:val="0"/>
@@ -14807,9 +14825,9 @@
         <w:ind w:left="459" w:firstLine="720"/>
         <w:jc w:val="center"/>
       </w:pPr>
-      <w:bookmarkStart w:id="168" w:name="_Toc126012226"/>
-      <w:bookmarkStart w:id="169" w:name="_Toc126012401"/>
-      <w:bookmarkStart w:id="170" w:name="_Toc126012517"/>
+      <w:bookmarkStart w:name="_Toc126012226" w:id="168"/>
+      <w:bookmarkStart w:name="_Toc126012401" w:id="169"/>
+      <w:bookmarkStart w:name="_Toc126012517" w:id="170"/>
       <w:r>
         <w:rPr>
           <w:noProof/>
@@ -14865,7 +14883,7 @@
         <w:pStyle w:val="Caption"/>
         <w:jc w:val="center"/>
       </w:pPr>
-      <w:bookmarkStart w:id="171" w:name="_Toc126101990"/>
+      <w:bookmarkStart w:name="_Toc126101990" w:id="171"/>
       <w:r>
         <w:t xml:space="preserve">Figura </w:t>
       </w:r>
@@ -14912,9 +14930,9 @@
           <w:szCs w:val="26"/>
         </w:rPr>
       </w:pPr>
-      <w:bookmarkStart w:id="172" w:name="_Toc126012227"/>
-      <w:bookmarkStart w:id="173" w:name="_Toc126012402"/>
-      <w:bookmarkStart w:id="174" w:name="_Toc126012518"/>
+      <w:bookmarkStart w:name="_Toc126012227" w:id="172"/>
+      <w:bookmarkStart w:name="_Toc126012402" w:id="173"/>
+      <w:bookmarkStart w:name="_Toc126012518" w:id="174"/>
     </w:p>
     <w:p>
       <w:pPr>
@@ -15301,8 +15319,8 @@
           <w:w w:val="110"/>
         </w:rPr>
       </w:pPr>
-      <w:bookmarkStart w:id="175" w:name="_Toc126012403"/>
-      <w:bookmarkStart w:id="176" w:name="_Toc126012519"/>
+      <w:bookmarkStart w:name="_Toc126012403" w:id="175"/>
+      <w:bookmarkStart w:name="_Toc126012519" w:id="176"/>
       <w:r>
         <w:rPr>
           <w:w w:val="110"/>
@@ -15344,17 +15362,17 @@
         </w:tabs>
         <w:ind w:left="99" w:firstLine="0"/>
         <w:rPr>
-          <w:rFonts w:ascii="Calibri" w:eastAsia="Calibri" w:hAnsi="Calibri" w:cs="Calibri"/>
-          <w:sz w:val="26"/>
-          <w:szCs w:val="26"/>
-        </w:rPr>
-      </w:pPr>
-      <w:bookmarkStart w:id="177" w:name="_Toc126012229"/>
-      <w:bookmarkStart w:id="178" w:name="_Toc126012404"/>
-      <w:bookmarkStart w:id="179" w:name="_Toc126012520"/>
-      <w:r>
-        <w:rPr>
-          <w:rFonts w:ascii="Calibri" w:eastAsia="Calibri" w:hAnsi="Calibri" w:cs="Calibri"/>
+          <w:rFonts w:ascii="Calibri" w:hAnsi="Calibri" w:eastAsia="Calibri" w:cs="Calibri"/>
+          <w:sz w:val="26"/>
+          <w:szCs w:val="26"/>
+        </w:rPr>
+      </w:pPr>
+      <w:bookmarkStart w:name="_Toc126012229" w:id="177"/>
+      <w:bookmarkStart w:name="_Toc126012404" w:id="178"/>
+      <w:bookmarkStart w:name="_Toc126012520" w:id="179"/>
+      <w:r>
+        <w:rPr>
+          <w:rFonts w:ascii="Calibri" w:hAnsi="Calibri" w:eastAsia="Calibri" w:cs="Calibri"/>
           <w:b w:val="0"/>
           <w:bCs w:val="0"/>
           <w:sz w:val="26"/>
@@ -15451,9 +15469,9 @@
         </w:tabs>
         <w:jc w:val="center"/>
       </w:pPr>
-      <w:bookmarkStart w:id="180" w:name="_Toc126012230"/>
-      <w:bookmarkStart w:id="181" w:name="_Toc126012405"/>
-      <w:bookmarkStart w:id="182" w:name="_Toc126012521"/>
+      <w:bookmarkStart w:name="_Toc126012230" w:id="180"/>
+      <w:bookmarkStart w:name="_Toc126012405" w:id="181"/>
+      <w:bookmarkStart w:name="_Toc126012521" w:id="182"/>
       <w:r>
         <w:rPr>
           <w:noProof/>
@@ -15509,7 +15527,7 @@
         <w:pStyle w:val="Caption"/>
         <w:jc w:val="center"/>
       </w:pPr>
-      <w:bookmarkStart w:id="183" w:name="_Toc126101991"/>
+      <w:bookmarkStart w:name="_Toc126101991" w:id="183"/>
       <w:r>
         <w:t xml:space="preserve">Figura </w:t>
       </w:r>
@@ -15556,17 +15574,17 @@
         </w:tabs>
         <w:ind w:left="0" w:firstLine="465"/>
         <w:rPr>
-          <w:rFonts w:ascii="Calibri" w:eastAsia="Calibri" w:hAnsi="Calibri" w:cs="Calibri"/>
-          <w:sz w:val="26"/>
-          <w:szCs w:val="26"/>
-        </w:rPr>
-      </w:pPr>
-      <w:bookmarkStart w:id="184" w:name="_Toc126012231"/>
-      <w:bookmarkStart w:id="185" w:name="_Toc126012406"/>
-      <w:bookmarkStart w:id="186" w:name="_Toc126012522"/>
-      <w:r>
-        <w:rPr>
-          <w:rFonts w:ascii="Calibri" w:eastAsia="Calibri" w:hAnsi="Calibri" w:cs="Calibri"/>
+          <w:rFonts w:ascii="Calibri" w:hAnsi="Calibri" w:eastAsia="Calibri" w:cs="Calibri"/>
+          <w:sz w:val="26"/>
+          <w:szCs w:val="26"/>
+        </w:rPr>
+      </w:pPr>
+      <w:bookmarkStart w:name="_Toc126012231" w:id="184"/>
+      <w:bookmarkStart w:name="_Toc126012406" w:id="185"/>
+      <w:bookmarkStart w:name="_Toc126012522" w:id="186"/>
+      <w:r>
+        <w:rPr>
+          <w:rFonts w:ascii="Calibri" w:hAnsi="Calibri" w:eastAsia="Calibri" w:cs="Calibri"/>
           <w:b w:val="0"/>
           <w:bCs w:val="0"/>
           <w:sz w:val="26"/>
@@ -15579,7 +15597,7 @@
       <w:bookmarkEnd w:id="186"/>
       <w:r>
         <w:rPr>
-          <w:rFonts w:ascii="Calibri" w:eastAsia="Calibri" w:hAnsi="Calibri" w:cs="Calibri"/>
+          <w:rFonts w:ascii="Calibri" w:hAnsi="Calibri" w:eastAsia="Calibri" w:cs="Calibri"/>
           <w:b w:val="0"/>
           <w:bCs w:val="0"/>
           <w:sz w:val="26"/>
@@ -15604,7 +15622,7 @@
       </w:pPr>
       <w:r>
         <w:rPr>
-          <w:rFonts w:ascii="Calibri" w:eastAsia="Calibri" w:hAnsi="Calibri" w:cs="Calibri"/>
+          <w:rFonts w:ascii="Calibri" w:hAnsi="Calibri" w:eastAsia="Calibri" w:cs="Calibri"/>
           <w:b w:val="0"/>
           <w:bCs w:val="0"/>
           <w:sz w:val="26"/>
@@ -15907,7 +15925,7 @@
           <w:tab w:val="left" w:pos="483"/>
         </w:tabs>
         <w:rPr>
-          <w:rFonts w:ascii="Calibri" w:eastAsia="Calibri" w:hAnsi="Calibri" w:cs="Calibri"/>
+          <w:rFonts w:ascii="Calibri" w:hAnsi="Calibri" w:eastAsia="Calibri" w:cs="Calibri"/>
           <w:b w:val="0"/>
           <w:bCs w:val="0"/>
           <w:sz w:val="26"/>
@@ -15927,9 +15945,9 @@
           <w:noProof/>
         </w:rPr>
       </w:pPr>
-      <w:bookmarkStart w:id="187" w:name="_Toc126012233"/>
-      <w:bookmarkStart w:id="188" w:name="_Toc126012408"/>
-      <w:bookmarkStart w:id="189" w:name="_Toc126012524"/>
+      <w:bookmarkStart w:name="_Toc126012233" w:id="187"/>
+      <w:bookmarkStart w:name="_Toc126012408" w:id="188"/>
+      <w:bookmarkStart w:name="_Toc126012524" w:id="189"/>
       <w:r>
         <w:rPr>
           <w:noProof/>
@@ -16000,8 +16018,8 @@
             </w:drawing>
           </mc:Choice>
           <mc:Fallback>
-            <w:pict>
-              <v:shape w14:anchorId="5904D620" id="Caixa de Texto 19" o:spid="_x0000_s1031" type="#_x0000_t202" style="position:absolute;left:0;text-align:left;margin-left:4.25pt;margin-top:248.8pt;width:479pt;height:.05pt;z-index:-251658234;visibility:visible;mso-wrap-style:square;mso-wrap-distance-left:9pt;mso-wrap-distance-top:0;mso-wrap-distance-right:9pt;mso-wrap-distance-bottom:0;mso-position-horizontal:absolute;mso-position-horizontal-relative:text;mso-position-vertical:absolute;mso-position-vertical-relative:text;v-text-anchor:top" o:gfxdata="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" stroked="f">
+            <w:pict w14:anchorId="0B4FF189">
+              <v:shape id="Caixa de Texto 19" style="position:absolute;left:0;text-align:left;margin-left:4.25pt;margin-top:248.8pt;width:479pt;height:.05pt;z-index:-251658234;visibility:visible;mso-wrap-style:square;mso-wrap-distance-left:9pt;mso-wrap-distance-top:0;mso-wrap-distance-right:9pt;mso-wrap-distance-bottom:0;mso-position-horizontal:absolute;mso-position-horizontal-relative:text;mso-position-vertical:absolute;mso-position-vertical-relative:text;v-text-anchor:top" o:spid="_x0000_s1031" stroked="f" type="#_x0000_t202" o:gfxdata="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" w14:anchorId="5904D620">
                 <v:textbox style="mso-fit-shape-to-text:t" inset="0,0,0,0">
                   <w:txbxContent>
                     <w:p>
@@ -16071,15 +16089,15 @@
                               <w:pStyle w:val="Caption"/>
                               <w:jc w:val="center"/>
                               <w:rPr>
-                                <w:rFonts w:ascii="Cambria" w:eastAsia="Cambria" w:hAnsi="Cambria" w:cs="Cambria"/>
+                                <w:rFonts w:ascii="Cambria" w:hAnsi="Cambria" w:eastAsia="Cambria" w:cs="Cambria"/>
                                 <w:b/>
                                 <w:bCs/>
                                 <w:noProof/>
                                 <w:color w:val="auto"/>
                               </w:rPr>
                             </w:pPr>
-                            <w:bookmarkStart w:id="190" w:name="_Toc126101788"/>
-                            <w:bookmarkStart w:id="191" w:name="_Toc126101992"/>
+                            <w:bookmarkStart w:name="_Toc126101788" w:id="190"/>
+                            <w:bookmarkStart w:name="_Toc126101992" w:id="191"/>
                             <w:r>
                               <w:t xml:space="preserve">Figura </w:t>
                             </w:r>
@@ -16128,8 +16146,8 @@
             </w:drawing>
           </mc:Choice>
           <mc:Fallback>
-            <w:pict>
-              <v:shape w14:anchorId="0A8ECE05" id="Caixa de Texto 40" o:spid="_x0000_s1032" type="#_x0000_t202" style="position:absolute;left:0;text-align:left;margin-left:4.25pt;margin-top:248.8pt;width:479pt;height:.05pt;z-index:-251658223;visibility:visible;mso-wrap-style:square;mso-wrap-distance-left:9pt;mso-wrap-distance-top:0;mso-wrap-distance-right:9pt;mso-wrap-distance-bottom:0;mso-position-horizontal:absolute;mso-position-horizontal-relative:text;mso-position-vertical:absolute;mso-position-vertical-relative:text;v-text-anchor:top" o:gfxdata="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" stroked="f">
+            <w:pict w14:anchorId="49F37660">
+              <v:shape id="Caixa de Texto 40" style="position:absolute;left:0;text-align:left;margin-left:4.25pt;margin-top:248.8pt;width:479pt;height:.05pt;z-index:-251658223;visibility:visible;mso-wrap-style:square;mso-wrap-distance-left:9pt;mso-wrap-distance-top:0;mso-wrap-distance-right:9pt;mso-wrap-distance-bottom:0;mso-position-horizontal:absolute;mso-position-horizontal-relative:text;mso-position-vertical:absolute;mso-position-vertical-relative:text;v-text-anchor:top" o:spid="_x0000_s1032" stroked="f" type="#_x0000_t202" o:gfxdata="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" w14:anchorId="0A8ECE05">
                 <v:textbox style="mso-fit-shape-to-text:t" inset="0,0,0,0">
                   <w:txbxContent>
                     <w:p>
@@ -16137,15 +16155,13 @@
                         <w:pStyle w:val="Caption"/>
                         <w:jc w:val="center"/>
                         <w:rPr>
-                          <w:rFonts w:ascii="Cambria" w:eastAsia="Cambria" w:hAnsi="Cambria" w:cs="Cambria"/>
+                          <w:rFonts w:ascii="Cambria" w:hAnsi="Cambria" w:eastAsia="Cambria" w:cs="Cambria"/>
                           <w:b/>
                           <w:bCs/>
                           <w:noProof/>
                           <w:color w:val="auto"/>
                         </w:rPr>
                       </w:pPr>
-                      <w:bookmarkStart w:id="192" w:name="_Toc126101788"/>
-                      <w:bookmarkStart w:id="193" w:name="_Toc126101992"/>
                       <w:r>
                         <w:t xml:space="preserve">Figura </w:t>
                       </w:r>
@@ -16176,8 +16192,6 @@
                       <w:r>
                         <w:t>.</w:t>
                       </w:r>
-                      <w:bookmarkEnd w:id="192"/>
-                      <w:bookmarkEnd w:id="193"/>
                     </w:p>
                   </w:txbxContent>
                 </v:textbox>
@@ -16749,7 +16763,7 @@
         <w:pStyle w:val="Caption"/>
         <w:jc w:val="center"/>
       </w:pPr>
-      <w:bookmarkStart w:id="194" w:name="_Toc126101993"/>
+      <w:bookmarkStart w:name="_Toc126101993" w:id="194"/>
       <w:r>
         <w:t xml:space="preserve">Figura </w:t>
       </w:r>
@@ -17186,7 +17200,7 @@
         <w:pStyle w:val="Caption"/>
         <w:jc w:val="center"/>
       </w:pPr>
-      <w:bookmarkStart w:id="195" w:name="_Toc126101994"/>
+      <w:bookmarkStart w:name="_Toc126101994" w:id="195"/>
       <w:r>
         <w:t xml:space="preserve">Figura </w:t>
       </w:r>
@@ -17751,7 +17765,7 @@
         <w:pStyle w:val="Caption"/>
         <w:jc w:val="center"/>
       </w:pPr>
-      <w:bookmarkStart w:id="196" w:name="_Toc126101995"/>
+      <w:bookmarkStart w:name="_Toc126101995" w:id="196"/>
       <w:r>
         <w:t xml:space="preserve">Figura </w:t>
       </w:r>
@@ -17873,7 +17887,7 @@
           <w:w w:val="110"/>
         </w:rPr>
       </w:pPr>
-      <w:bookmarkStart w:id="197" w:name="_Toc126012525"/>
+      <w:bookmarkStart w:name="_Toc126012525" w:id="197"/>
       <w:r>
         <w:rPr>
           <w:w w:val="110"/>
@@ -17939,8 +17953,8 @@
           <w:szCs w:val="24"/>
         </w:rPr>
       </w:pPr>
-      <w:bookmarkStart w:id="198" w:name="_Toc126012235"/>
-      <w:bookmarkStart w:id="199" w:name="_Toc126012526"/>
+      <w:bookmarkStart w:name="_Toc126012235" w:id="198"/>
+      <w:bookmarkStart w:name="_Toc126012526" w:id="199"/>
       <w:r>
         <w:rPr>
           <w:rFonts w:ascii="Calibri" w:hAnsi="Calibri" w:cs="Calibri"/>
@@ -18504,8 +18518,8 @@
           <w:szCs w:val="24"/>
         </w:rPr>
       </w:pPr>
-      <w:bookmarkStart w:id="200" w:name="_Toc126012236"/>
-      <w:bookmarkStart w:id="201" w:name="_Toc126012527"/>
+      <w:bookmarkStart w:name="_Toc126012236" w:id="200"/>
+      <w:bookmarkStart w:name="_Toc126012527" w:id="201"/>
       <w:r>
         <w:rPr>
           <w:rFonts w:ascii="Calibri" w:hAnsi="Calibri" w:cs="Calibri"/>
@@ -18760,7 +18774,7 @@
         <w:ind w:left="465" w:hanging="366"/>
         <w:jc w:val="left"/>
       </w:pPr>
-      <w:bookmarkStart w:id="202" w:name="_Toc126012528"/>
+      <w:bookmarkStart w:name="_Toc126012528" w:id="202"/>
       <w:r>
         <w:rPr>
           <w:w w:val="110"/>
@@ -18896,7 +18910,7 @@
                                 <w:sz w:val="20"/>
                               </w:rPr>
                             </w:pPr>
-                            <w:bookmarkStart w:id="203" w:name="_Toc126101996"/>
+                            <w:bookmarkStart w:name="_Toc126101996" w:id="203"/>
                             <w:r>
                               <w:t xml:space="preserve">Figura </w:t>
                             </w:r>
@@ -18955,8 +18969,8 @@
             </w:drawing>
           </mc:Choice>
           <mc:Fallback>
-            <w:pict>
-              <v:shape w14:anchorId="235F9894" id="Caixa de Texto 41" o:spid="_x0000_s1033" type="#_x0000_t202" style="position:absolute;margin-left:0;margin-top:261.05pt;width:479pt;height:.05pt;z-index:-251658222;visibility:visible;mso-wrap-style:square;mso-wrap-distance-left:9pt;mso-wrap-distance-top:0;mso-wrap-distance-right:9pt;mso-wrap-distance-bottom:0;mso-position-horizontal:absolute;mso-position-horizontal-relative:text;mso-position-vertical:absolute;mso-position-vertical-relative:text;v-text-anchor:top" o:gfxdata="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" stroked="f">
+            <w:pict w14:anchorId="06E49245">
+              <v:shape id="Caixa de Texto 41" style="position:absolute;margin-left:0;margin-top:261.05pt;width:479pt;height:.05pt;z-index:-251658222;visibility:visible;mso-wrap-style:square;mso-wrap-distance-left:9pt;mso-wrap-distance-top:0;mso-wrap-distance-right:9pt;mso-wrap-distance-bottom:0;mso-position-horizontal:absolute;mso-position-horizontal-relative:text;mso-position-vertical:absolute;mso-position-vertical-relative:text;v-text-anchor:top" o:spid="_x0000_s1033" stroked="f" type="#_x0000_t202" o:gfxdata="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" w14:anchorId="235F9894">
                 <v:textbox style="mso-fit-shape-to-text:t" inset="0,0,0,0">
                   <w:txbxContent>
                     <w:p>
@@ -18968,7 +18982,6 @@
                           <w:sz w:val="20"/>
                         </w:rPr>
                       </w:pPr>
-                      <w:bookmarkStart w:id="204" w:name="_Toc126101996"/>
                       <w:r>
                         <w:t xml:space="preserve">Figura </w:t>
                       </w:r>
@@ -18999,7 +19012,6 @@
                       <w:r>
                         <w:t>.</w:t>
                       </w:r>
-                      <w:bookmarkEnd w:id="204"/>
                     </w:p>
                     <w:p/>
                     <w:p>
@@ -19141,7 +19153,7 @@
           <w:sz w:val="17"/>
         </w:rPr>
         <w:sectPr>
-          <w:pgSz w:w="12240" w:h="15840"/>
+          <w:pgSz w:w="12240" w:h="15840" w:orient="portrait"/>
           <w:pgMar w:top="1420" w:right="1320" w:bottom="1280" w:left="1340" w:header="0" w:footer="1099" w:gutter="0"/>
           <w:cols w:space="720"/>
         </w:sectPr>
@@ -19205,7 +19217,7 @@
                                 <w:noProof/>
                               </w:rPr>
                             </w:pPr>
-                            <w:bookmarkStart w:id="205" w:name="_Toc126101997"/>
+                            <w:bookmarkStart w:name="_Toc126101997" w:id="205"/>
                             <w:r>
                               <w:t xml:space="preserve">Figura </w:t>
                             </w:r>
@@ -19263,8 +19275,8 @@
             </w:drawing>
           </mc:Choice>
           <mc:Fallback>
-            <w:pict>
-              <v:shape w14:anchorId="67ADD5C4" id="Caixa de Texto 42" o:spid="_x0000_s1034" type="#_x0000_t202" style="position:absolute;margin-left:1.4pt;margin-top:398.4pt;width:477.6pt;height:.05pt;z-index:-251658221;visibility:visible;mso-wrap-style:square;mso-wrap-distance-left:9pt;mso-wrap-distance-top:0;mso-wrap-distance-right:9pt;mso-wrap-distance-bottom:0;mso-position-horizontal:absolute;mso-position-horizontal-relative:text;mso-position-vertical:absolute;mso-position-vertical-relative:text;v-text-anchor:top" o:gfxdata="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" stroked="f">
+            <w:pict w14:anchorId="3D84B3E0">
+              <v:shape id="Caixa de Texto 42" style="position:absolute;margin-left:1.4pt;margin-top:398.4pt;width:477.6pt;height:.05pt;z-index:-251658221;visibility:visible;mso-wrap-style:square;mso-wrap-distance-left:9pt;mso-wrap-distance-top:0;mso-wrap-distance-right:9pt;mso-wrap-distance-bottom:0;mso-position-horizontal:absolute;mso-position-horizontal-relative:text;mso-position-vertical:absolute;mso-position-vertical-relative:text;v-text-anchor:top" o:spid="_x0000_s1034" stroked="f" type="#_x0000_t202" o:gfxdata="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" w14:anchorId="67ADD5C4">
                 <v:textbox style="mso-fit-shape-to-text:t" inset="0,0,0,0">
                   <w:txbxContent>
                     <w:p>
@@ -19275,7 +19287,6 @@
                           <w:noProof/>
                         </w:rPr>
                       </w:pPr>
-                      <w:bookmarkStart w:id="206" w:name="_Toc126101997"/>
                       <w:r>
                         <w:t xml:space="preserve">Figura </w:t>
                       </w:r>
@@ -19306,7 +19317,6 @@
                       <w:r>
                         <w:t>.</w:t>
                       </w:r>
-                      <w:bookmarkEnd w:id="206"/>
                     </w:p>
                     <w:p/>
                     <w:p>
@@ -19391,9 +19401,9 @@
         <w:spacing w:line="703" w:lineRule="auto"/>
         <w:sectPr>
           <w:type w:val="continuous"/>
-          <w:pgSz w:w="12240" w:h="15840"/>
+          <w:pgSz w:w="12240" w:h="15840" w:orient="portrait"/>
           <w:pgMar w:top="1440" w:right="1320" w:bottom="1280" w:left="1340" w:header="720" w:footer="720" w:gutter="0"/>
-          <w:cols w:num="2" w:space="720" w:equalWidth="0">
+          <w:cols w:equalWidth="0" w:space="720" w:num="2">
             <w:col w:w="6050" w:space="40"/>
             <w:col w:w="3490"/>
           </w:cols>
@@ -19408,8 +19418,8 @@
         </w:tabs>
         <w:ind w:left="0" w:firstLine="0"/>
       </w:pPr>
-      <w:bookmarkStart w:id="207" w:name="_Toc120873531"/>
-      <w:bookmarkStart w:id="208" w:name="_Toc126012529"/>
+      <w:bookmarkStart w:name="_Toc120873531" w:id="207"/>
+      <w:bookmarkStart w:name="_Toc126012529" w:id="208"/>
       <w:r>
         <w:rPr>
           <w:noProof/>
@@ -19456,14 +19466,14 @@
                               <w:pStyle w:val="Caption"/>
                               <w:jc w:val="center"/>
                               <w:rPr>
-                                <w:rFonts w:ascii="Cambria" w:eastAsia="Cambria" w:hAnsi="Cambria" w:cs="Cambria"/>
+                                <w:rFonts w:ascii="Cambria" w:hAnsi="Cambria" w:eastAsia="Cambria" w:cs="Cambria"/>
                                 <w:b/>
                                 <w:bCs/>
                                 <w:noProof/>
                                 <w:color w:val="auto"/>
                               </w:rPr>
                             </w:pPr>
-                            <w:bookmarkStart w:id="209" w:name="_Toc126101998"/>
+                            <w:bookmarkStart w:name="_Toc126101998" w:id="209"/>
                             <w:r>
                               <w:t xml:space="preserve">Figura </w:t>
                             </w:r>
@@ -19502,7 +19512,7 @@
                               <w:pStyle w:val="Caption"/>
                               <w:jc w:val="center"/>
                               <w:rPr>
-                                <w:rFonts w:ascii="Cambria" w:eastAsia="Cambria" w:hAnsi="Cambria" w:cs="Cambria"/>
+                                <w:rFonts w:ascii="Cambria" w:hAnsi="Cambria" w:eastAsia="Cambria" w:cs="Cambria"/>
                                 <w:b/>
                                 <w:bCs/>
                                 <w:noProof/>
@@ -19525,8 +19535,8 @@
             </w:drawing>
           </mc:Choice>
           <mc:Fallback>
-            <w:pict>
-              <v:shape w14:anchorId="06A636E7" id="Caixa de Texto 43" o:spid="_x0000_s1035" type="#_x0000_t202" style="position:absolute;margin-left:-7.9pt;margin-top:278.8pt;width:508.05pt;height:.05pt;z-index:-251658220;visibility:visible;mso-wrap-style:square;mso-wrap-distance-left:9pt;mso-wrap-distance-top:0;mso-wrap-distance-right:9pt;mso-wrap-distance-bottom:0;mso-position-horizontal:absolute;mso-position-horizontal-relative:text;mso-position-vertical:absolute;mso-position-vertical-relative:text;v-text-anchor:top" o:gfxdata="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" stroked="f">
+            <w:pict w14:anchorId="7C1BFAE2">
+              <v:shape id="Caixa de Texto 43" style="position:absolute;margin-left:-7.9pt;margin-top:278.8pt;width:508.05pt;height:.05pt;z-index:-251658220;visibility:visible;mso-wrap-style:square;mso-wrap-distance-left:9pt;mso-wrap-distance-top:0;mso-wrap-distance-right:9pt;mso-wrap-distance-bottom:0;mso-position-horizontal:absolute;mso-position-horizontal-relative:text;mso-position-vertical:absolute;mso-position-vertical-relative:text;v-text-anchor:top" o:spid="_x0000_s1035" stroked="f" type="#_x0000_t202" o:gfxdata="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" w14:anchorId="06A636E7">
                 <v:textbox style="mso-fit-shape-to-text:t" inset="0,0,0,0">
                   <w:txbxContent>
                     <w:p>
@@ -19534,14 +19544,13 @@
                         <w:pStyle w:val="Caption"/>
                         <w:jc w:val="center"/>
                         <w:rPr>
-                          <w:rFonts w:ascii="Cambria" w:eastAsia="Cambria" w:hAnsi="Cambria" w:cs="Cambria"/>
+                          <w:rFonts w:ascii="Cambria" w:hAnsi="Cambria" w:eastAsia="Cambria" w:cs="Cambria"/>
                           <w:b/>
                           <w:bCs/>
                           <w:noProof/>
                           <w:color w:val="auto"/>
                         </w:rPr>
                       </w:pPr>
-                      <w:bookmarkStart w:id="210" w:name="_Toc126101998"/>
                       <w:r>
                         <w:t xml:space="preserve">Figura </w:t>
                       </w:r>
@@ -19572,7 +19581,6 @@
                       <w:r>
                         <w:t>.</w:t>
                       </w:r>
-                      <w:bookmarkEnd w:id="210"/>
                     </w:p>
                     <w:p/>
                     <w:p>
@@ -19580,7 +19588,7 @@
                         <w:pStyle w:val="Caption"/>
                         <w:jc w:val="center"/>
                         <w:rPr>
-                          <w:rFonts w:ascii="Cambria" w:eastAsia="Cambria" w:hAnsi="Cambria" w:cs="Cambria"/>
+                          <w:rFonts w:ascii="Cambria" w:hAnsi="Cambria" w:eastAsia="Cambria" w:cs="Cambria"/>
                           <w:b/>
                           <w:bCs/>
                           <w:noProof/>
@@ -19985,7 +19993,7 @@
                               <w:pStyle w:val="Caption"/>
                               <w:jc w:val="center"/>
                               <w:rPr>
-                                <w:rFonts w:ascii="Cambria" w:eastAsia="Cambria" w:hAnsi="Cambria" w:cs="Cambria"/>
+                                <w:rFonts w:ascii="Cambria" w:hAnsi="Cambria" w:eastAsia="Cambria" w:cs="Cambria"/>
                                 <w:b/>
                                 <w:bCs/>
                                 <w:noProof/>
@@ -19993,7 +20001,7 @@
                                 <w:w w:val="105"/>
                               </w:rPr>
                             </w:pPr>
-                            <w:bookmarkStart w:id="211" w:name="_Toc126101999"/>
+                            <w:bookmarkStart w:name="_Toc126101999" w:id="211"/>
                             <w:r>
                               <w:t xml:space="preserve">Figura </w:t>
                             </w:r>
@@ -20032,7 +20040,7 @@
                               <w:pStyle w:val="Caption"/>
                               <w:jc w:val="center"/>
                               <w:rPr>
-                                <w:rFonts w:ascii="Cambria" w:eastAsia="Cambria" w:hAnsi="Cambria" w:cs="Cambria"/>
+                                <w:rFonts w:ascii="Cambria" w:hAnsi="Cambria" w:eastAsia="Cambria" w:cs="Cambria"/>
                                 <w:b/>
                                 <w:bCs/>
                                 <w:noProof/>
@@ -20059,8 +20067,8 @@
             </w:drawing>
           </mc:Choice>
           <mc:Fallback>
-            <w:pict>
-              <v:shape w14:anchorId="0F9C3B54" id="Caixa de Texto 44" o:spid="_x0000_s1036" type="#_x0000_t202" style="position:absolute;margin-left:-5.85pt;margin-top:19.55pt;width:516.4pt;height:17.65pt;z-index:-251658219;visibility:visible;mso-wrap-style:square;mso-height-percent:0;mso-wrap-distance-left:9pt;mso-wrap-distance-top:0;mso-wrap-distance-right:9pt;mso-wrap-distance-bottom:0;mso-position-horizontal:absolute;mso-position-horizontal-relative:text;mso-position-vertical:absolute;mso-position-vertical-relative:text;mso-height-percent:0;mso-height-relative:margin;v-text-anchor:top" o:gfxdata="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" stroked="f">
+            <w:pict w14:anchorId="382EF763">
+              <v:shape id="Caixa de Texto 44" style="position:absolute;margin-left:-5.85pt;margin-top:19.55pt;width:516.4pt;height:17.65pt;z-index:-251658219;visibility:visible;mso-wrap-style:square;mso-height-percent:0;mso-wrap-distance-left:9pt;mso-wrap-distance-top:0;mso-wrap-distance-right:9pt;mso-wrap-distance-bottom:0;mso-position-horizontal:absolute;mso-position-horizontal-relative:text;mso-position-vertical:absolute;mso-position-vertical-relative:text;mso-height-percent:0;mso-height-relative:margin;v-text-anchor:top" o:spid="_x0000_s1036" stroked="f" type="#_x0000_t202" o:gfxdata="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" w14:anchorId="0F9C3B54">
                 <v:textbox inset="0,0,0,0">
                   <w:txbxContent>
                     <w:p>
@@ -20068,7 +20076,7 @@
                         <w:pStyle w:val="Caption"/>
                         <w:jc w:val="center"/>
                         <w:rPr>
-                          <w:rFonts w:ascii="Cambria" w:eastAsia="Cambria" w:hAnsi="Cambria" w:cs="Cambria"/>
+                          <w:rFonts w:ascii="Cambria" w:hAnsi="Cambria" w:eastAsia="Cambria" w:cs="Cambria"/>
                           <w:b/>
                           <w:bCs/>
                           <w:noProof/>
@@ -20076,7 +20084,6 @@
                           <w:w w:val="105"/>
                         </w:rPr>
                       </w:pPr>
-                      <w:bookmarkStart w:id="212" w:name="_Toc126101999"/>
                       <w:r>
                         <w:t xml:space="preserve">Figura </w:t>
                       </w:r>
@@ -20107,7 +20114,6 @@
                       <w:r>
                         <w:t>.</w:t>
                       </w:r>
-                      <w:bookmarkEnd w:id="212"/>
                     </w:p>
                     <w:p/>
                     <w:p>
@@ -20115,7 +20121,7 @@
                         <w:pStyle w:val="Caption"/>
                         <w:jc w:val="center"/>
                         <w:rPr>
-                          <w:rFonts w:ascii="Cambria" w:eastAsia="Cambria" w:hAnsi="Cambria" w:cs="Cambria"/>
+                          <w:rFonts w:ascii="Cambria" w:hAnsi="Cambria" w:eastAsia="Cambria" w:cs="Cambria"/>
                           <w:b/>
                           <w:bCs/>
                           <w:noProof/>
@@ -20223,166 +20229,433 @@
       <w:pPr>
         <w:pStyle w:val="BodyText"/>
         <w:spacing w:line="259" w:lineRule="auto"/>
-        <w:ind w:left="100" w:right="255" w:firstLine="719"/>
+        <w:ind w:left="100" w:right="255" w:firstLine="0"/>
         <w:jc w:val="both"/>
         <w:rPr>
-          <w:color w:val="FF0000"/>
-        </w:rPr>
-      </w:pPr>
-      <w:r>
-        <w:rPr>
-          <w:color w:val="FF0000"/>
-        </w:rPr>
-        <w:t xml:space="preserve">Como é possível observar pelas </w:t>
-      </w:r>
-      <w:r>
-        <w:rPr>
-          <w:color w:val="FF0000"/>
-        </w:rPr>
-        <w:t>figuras 5, 6 , 7 e 8</w:t>
-      </w:r>
-      <w:r>
-        <w:rPr>
-          <w:color w:val="FF0000"/>
-        </w:rPr>
-        <w:t>, para este circuito as melhores pesquisas são a BFS e a A* pois possuem um menor custo final. Também é importante realçar que todas as pesquisas acabaram com uma velocidade final de 17 e que em nenhum momento tiveram uma colisão com os limites de pista.</w:t>
+          <w:color w:val="auto"/>
+        </w:rPr>
+      </w:pPr>
+      <w:r>
+        <w:rPr>
+          <w:color w:val="auto"/>
+        </w:rPr>
+        <w:t>O grupo realizou vários testes sobre as primitivas SNMP, tal como é evidenciado pel</w:t>
+      </w:r>
+      <w:r>
+        <w:rPr>
+          <w:color w:val="auto"/>
+        </w:rPr>
+        <w:t>o conjunto de figuras da secção anterior</w:t>
+      </w:r>
+      <w:r>
+        <w:rPr>
+          <w:color w:val="auto"/>
+        </w:rPr>
+        <w:t xml:space="preserve">. </w:t>
       </w:r>
     </w:p>
     <w:p>
       <w:pPr>
         <w:pStyle w:val="BodyText"/>
         <w:spacing w:line="259" w:lineRule="auto"/>
-        <w:ind w:left="100" w:right="255" w:firstLine="719"/>
+        <w:ind w:left="100" w:right="255" w:firstLine="720"/>
         <w:jc w:val="both"/>
         <w:rPr>
-          <w:color w:val="FF0000"/>
-        </w:rPr>
-      </w:pPr>
+          <w:color w:val="auto"/>
+        </w:rPr>
+      </w:pPr>
+      <w:r>
+        <w:rPr>
+          <w:color w:val="auto"/>
+        </w:rPr>
+        <w:t xml:space="preserve">Os testes </w:t>
+      </w:r>
+      <w:r>
+        <w:rPr>
+          <w:color w:val="auto"/>
+        </w:rPr>
+        <w:t xml:space="preserve">foram </w:t>
+      </w:r>
+      <w:r>
+        <w:rPr>
+          <w:color w:val="auto"/>
+        </w:rPr>
+        <w:t xml:space="preserve">realizados </w:t>
+      </w:r>
+      <w:r>
+        <w:rPr>
+          <w:color w:val="auto"/>
+        </w:rPr>
+        <w:t>com recurso à documentação do pacote “net-</w:t>
+      </w:r>
+      <w:proofErr w:type="spellStart"/>
+      <w:r>
+        <w:rPr>
+          <w:color w:val="auto"/>
+        </w:rPr>
+        <w:t>snmp</w:t>
+      </w:r>
+      <w:proofErr w:type="spellEnd"/>
+      <w:r>
+        <w:rPr>
+          <w:color w:val="auto"/>
+        </w:rPr>
+        <w:t>”. Através da documentação do pacote referido</w:t>
+      </w:r>
+      <w:r>
+        <w:rPr>
+          <w:color w:val="auto"/>
+        </w:rPr>
+        <w:t>, foi possível explorar a flexibilidade das primitivas SNMP, nomeadamente na seleção dos parâmetros</w:t>
+      </w:r>
+      <w:r>
+        <w:rPr>
+          <w:color w:val="auto"/>
+        </w:rPr>
+        <w:t xml:space="preserve"> </w:t>
+      </w:r>
+      <w:r>
+        <w:rPr>
+          <w:color w:val="auto"/>
+        </w:rPr>
+        <w:t xml:space="preserve">pretendidos </w:t>
+      </w:r>
+      <w:r>
+        <w:rPr>
+          <w:color w:val="auto"/>
+        </w:rPr>
+        <w:t xml:space="preserve">e dos </w:t>
+      </w:r>
+      <w:proofErr w:type="spellStart"/>
+      <w:r>
+        <w:rPr>
+          <w:color w:val="auto"/>
+        </w:rPr>
+        <w:t>OIDs</w:t>
+      </w:r>
+      <w:proofErr w:type="spellEnd"/>
+      <w:r>
+        <w:rPr>
+          <w:color w:val="auto"/>
+        </w:rPr>
+        <w:t xml:space="preserve"> sujeitos a esses comandos.</w:t>
+      </w:r>
     </w:p>
     <w:p>
       <w:pPr>
         <w:pStyle w:val="BodyText"/>
         <w:spacing w:line="259" w:lineRule="auto"/>
-        <w:ind w:left="100" w:right="255" w:firstLine="719"/>
+        <w:ind w:left="100" w:right="255" w:firstLine="720"/>
         <w:jc w:val="both"/>
         <w:rPr>
-          <w:color w:val="FF0000"/>
-        </w:rPr>
-      </w:pPr>
-      <w:r>
-        <w:rPr>
-          <w:color w:val="FF0000"/>
-        </w:rPr>
-        <w:t>Através destes</w:t>
-      </w:r>
-      <w:r>
-        <w:rPr>
-          <w:color w:val="FF0000"/>
-        </w:rPr>
-        <w:t xml:space="preserve"> resultados, também foi </w:t>
-      </w:r>
-      <w:r>
-        <w:rPr>
-          <w:color w:val="FF0000"/>
-        </w:rPr>
-        <w:t>interessante</w:t>
-      </w:r>
-      <w:r>
-        <w:rPr>
-          <w:color w:val="FF0000"/>
-        </w:rPr>
-        <w:t xml:space="preserve"> observar que as pesquisas BFS e A* apesar de possuírem um custo final igual, estas tiveram percursos diferentes.</w:t>
-      </w:r>
-    </w:p>
-    <w:p>
-      <w:pPr>
-        <w:pStyle w:val="BodyText"/>
-        <w:spacing w:line="259" w:lineRule="auto"/>
-        <w:ind w:left="100" w:right="255" w:firstLine="719"/>
-        <w:jc w:val="both"/>
-        <w:rPr>
-          <w:color w:val="FF0000"/>
-        </w:rPr>
-      </w:pPr>
-    </w:p>
-    <w:p>
-      <w:pPr>
-        <w:pStyle w:val="BodyText"/>
-        <w:spacing w:line="259" w:lineRule="auto"/>
-        <w:ind w:left="100" w:right="255" w:firstLine="719"/>
-        <w:jc w:val="both"/>
-        <w:rPr>
-          <w:color w:val="FF0000"/>
-        </w:rPr>
-      </w:pPr>
-      <w:r>
-        <w:rPr>
-          <w:color w:val="FF0000"/>
-        </w:rPr>
-        <w:t>Também, tal como esperado, conseguimos concluir que a noção geral de melhor ou pior pesquisa não existe, pois</w:t>
-      </w:r>
-      <w:r>
-        <w:t>,</w:t>
-      </w:r>
-      <w:r>
-        <w:rPr>
-          <w:color w:val="FF0000"/>
-        </w:rPr>
-        <w:t xml:space="preserve"> essa noção depende do problema proposto. Por exemplo, a </w:t>
-      </w:r>
-      <w:r>
-        <w:rPr>
-          <w:color w:val="FF0000"/>
-        </w:rPr>
-        <w:t>pesquisa DFS</w:t>
-      </w:r>
-      <w:r>
-        <w:rPr>
-          <w:color w:val="FF0000"/>
-        </w:rPr>
-        <w:t xml:space="preserve"> e Greedy foram </w:t>
-      </w:r>
-      <w:r>
-        <w:rPr>
-          <w:color w:val="FF0000"/>
-        </w:rPr>
-        <w:t>as “</w:t>
-      </w:r>
-      <w:r>
-        <w:rPr>
-          <w:color w:val="FF0000"/>
-        </w:rPr>
-        <w:t>piores” pesquisas para o Circuito do Mónaco, mas</w:t>
-      </w:r>
-      <w:r>
-        <w:rPr>
-          <w:color w:val="FF0000"/>
-        </w:rPr>
-        <w:t xml:space="preserve"> para os circuitos de Melbourne e Suzuki já </w:t>
-      </w:r>
-      <w:r>
-        <w:rPr>
-          <w:color w:val="FF0000"/>
-        </w:rPr>
-        <w:t>aca</w:t>
-      </w:r>
-      <w:r>
-        <w:rPr>
-          <w:color w:val="FF0000"/>
-        </w:rPr>
-        <w:t>bar</w:t>
-      </w:r>
-      <w:r>
-        <w:rPr>
-          <w:color w:val="FF0000"/>
-        </w:rPr>
-        <w:t>a</w:t>
-      </w:r>
-      <w:r>
-        <w:rPr>
-          <w:color w:val="FF0000"/>
-        </w:rPr>
-        <w:t xml:space="preserve">m com um custo final igual à A* e à BFS. </w:t>
+          <w:i w:val="0"/>
+          <w:iCs w:val="0"/>
+          <w:color w:val="auto"/>
+        </w:rPr>
+      </w:pPr>
+      <w:r>
+        <w:rPr>
+          <w:i w:val="0"/>
+          <w:iCs w:val="0"/>
+          <w:color w:val="auto"/>
+        </w:rPr>
+        <w:t xml:space="preserve">Relativamente ao estudo e exploração dos comandos desse pacote, graças às figuras da secção anterior, é visível que o parâmetro “-c” </w:t>
+      </w:r>
+      <w:r>
+        <w:rPr>
+          <w:i w:val="1"/>
+          <w:iCs w:val="1"/>
+          <w:color w:val="auto"/>
+        </w:rPr>
+        <w:t>(</w:t>
+      </w:r>
+      <w:proofErr w:type="spellStart"/>
+      <w:r>
+        <w:rPr>
+          <w:i w:val="1"/>
+          <w:iCs w:val="1"/>
+          <w:color w:val="auto"/>
+        </w:rPr>
+        <w:t>communit</w:t>
+      </w:r>
+      <w:r>
+        <w:rPr>
+          <w:i w:val="1"/>
+          <w:iCs w:val="1"/>
+          <w:color w:val="auto"/>
+        </w:rPr>
+        <w:t>y</w:t>
+      </w:r>
+      <w:proofErr w:type="spellEnd"/>
+      <w:r>
+        <w:rPr>
+          <w:i w:val="1"/>
+          <w:iCs w:val="1"/>
+          <w:color w:val="auto"/>
+        </w:rPr>
+        <w:t xml:space="preserve"> </w:t>
+      </w:r>
+      <w:proofErr w:type="spellStart"/>
+      <w:r>
+        <w:rPr>
+          <w:i w:val="1"/>
+          <w:iCs w:val="1"/>
+          <w:color w:val="auto"/>
+        </w:rPr>
+        <w:t>string</w:t>
+      </w:r>
+      <w:proofErr w:type="spellEnd"/>
+      <w:r>
+        <w:rPr>
+          <w:i w:val="1"/>
+          <w:iCs w:val="1"/>
+          <w:color w:val="auto"/>
+        </w:rPr>
+        <w:t>)</w:t>
+      </w:r>
+      <w:r>
+        <w:rPr>
+          <w:i w:val="0"/>
+          <w:iCs w:val="0"/>
+          <w:color w:val="auto"/>
+        </w:rPr>
+        <w:t xml:space="preserve"> e a versão do protocolo SNMP utilizado, destacado pelo parâmetro “-v” (</w:t>
+      </w:r>
+      <w:r>
+        <w:rPr>
+          <w:i w:val="1"/>
+          <w:iCs w:val="1"/>
+          <w:color w:val="auto"/>
+        </w:rPr>
+        <w:t xml:space="preserve">SNMP </w:t>
+      </w:r>
+      <w:proofErr w:type="spellStart"/>
+      <w:r>
+        <w:rPr>
+          <w:i w:val="1"/>
+          <w:iCs w:val="1"/>
+          <w:color w:val="auto"/>
+        </w:rPr>
+        <w:t>ver</w:t>
+      </w:r>
+      <w:r>
+        <w:rPr>
+          <w:i w:val="1"/>
+          <w:iCs w:val="1"/>
+          <w:color w:val="auto"/>
+        </w:rPr>
+        <w:t>sion</w:t>
+      </w:r>
+      <w:proofErr w:type="spellEnd"/>
+      <w:r>
+        <w:rPr>
+          <w:i w:val="1"/>
+          <w:iCs w:val="1"/>
+          <w:color w:val="auto"/>
+        </w:rPr>
+        <w:t xml:space="preserve"> </w:t>
+      </w:r>
+      <w:proofErr w:type="spellStart"/>
+      <w:r>
+        <w:rPr>
+          <w:i w:val="1"/>
+          <w:iCs w:val="1"/>
+          <w:color w:val="auto"/>
+        </w:rPr>
+        <w:t>number</w:t>
+      </w:r>
+      <w:proofErr w:type="spellEnd"/>
+      <w:r>
+        <w:rPr>
+          <w:i w:val="0"/>
+          <w:iCs w:val="0"/>
+          <w:color w:val="auto"/>
+        </w:rPr>
+        <w:t>)</w:t>
+      </w:r>
+      <w:r>
+        <w:rPr>
+          <w:i w:val="0"/>
+          <w:iCs w:val="0"/>
+          <w:color w:val="auto"/>
+        </w:rPr>
+        <w:t>, são respetivamente “gr2020” e “2c”. O parâmetr</w:t>
+      </w:r>
+      <w:r>
+        <w:rPr>
+          <w:i w:val="0"/>
+          <w:iCs w:val="0"/>
+          <w:color w:val="auto"/>
+        </w:rPr>
+        <w:t xml:space="preserve">o </w:t>
+      </w:r>
+      <w:proofErr w:type="spellStart"/>
+      <w:r>
+        <w:rPr>
+          <w:i w:val="1"/>
+          <w:iCs w:val="1"/>
+          <w:color w:val="auto"/>
+        </w:rPr>
+        <w:t>Agent</w:t>
+      </w:r>
+      <w:proofErr w:type="spellEnd"/>
+      <w:r>
+        <w:rPr>
+          <w:i w:val="1"/>
+          <w:iCs w:val="1"/>
+          <w:color w:val="auto"/>
+        </w:rPr>
+        <w:t xml:space="preserve"> </w:t>
+      </w:r>
+      <w:r>
+        <w:rPr>
+          <w:i w:val="0"/>
+          <w:iCs w:val="0"/>
+          <w:color w:val="auto"/>
+        </w:rPr>
+        <w:t xml:space="preserve">é assumido pelo </w:t>
+      </w:r>
+      <w:proofErr w:type="spellStart"/>
+      <w:r>
+        <w:rPr>
+          <w:i w:val="1"/>
+          <w:iCs w:val="1"/>
+          <w:color w:val="auto"/>
+        </w:rPr>
+        <w:t>localhost</w:t>
+      </w:r>
+      <w:proofErr w:type="spellEnd"/>
+      <w:r>
+        <w:rPr>
+          <w:i w:val="0"/>
+          <w:iCs w:val="0"/>
+          <w:color w:val="auto"/>
+        </w:rPr>
+        <w:t xml:space="preserve"> </w:t>
+      </w:r>
+      <w:r>
+        <w:rPr>
+          <w:i w:val="0"/>
+          <w:iCs w:val="0"/>
+          <w:color w:val="auto"/>
+        </w:rPr>
+        <w:t xml:space="preserve">e os OIDS explorados são diversificados, como </w:t>
+      </w:r>
+      <w:r>
+        <w:rPr>
+          <w:i w:val="0"/>
+          <w:iCs w:val="0"/>
+          <w:color w:val="auto"/>
+        </w:rPr>
+        <w:t>é</w:t>
+      </w:r>
+      <w:r>
+        <w:rPr>
+          <w:i w:val="0"/>
+          <w:iCs w:val="0"/>
+          <w:color w:val="auto"/>
+        </w:rPr>
+        <w:t xml:space="preserve"> o</w:t>
+      </w:r>
+      <w:r>
+        <w:rPr>
+          <w:i w:val="0"/>
+          <w:iCs w:val="0"/>
+          <w:color w:val="auto"/>
+        </w:rPr>
+        <w:t xml:space="preserve"> caso dos</w:t>
+      </w:r>
+      <w:r>
+        <w:rPr>
+          <w:i w:val="0"/>
+          <w:iCs w:val="0"/>
+          <w:color w:val="auto"/>
+        </w:rPr>
+        <w:t xml:space="preserve"> </w:t>
+      </w:r>
+      <w:proofErr w:type="spellStart"/>
+      <w:r>
+        <w:rPr>
+          <w:i w:val="0"/>
+          <w:iCs w:val="0"/>
+          <w:color w:val="auto"/>
+        </w:rPr>
+        <w:t>OID</w:t>
+      </w:r>
+      <w:r>
+        <w:rPr>
+          <w:i w:val="0"/>
+          <w:iCs w:val="0"/>
+          <w:color w:val="auto"/>
+        </w:rPr>
+        <w:t>s</w:t>
+      </w:r>
+      <w:proofErr w:type="spellEnd"/>
+      <w:r>
+        <w:rPr>
+          <w:i w:val="0"/>
+          <w:iCs w:val="0"/>
+          <w:color w:val="auto"/>
+        </w:rPr>
+        <w:t xml:space="preserve"> </w:t>
+      </w:r>
+      <w:r>
+        <w:rPr>
+          <w:i w:val="0"/>
+          <w:iCs w:val="0"/>
+          <w:color w:val="auto"/>
+        </w:rPr>
+        <w:t>“</w:t>
+      </w:r>
+      <w:proofErr w:type="spellStart"/>
+      <w:r>
+        <w:rPr>
+          <w:i w:val="0"/>
+          <w:iCs w:val="0"/>
+          <w:color w:val="auto"/>
+        </w:rPr>
+        <w:t>system</w:t>
+      </w:r>
+      <w:proofErr w:type="spellEnd"/>
+      <w:r>
+        <w:rPr>
+          <w:i w:val="0"/>
+          <w:iCs w:val="0"/>
+          <w:color w:val="auto"/>
+        </w:rPr>
+        <w:t>”</w:t>
+      </w:r>
+      <w:r>
+        <w:rPr>
+          <w:i w:val="0"/>
+          <w:iCs w:val="0"/>
+          <w:color w:val="auto"/>
+        </w:rPr>
+        <w:t xml:space="preserve"> e </w:t>
+      </w:r>
+      <w:r>
+        <w:rPr>
+          <w:i w:val="0"/>
+          <w:iCs w:val="0"/>
+          <w:color w:val="auto"/>
+        </w:rPr>
+        <w:t xml:space="preserve"> </w:t>
+      </w:r>
+      <w:r>
+        <w:rPr>
+          <w:i w:val="0"/>
+          <w:iCs w:val="0"/>
+          <w:color w:val="auto"/>
+        </w:rPr>
+        <w:t>“system.sysName.0”</w:t>
+      </w:r>
+      <w:r>
+        <w:rPr>
+          <w:i w:val="0"/>
+          <w:iCs w:val="0"/>
+          <w:color w:val="auto"/>
+        </w:rPr>
+        <w:t>.</w:t>
       </w:r>
     </w:p>
     <w:p/>
@@ -20405,9 +20678,6 @@
     <w:p/>
     <w:p/>
     <w:p/>
-    <w:p/>
-    <w:p/>
-    <w:p/>
     <w:p>
       <w:pPr>
         <w:rPr>
@@ -20463,7 +20733,7 @@
           <w:w w:val="110"/>
         </w:rPr>
       </w:pPr>
-      <w:bookmarkStart w:id="213" w:name="_Toc126012530"/>
+      <w:bookmarkStart w:name="_Toc126012530" w:id="213"/>
       <w:r>
         <w:rPr>
           <w:w w:val="110"/>
@@ -20616,7 +20886,7 @@
           <w:tab w:val="left" w:pos="1455"/>
         </w:tabs>
         <w:sectPr>
-          <w:pgSz w:w="12240" w:h="15840"/>
+          <w:pgSz w:w="12240" w:h="15840" w:orient="portrait"/>
           <w:pgMar w:top="1360" w:right="1320" w:bottom="1280" w:left="1340" w:header="0" w:footer="1099" w:gutter="0"/>
           <w:cols w:space="720"/>
         </w:sectPr>
@@ -20638,7 +20908,7 @@
         <w:ind w:left="484" w:hanging="385"/>
         <w:jc w:val="left"/>
       </w:pPr>
-      <w:bookmarkStart w:id="214" w:name="_Toc126012531"/>
+      <w:bookmarkStart w:name="_Toc126012531" w:id="214"/>
       <w:r>
         <w:rPr>
           <w:w w:val="110"/>
@@ -20972,7 +21242,7 @@
           <w:sz w:val="26"/>
         </w:rPr>
         <w:sectPr>
-          <w:pgSz w:w="12240" w:h="15840"/>
+          <w:pgSz w:w="12240" w:h="15840" w:orient="portrait"/>
           <w:pgMar w:top="1360" w:right="1320" w:bottom="1280" w:left="1340" w:header="0" w:footer="1099" w:gutter="0"/>
           <w:cols w:space="720"/>
         </w:sectPr>
@@ -21005,7 +21275,7 @@
         <w:ind w:left="474" w:hanging="375"/>
         <w:jc w:val="left"/>
       </w:pPr>
-      <w:bookmarkStart w:id="215" w:name="_Toc126012532"/>
+      <w:bookmarkStart w:name="_Toc126012532" w:id="215"/>
       <w:r>
         <w:rPr>
           <w:w w:val="110"/>
@@ -21042,14 +21312,14 @@
         <w:spacing w:before="3"/>
         <w:jc w:val="both"/>
         <w:rPr>
-          <w:rFonts w:ascii="Arial MT" w:eastAsia="Arial MT" w:hAnsi="Arial MT" w:cs="Arial MT"/>
+          <w:rFonts w:ascii="Arial MT" w:hAnsi="Arial MT" w:eastAsia="Arial MT" w:cs="Arial MT"/>
           <w:sz w:val="22"/>
           <w:szCs w:val="22"/>
         </w:rPr>
       </w:pPr>
       <w:r>
         <w:rPr>
-          <w:rFonts w:ascii="Arial MT" w:eastAsia="Arial MT" w:hAnsi="Arial MT" w:cs="Arial MT"/>
+          <w:rFonts w:ascii="Arial MT" w:hAnsi="Arial MT" w:eastAsia="Arial MT" w:cs="Arial MT"/>
           <w:sz w:val="22"/>
           <w:szCs w:val="22"/>
         </w:rPr>
@@ -21057,7 +21327,7 @@
       </w:r>
       <w:r>
         <w:rPr>
-          <w:rFonts w:ascii="Arial MT" w:eastAsia="Arial MT" w:hAnsi="Arial MT" w:cs="Arial MT"/>
+          <w:rFonts w:ascii="Arial MT" w:hAnsi="Arial MT" w:eastAsia="Arial MT" w:cs="Arial MT"/>
           <w:sz w:val="22"/>
           <w:szCs w:val="22"/>
         </w:rPr>
@@ -21065,7 +21335,7 @@
       </w:r>
       <w:r>
         <w:rPr>
-          <w:rFonts w:ascii="Arial MT" w:eastAsia="Arial MT" w:hAnsi="Arial MT" w:cs="Arial MT"/>
+          <w:rFonts w:ascii="Arial MT" w:hAnsi="Arial MT" w:eastAsia="Arial MT" w:cs="Arial MT"/>
           <w:sz w:val="22"/>
           <w:szCs w:val="22"/>
         </w:rPr>
@@ -21078,14 +21348,14 @@
         <w:spacing w:before="3"/>
         <w:jc w:val="both"/>
         <w:rPr>
-          <w:rFonts w:ascii="Arial MT" w:eastAsia="Arial MT" w:hAnsi="Arial MT" w:cs="Arial MT"/>
+          <w:rFonts w:ascii="Arial MT" w:hAnsi="Arial MT" w:eastAsia="Arial MT" w:cs="Arial MT"/>
           <w:sz w:val="22"/>
           <w:szCs w:val="22"/>
         </w:rPr>
       </w:pPr>
       <w:r>
         <w:rPr>
-          <w:rFonts w:ascii="Arial MT" w:eastAsia="Arial MT" w:hAnsi="Arial MT" w:cs="Arial MT"/>
+          <w:rFonts w:ascii="Arial MT" w:hAnsi="Arial MT" w:eastAsia="Arial MT" w:cs="Arial MT"/>
           <w:sz w:val="22"/>
           <w:szCs w:val="22"/>
         </w:rPr>
@@ -21098,7 +21368,7 @@
         <w:spacing w:before="3"/>
         <w:jc w:val="both"/>
         <w:rPr>
-          <w:rFonts w:ascii="Arial MT" w:eastAsia="Arial MT" w:hAnsi="Arial MT" w:cs="Arial MT"/>
+          <w:rFonts w:ascii="Arial MT" w:hAnsi="Arial MT" w:eastAsia="Arial MT" w:cs="Arial MT"/>
           <w:sz w:val="22"/>
           <w:szCs w:val="22"/>
         </w:rPr>
@@ -21110,14 +21380,14 @@
         <w:spacing w:before="3"/>
         <w:jc w:val="both"/>
         <w:rPr>
-          <w:rFonts w:ascii="Arial MT" w:eastAsia="Arial MT" w:hAnsi="Arial MT" w:cs="Arial MT"/>
+          <w:rFonts w:ascii="Arial MT" w:hAnsi="Arial MT" w:eastAsia="Arial MT" w:cs="Arial MT"/>
           <w:sz w:val="22"/>
           <w:szCs w:val="22"/>
         </w:rPr>
       </w:pPr>
       <w:r>
         <w:rPr>
-          <w:rFonts w:ascii="Arial MT" w:eastAsia="Arial MT" w:hAnsi="Arial MT" w:cs="Arial MT"/>
+          <w:rFonts w:ascii="Arial MT" w:hAnsi="Arial MT" w:eastAsia="Arial MT" w:cs="Arial MT"/>
           <w:sz w:val="22"/>
           <w:szCs w:val="22"/>
         </w:rPr>
@@ -21125,7 +21395,7 @@
       </w:r>
       <w:r>
         <w:rPr>
-          <w:rFonts w:ascii="Arial MT" w:eastAsia="Arial MT" w:hAnsi="Arial MT" w:cs="Arial MT"/>
+          <w:rFonts w:ascii="Arial MT" w:hAnsi="Arial MT" w:eastAsia="Arial MT" w:cs="Arial MT"/>
           <w:sz w:val="22"/>
           <w:szCs w:val="22"/>
         </w:rPr>
@@ -21133,7 +21403,7 @@
       </w:r>
       <w:r>
         <w:rPr>
-          <w:rFonts w:ascii="Arial MT" w:eastAsia="Arial MT" w:hAnsi="Arial MT" w:cs="Arial MT"/>
+          <w:rFonts w:ascii="Arial MT" w:hAnsi="Arial MT" w:eastAsia="Arial MT" w:cs="Arial MT"/>
           <w:sz w:val="22"/>
           <w:szCs w:val="22"/>
         </w:rPr>
@@ -21141,7 +21411,7 @@
       </w:r>
       <w:r>
         <w:rPr>
-          <w:rFonts w:ascii="Arial MT" w:eastAsia="Arial MT" w:hAnsi="Arial MT" w:cs="Arial MT"/>
+          <w:rFonts w:ascii="Arial MT" w:hAnsi="Arial MT" w:eastAsia="Arial MT" w:cs="Arial MT"/>
           <w:sz w:val="22"/>
           <w:szCs w:val="22"/>
         </w:rPr>
@@ -21154,7 +21424,7 @@
         <w:spacing w:before="3"/>
         <w:jc w:val="both"/>
         <w:rPr>
-          <w:rFonts w:ascii="Arial MT" w:eastAsia="Arial MT" w:hAnsi="Arial MT" w:cs="Arial MT"/>
+          <w:rFonts w:ascii="Arial MT" w:hAnsi="Arial MT" w:eastAsia="Arial MT" w:cs="Arial MT"/>
           <w:sz w:val="22"/>
           <w:szCs w:val="22"/>
         </w:rPr>
@@ -21166,14 +21436,14 @@
         <w:spacing w:before="3"/>
         <w:jc w:val="both"/>
         <w:rPr>
-          <w:rFonts w:ascii="Arial MT" w:eastAsia="Arial MT" w:hAnsi="Arial MT" w:cs="Arial MT"/>
+          <w:rFonts w:ascii="Arial MT" w:hAnsi="Arial MT" w:eastAsia="Arial MT" w:cs="Arial MT"/>
           <w:sz w:val="22"/>
           <w:szCs w:val="22"/>
         </w:rPr>
       </w:pPr>
       <w:r>
         <w:rPr>
-          <w:rFonts w:ascii="Arial MT" w:eastAsia="Arial MT" w:hAnsi="Arial MT" w:cs="Arial MT"/>
+          <w:rFonts w:ascii="Arial MT" w:hAnsi="Arial MT" w:eastAsia="Arial MT" w:cs="Arial MT"/>
           <w:sz w:val="22"/>
           <w:szCs w:val="22"/>
         </w:rPr>
@@ -21184,7 +21454,7 @@
       </w:r>
       <w:r>
         <w:rPr>
-          <w:rFonts w:ascii="Arial MT" w:eastAsia="Arial MT" w:hAnsi="Arial MT" w:cs="Arial MT"/>
+          <w:rFonts w:ascii="Arial MT" w:hAnsi="Arial MT" w:eastAsia="Arial MT" w:cs="Arial MT"/>
           <w:sz w:val="22"/>
           <w:szCs w:val="22"/>
         </w:rPr>
@@ -21192,7 +21462,7 @@
       </w:r>
       <w:r>
         <w:rPr>
-          <w:rFonts w:ascii="Arial MT" w:eastAsia="Arial MT" w:hAnsi="Arial MT" w:cs="Arial MT"/>
+          <w:rFonts w:ascii="Arial MT" w:hAnsi="Arial MT" w:eastAsia="Arial MT" w:cs="Arial MT"/>
           <w:sz w:val="22"/>
           <w:szCs w:val="22"/>
         </w:rPr>
@@ -21200,7 +21470,7 @@
       </w:r>
       <w:r>
         <w:rPr>
-          <w:rFonts w:ascii="Arial MT" w:eastAsia="Arial MT" w:hAnsi="Arial MT" w:cs="Arial MT"/>
+          <w:rFonts w:ascii="Arial MT" w:hAnsi="Arial MT" w:eastAsia="Arial MT" w:cs="Arial MT"/>
           <w:sz w:val="22"/>
           <w:szCs w:val="22"/>
         </w:rPr>
@@ -21213,7 +21483,7 @@
         <w:spacing w:before="3"/>
         <w:jc w:val="both"/>
         <w:rPr>
-          <w:rFonts w:ascii="Arial MT" w:eastAsia="Arial MT" w:hAnsi="Arial MT" w:cs="Arial MT"/>
+          <w:rFonts w:ascii="Arial MT" w:hAnsi="Arial MT" w:eastAsia="Arial MT" w:cs="Arial MT"/>
           <w:sz w:val="22"/>
           <w:szCs w:val="22"/>
         </w:rPr>
@@ -21225,14 +21495,14 @@
         <w:spacing w:before="3"/>
         <w:jc w:val="both"/>
         <w:rPr>
-          <w:rFonts w:ascii="Arial MT" w:eastAsia="Arial MT" w:hAnsi="Arial MT" w:cs="Arial MT"/>
+          <w:rFonts w:ascii="Arial MT" w:hAnsi="Arial MT" w:eastAsia="Arial MT" w:cs="Arial MT"/>
           <w:sz w:val="22"/>
           <w:szCs w:val="22"/>
         </w:rPr>
       </w:pPr>
       <w:r>
         <w:rPr>
-          <w:rFonts w:ascii="Arial MT" w:eastAsia="Arial MT" w:hAnsi="Arial MT" w:cs="Arial MT"/>
+          <w:rFonts w:ascii="Arial MT" w:hAnsi="Arial MT" w:eastAsia="Arial MT" w:cs="Arial MT"/>
           <w:sz w:val="22"/>
           <w:szCs w:val="22"/>
         </w:rPr>
@@ -21240,7 +21510,7 @@
       </w:r>
       <w:r>
         <w:rPr>
-          <w:rFonts w:ascii="Arial MT" w:eastAsia="Arial MT" w:hAnsi="Arial MT" w:cs="Arial MT"/>
+          <w:rFonts w:ascii="Arial MT" w:hAnsi="Arial MT" w:eastAsia="Arial MT" w:cs="Arial MT"/>
           <w:sz w:val="22"/>
           <w:szCs w:val="22"/>
         </w:rPr>
@@ -21248,7 +21518,7 @@
       </w:r>
       <w:r>
         <w:rPr>
-          <w:rFonts w:ascii="Arial MT" w:eastAsia="Arial MT" w:hAnsi="Arial MT" w:cs="Arial MT"/>
+          <w:rFonts w:ascii="Arial MT" w:hAnsi="Arial MT" w:eastAsia="Arial MT" w:cs="Arial MT"/>
           <w:sz w:val="22"/>
           <w:szCs w:val="22"/>
         </w:rPr>
@@ -21256,7 +21526,7 @@
       </w:r>
       <w:r>
         <w:rPr>
-          <w:rFonts w:ascii="Arial MT" w:eastAsia="Arial MT" w:hAnsi="Arial MT" w:cs="Arial MT"/>
+          <w:rFonts w:ascii="Arial MT" w:hAnsi="Arial MT" w:eastAsia="Arial MT" w:cs="Arial MT"/>
           <w:sz w:val="22"/>
           <w:szCs w:val="22"/>
         </w:rPr>
@@ -21264,7 +21534,7 @@
       </w:r>
       <w:r>
         <w:rPr>
-          <w:rFonts w:ascii="Arial MT" w:eastAsia="Arial MT" w:hAnsi="Arial MT" w:cs="Arial MT"/>
+          <w:rFonts w:ascii="Arial MT" w:hAnsi="Arial MT" w:eastAsia="Arial MT" w:cs="Arial MT"/>
           <w:sz w:val="22"/>
           <w:szCs w:val="22"/>
         </w:rPr>
@@ -21272,7 +21542,7 @@
       </w:r>
       <w:r>
         <w:rPr>
-          <w:rFonts w:ascii="Arial MT" w:eastAsia="Arial MT" w:hAnsi="Arial MT" w:cs="Arial MT"/>
+          <w:rFonts w:ascii="Arial MT" w:hAnsi="Arial MT" w:eastAsia="Arial MT" w:cs="Arial MT"/>
           <w:sz w:val="22"/>
           <w:szCs w:val="22"/>
         </w:rPr>
@@ -21280,16 +21550,16 @@
       </w:r>
       <w:r>
         <w:rPr>
-          <w:rFonts w:ascii="Arial MT" w:eastAsia="Arial MT" w:hAnsi="Arial MT" w:cs="Arial MT"/>
+          <w:rFonts w:ascii="Arial MT" w:hAnsi="Arial MT" w:eastAsia="Arial MT" w:cs="Arial MT"/>
           <w:sz w:val="22"/>
           <w:szCs w:val="22"/>
         </w:rPr>
         <w:t xml:space="preserve">setembro). </w:t>
       </w:r>
-      <w:hyperlink r:id="rId43" w:history="1">
+      <w:hyperlink w:history="1" r:id="rId43">
         <w:r>
           <w:rPr>
-            <w:rFonts w:ascii="Arial MT" w:eastAsia="Arial MT" w:hAnsi="Arial MT" w:cs="Arial MT"/>
+            <w:rFonts w:ascii="Arial MT" w:hAnsi="Arial MT" w:eastAsia="Arial MT" w:cs="Arial MT"/>
             <w:sz w:val="22"/>
             <w:szCs w:val="22"/>
           </w:rPr>
@@ -21298,7 +21568,7 @@
       </w:hyperlink>
       <w:r>
         <w:rPr>
-          <w:rFonts w:ascii="Arial MT" w:eastAsia="Arial MT" w:hAnsi="Arial MT" w:cs="Arial MT"/>
+          <w:rFonts w:ascii="Arial MT" w:hAnsi="Arial MT" w:eastAsia="Arial MT" w:cs="Arial MT"/>
           <w:sz w:val="22"/>
           <w:szCs w:val="22"/>
         </w:rPr>
@@ -21311,7 +21581,7 @@
         <w:spacing w:before="3"/>
         <w:jc w:val="both"/>
         <w:rPr>
-          <w:rFonts w:ascii="Arial MT" w:eastAsia="Arial MT" w:hAnsi="Arial MT" w:cs="Arial MT"/>
+          <w:rFonts w:ascii="Arial MT" w:hAnsi="Arial MT" w:eastAsia="Arial MT" w:cs="Arial MT"/>
           <w:sz w:val="22"/>
           <w:szCs w:val="22"/>
         </w:rPr>
@@ -21323,14 +21593,14 @@
         <w:spacing w:before="3"/>
         <w:jc w:val="both"/>
         <w:rPr>
-          <w:rFonts w:ascii="Arial MT" w:eastAsia="Arial MT" w:hAnsi="Arial MT" w:cs="Arial MT"/>
+          <w:rFonts w:ascii="Arial MT" w:hAnsi="Arial MT" w:eastAsia="Arial MT" w:cs="Arial MT"/>
           <w:sz w:val="22"/>
           <w:szCs w:val="22"/>
         </w:rPr>
       </w:pPr>
       <w:r>
         <w:rPr>
-          <w:rFonts w:ascii="Arial MT" w:eastAsia="Arial MT" w:hAnsi="Arial MT" w:cs="Arial MT"/>
+          <w:rFonts w:ascii="Arial MT" w:hAnsi="Arial MT" w:eastAsia="Arial MT" w:cs="Arial MT"/>
           <w:sz w:val="22"/>
           <w:szCs w:val="22"/>
         </w:rPr>
@@ -21338,7 +21608,7 @@
       </w:r>
       <w:r>
         <w:rPr>
-          <w:rFonts w:ascii="Arial MT" w:eastAsia="Arial MT" w:hAnsi="Arial MT" w:cs="Arial MT"/>
+          <w:rFonts w:ascii="Arial MT" w:hAnsi="Arial MT" w:eastAsia="Arial MT" w:cs="Arial MT"/>
           <w:sz w:val="22"/>
           <w:szCs w:val="22"/>
         </w:rPr>
@@ -21346,7 +21616,7 @@
       </w:r>
       <w:r>
         <w:rPr>
-          <w:rFonts w:ascii="Arial MT" w:eastAsia="Arial MT" w:hAnsi="Arial MT" w:cs="Arial MT"/>
+          <w:rFonts w:ascii="Arial MT" w:hAnsi="Arial MT" w:eastAsia="Arial MT" w:cs="Arial MT"/>
           <w:sz w:val="22"/>
           <w:szCs w:val="22"/>
         </w:rPr>
@@ -21359,19 +21629,19 @@
         <w:spacing w:before="3"/>
         <w:jc w:val="both"/>
         <w:rPr>
-          <w:rFonts w:ascii="Arial MT" w:eastAsia="Arial MT" w:hAnsi="Arial MT" w:cs="Arial MT"/>
+          <w:rFonts w:ascii="Arial MT" w:hAnsi="Arial MT" w:eastAsia="Arial MT" w:cs="Arial MT"/>
           <w:sz w:val="22"/>
           <w:szCs w:val="22"/>
         </w:rPr>
       </w:pPr>
-      <w:hyperlink r:id="rId44" w:history="1">
+      <w:hyperlink w:history="1" r:id="rId44">
         <w:r>
           <w:t>https://www.manageengine.com/network-monitoring/what-is-snmp.html</w:t>
         </w:r>
       </w:hyperlink>
       <w:r>
         <w:rPr>
-          <w:rFonts w:ascii="Arial MT" w:eastAsia="Arial MT" w:hAnsi="Arial MT" w:cs="Arial MT"/>
+          <w:rFonts w:ascii="Arial MT" w:hAnsi="Arial MT" w:eastAsia="Arial MT" w:cs="Arial MT"/>
           <w:sz w:val="22"/>
           <w:szCs w:val="22"/>
         </w:rPr>
@@ -21384,7 +21654,7 @@
         <w:spacing w:before="3"/>
         <w:jc w:val="both"/>
         <w:rPr>
-          <w:rFonts w:ascii="Arial MT" w:eastAsia="Arial MT" w:hAnsi="Arial MT" w:cs="Arial MT"/>
+          <w:rFonts w:ascii="Arial MT" w:hAnsi="Arial MT" w:eastAsia="Arial MT" w:cs="Arial MT"/>
           <w:sz w:val="22"/>
           <w:szCs w:val="22"/>
         </w:rPr>
@@ -21396,14 +21666,14 @@
         <w:spacing w:before="3"/>
         <w:jc w:val="both"/>
         <w:rPr>
-          <w:rFonts w:ascii="Arial MT" w:eastAsia="Arial MT" w:hAnsi="Arial MT" w:cs="Arial MT"/>
+          <w:rFonts w:ascii="Arial MT" w:hAnsi="Arial MT" w:eastAsia="Arial MT" w:cs="Arial MT"/>
           <w:sz w:val="22"/>
           <w:szCs w:val="22"/>
         </w:rPr>
       </w:pPr>
       <w:r>
         <w:rPr>
-          <w:rFonts w:ascii="Arial MT" w:eastAsia="Arial MT" w:hAnsi="Arial MT" w:cs="Arial MT"/>
+          <w:rFonts w:ascii="Arial MT" w:hAnsi="Arial MT" w:eastAsia="Arial MT" w:cs="Arial MT"/>
           <w:sz w:val="22"/>
           <w:szCs w:val="22"/>
         </w:rPr>
@@ -21411,17 +21681,24 @@
       </w:r>
       <w:r>
         <w:rPr>
-          <w:rFonts w:ascii="Arial MT" w:eastAsia="Arial MT" w:hAnsi="Arial MT" w:cs="Arial MT"/>
+          <w:rFonts w:ascii="Arial MT" w:hAnsi="Arial MT" w:eastAsia="Arial MT" w:cs="Arial MT"/>
           <w:sz w:val="22"/>
           <w:szCs w:val="22"/>
         </w:rPr>
         <w:tab/>
+      </w:r>
+      <w:r>
+        <w:rPr>
+          <w:rFonts w:ascii="Arial MT" w:hAnsi="Arial MT" w:eastAsia="Arial MT" w:cs="Arial MT"/>
+          <w:sz w:val="22"/>
+          <w:szCs w:val="22"/>
+        </w:rPr>
         <w:t xml:space="preserve">NET-SNMP </w:t>
       </w:r>
-      <w:hyperlink r:id="rId45" w:history="1">
+      <w:hyperlink w:history="1" r:id="rId45">
         <w:r>
           <w:rPr>
-            <w:rFonts w:ascii="Arial MT" w:eastAsia="Arial MT" w:hAnsi="Arial MT" w:cs="Arial MT"/>
+            <w:rFonts w:ascii="Arial MT" w:hAnsi="Arial MT" w:eastAsia="Arial MT" w:cs="Arial MT"/>
             <w:sz w:val="22"/>
             <w:szCs w:val="22"/>
           </w:rPr>
@@ -21430,7 +21707,7 @@
       </w:hyperlink>
       <w:r>
         <w:rPr>
-          <w:rFonts w:ascii="Arial MT" w:eastAsia="Arial MT" w:hAnsi="Arial MT" w:cs="Arial MT"/>
+          <w:rFonts w:ascii="Arial MT" w:hAnsi="Arial MT" w:eastAsia="Arial MT" w:cs="Arial MT"/>
           <w:sz w:val="22"/>
           <w:szCs w:val="22"/>
         </w:rPr>
@@ -21438,7 +21715,7 @@
       </w:r>
       <w:r>
         <w:rPr>
-          <w:rFonts w:ascii="Arial MT" w:eastAsia="Arial MT" w:hAnsi="Arial MT" w:cs="Arial MT"/>
+          <w:rFonts w:ascii="Arial MT" w:hAnsi="Arial MT" w:eastAsia="Arial MT" w:cs="Arial MT"/>
           <w:sz w:val="22"/>
           <w:szCs w:val="22"/>
         </w:rPr>
@@ -21446,7 +21723,7 @@
       </w:r>
       <w:r>
         <w:rPr>
-          <w:rFonts w:ascii="Arial MT" w:eastAsia="Arial MT" w:hAnsi="Arial MT" w:cs="Arial MT"/>
+          <w:rFonts w:ascii="Arial MT" w:hAnsi="Arial MT" w:eastAsia="Arial MT" w:cs="Arial MT"/>
           <w:sz w:val="22"/>
           <w:szCs w:val="22"/>
         </w:rPr>
@@ -21454,7 +21731,7 @@
       </w:r>
       <w:r>
         <w:rPr>
-          <w:rFonts w:ascii="Arial MT" w:eastAsia="Arial MT" w:hAnsi="Arial MT" w:cs="Arial MT"/>
+          <w:rFonts w:ascii="Arial MT" w:hAnsi="Arial MT" w:eastAsia="Arial MT" w:cs="Arial MT"/>
           <w:sz w:val="22"/>
           <w:szCs w:val="22"/>
         </w:rPr>
@@ -21462,7 +21739,7 @@
       </w:r>
       <w:r>
         <w:rPr>
-          <w:rFonts w:ascii="Arial MT" w:eastAsia="Arial MT" w:hAnsi="Arial MT" w:cs="Arial MT"/>
+          <w:rFonts w:ascii="Arial MT" w:hAnsi="Arial MT" w:eastAsia="Arial MT" w:cs="Arial MT"/>
           <w:sz w:val="22"/>
           <w:szCs w:val="22"/>
         </w:rPr>
@@ -21475,7 +21752,7 @@
         <w:spacing w:before="3"/>
         <w:jc w:val="both"/>
         <w:rPr>
-          <w:rFonts w:ascii="Arial MT" w:eastAsia="Arial MT" w:hAnsi="Arial MT" w:cs="Arial MT"/>
+          <w:rFonts w:ascii="Arial MT" w:hAnsi="Arial MT" w:eastAsia="Arial MT" w:cs="Arial MT"/>
           <w:sz w:val="22"/>
           <w:szCs w:val="22"/>
         </w:rPr>
@@ -21487,14 +21764,14 @@
         <w:spacing w:before="3"/>
         <w:jc w:val="both"/>
         <w:rPr>
-          <w:rFonts w:ascii="Arial MT" w:eastAsia="Arial MT" w:hAnsi="Arial MT" w:cs="Arial MT"/>
+          <w:rFonts w:ascii="Arial MT" w:hAnsi="Arial MT" w:eastAsia="Arial MT" w:cs="Arial MT"/>
           <w:sz w:val="22"/>
           <w:szCs w:val="22"/>
         </w:rPr>
       </w:pPr>
       <w:r>
         <w:rPr>
-          <w:rFonts w:ascii="Arial MT" w:eastAsia="Arial MT" w:hAnsi="Arial MT" w:cs="Arial MT"/>
+          <w:rFonts w:ascii="Arial MT" w:hAnsi="Arial MT" w:eastAsia="Arial MT" w:cs="Arial MT"/>
           <w:sz w:val="22"/>
           <w:szCs w:val="22"/>
         </w:rPr>
@@ -21502,7 +21779,7 @@
       </w:r>
       <w:r>
         <w:rPr>
-          <w:rFonts w:ascii="Arial MT" w:eastAsia="Arial MT" w:hAnsi="Arial MT" w:cs="Arial MT"/>
+          <w:rFonts w:ascii="Arial MT" w:hAnsi="Arial MT" w:eastAsia="Arial MT" w:cs="Arial MT"/>
           <w:sz w:val="22"/>
           <w:szCs w:val="22"/>
         </w:rPr>
@@ -21510,7 +21787,7 @@
       </w:r>
       <w:r>
         <w:rPr>
-          <w:rFonts w:ascii="Arial MT" w:eastAsia="Arial MT" w:hAnsi="Arial MT" w:cs="Arial MT"/>
+          <w:rFonts w:ascii="Arial MT" w:hAnsi="Arial MT" w:eastAsia="Arial MT" w:cs="Arial MT"/>
           <w:sz w:val="22"/>
           <w:szCs w:val="22"/>
         </w:rPr>
@@ -21523,14 +21800,14 @@
         <w:spacing w:before="3"/>
         <w:jc w:val="both"/>
         <w:rPr>
-          <w:rFonts w:ascii="Arial MT" w:eastAsia="Arial MT" w:hAnsi="Arial MT" w:cs="Arial MT"/>
+          <w:rFonts w:ascii="Arial MT" w:hAnsi="Arial MT" w:eastAsia="Arial MT" w:cs="Arial MT"/>
           <w:sz w:val="22"/>
           <w:szCs w:val="22"/>
         </w:rPr>
       </w:pPr>
       <w:r>
         <w:rPr>
-          <w:rFonts w:ascii="Arial MT" w:eastAsia="Arial MT" w:hAnsi="Arial MT" w:cs="Arial MT"/>
+          <w:rFonts w:ascii="Arial MT" w:hAnsi="Arial MT" w:eastAsia="Arial MT" w:cs="Arial MT"/>
           <w:sz w:val="22"/>
           <w:szCs w:val="22"/>
         </w:rPr>
@@ -21543,7 +21820,7 @@
         <w:spacing w:before="3"/>
         <w:jc w:val="both"/>
         <w:rPr>
-          <w:rFonts w:ascii="Arial MT" w:eastAsia="Arial MT" w:hAnsi="Arial MT" w:cs="Arial MT"/>
+          <w:rFonts w:ascii="Arial MT" w:hAnsi="Arial MT" w:eastAsia="Arial MT" w:cs="Arial MT"/>
           <w:sz w:val="22"/>
           <w:szCs w:val="22"/>
         </w:rPr>
@@ -21555,14 +21832,14 @@
         <w:spacing w:before="3"/>
         <w:jc w:val="both"/>
         <w:rPr>
-          <w:rFonts w:ascii="Arial MT" w:eastAsia="Arial MT" w:hAnsi="Arial MT" w:cs="Arial MT"/>
+          <w:rFonts w:ascii="Arial MT" w:hAnsi="Arial MT" w:eastAsia="Arial MT" w:cs="Arial MT"/>
           <w:sz w:val="22"/>
           <w:szCs w:val="22"/>
         </w:rPr>
       </w:pPr>
       <w:r>
         <w:rPr>
-          <w:rFonts w:ascii="Arial MT" w:eastAsia="Arial MT" w:hAnsi="Arial MT" w:cs="Arial MT"/>
+          <w:rFonts w:ascii="Arial MT" w:hAnsi="Arial MT" w:eastAsia="Arial MT" w:cs="Arial MT"/>
           <w:sz w:val="22"/>
           <w:szCs w:val="22"/>
         </w:rPr>
@@ -21570,7 +21847,7 @@
       </w:r>
       <w:r>
         <w:rPr>
-          <w:rFonts w:ascii="Arial MT" w:eastAsia="Arial MT" w:hAnsi="Arial MT" w:cs="Arial MT"/>
+          <w:rFonts w:ascii="Arial MT" w:hAnsi="Arial MT" w:eastAsia="Arial MT" w:cs="Arial MT"/>
           <w:sz w:val="22"/>
           <w:szCs w:val="22"/>
         </w:rPr>
@@ -21578,7 +21855,7 @@
       </w:r>
       <w:r>
         <w:rPr>
-          <w:rFonts w:ascii="Arial MT" w:eastAsia="Arial MT" w:hAnsi="Arial MT" w:cs="Arial MT"/>
+          <w:rFonts w:ascii="Arial MT" w:hAnsi="Arial MT" w:eastAsia="Arial MT" w:cs="Arial MT"/>
           <w:sz w:val="22"/>
           <w:szCs w:val="22"/>
         </w:rPr>
@@ -21591,14 +21868,14 @@
         <w:spacing w:before="3"/>
         <w:jc w:val="both"/>
         <w:rPr>
-          <w:rFonts w:ascii="Arial MT" w:eastAsia="Arial MT" w:hAnsi="Arial MT" w:cs="Arial MT"/>
+          <w:rFonts w:ascii="Arial MT" w:hAnsi="Arial MT" w:eastAsia="Arial MT" w:cs="Arial MT"/>
           <w:sz w:val="22"/>
           <w:szCs w:val="22"/>
         </w:rPr>
       </w:pPr>
       <w:r>
         <w:rPr>
-          <w:rFonts w:ascii="Arial MT" w:eastAsia="Arial MT" w:hAnsi="Arial MT" w:cs="Arial MT"/>
+          <w:rFonts w:ascii="Arial MT" w:hAnsi="Arial MT" w:eastAsia="Arial MT" w:cs="Arial MT"/>
           <w:sz w:val="22"/>
           <w:szCs w:val="22"/>
         </w:rPr>
@@ -21611,7 +21888,7 @@
         <w:spacing w:before="3"/>
         <w:jc w:val="both"/>
         <w:rPr>
-          <w:rFonts w:ascii="Arial MT" w:eastAsia="Arial MT" w:hAnsi="Arial MT" w:cs="Arial MT"/>
+          <w:rFonts w:ascii="Arial MT" w:hAnsi="Arial MT" w:eastAsia="Arial MT" w:cs="Arial MT"/>
           <w:sz w:val="22"/>
           <w:szCs w:val="22"/>
         </w:rPr>
@@ -21623,14 +21900,14 @@
         <w:spacing w:before="3"/>
         <w:jc w:val="both"/>
         <w:rPr>
-          <w:rFonts w:ascii="Arial MT" w:eastAsia="Arial MT" w:hAnsi="Arial MT" w:cs="Arial MT"/>
+          <w:rFonts w:ascii="Arial MT" w:hAnsi="Arial MT" w:eastAsia="Arial MT" w:cs="Arial MT"/>
           <w:sz w:val="22"/>
           <w:szCs w:val="22"/>
         </w:rPr>
       </w:pPr>
       <w:r>
         <w:rPr>
-          <w:rFonts w:ascii="Arial MT" w:eastAsia="Arial MT" w:hAnsi="Arial MT" w:cs="Arial MT"/>
+          <w:rFonts w:ascii="Arial MT" w:hAnsi="Arial MT" w:eastAsia="Arial MT" w:cs="Arial MT"/>
           <w:sz w:val="22"/>
           <w:szCs w:val="22"/>
         </w:rPr>
@@ -21638,7 +21915,7 @@
       </w:r>
       <w:r>
         <w:rPr>
-          <w:rFonts w:ascii="Arial MT" w:eastAsia="Arial MT" w:hAnsi="Arial MT" w:cs="Arial MT"/>
+          <w:rFonts w:ascii="Arial MT" w:hAnsi="Arial MT" w:eastAsia="Arial MT" w:cs="Arial MT"/>
           <w:sz w:val="22"/>
           <w:szCs w:val="22"/>
         </w:rPr>
@@ -21646,7 +21923,7 @@
       </w:r>
       <w:r>
         <w:rPr>
-          <w:rFonts w:ascii="Arial MT" w:eastAsia="Arial MT" w:hAnsi="Arial MT" w:cs="Arial MT"/>
+          <w:rFonts w:ascii="Arial MT" w:hAnsi="Arial MT" w:eastAsia="Arial MT" w:cs="Arial MT"/>
           <w:sz w:val="22"/>
           <w:szCs w:val="22"/>
         </w:rPr>
@@ -21659,14 +21936,14 @@
         <w:spacing w:before="3"/>
         <w:jc w:val="both"/>
         <w:rPr>
-          <w:rFonts w:ascii="Arial MT" w:eastAsia="Arial MT" w:hAnsi="Arial MT" w:cs="Arial MT"/>
+          <w:rFonts w:ascii="Arial MT" w:hAnsi="Arial MT" w:eastAsia="Arial MT" w:cs="Arial MT"/>
           <w:sz w:val="22"/>
           <w:szCs w:val="22"/>
         </w:rPr>
       </w:pPr>
       <w:r>
         <w:rPr>
-          <w:rFonts w:ascii="Arial MT" w:eastAsia="Arial MT" w:hAnsi="Arial MT" w:cs="Arial MT"/>
+          <w:rFonts w:ascii="Arial MT" w:hAnsi="Arial MT" w:eastAsia="Arial MT" w:cs="Arial MT"/>
           <w:sz w:val="22"/>
           <w:szCs w:val="22"/>
         </w:rPr>
@@ -21679,7 +21956,7 @@
         <w:spacing w:before="3"/>
         <w:jc w:val="both"/>
         <w:rPr>
-          <w:rFonts w:ascii="Arial MT" w:eastAsia="Arial MT" w:hAnsi="Arial MT" w:cs="Arial MT"/>
+          <w:rFonts w:ascii="Arial MT" w:hAnsi="Arial MT" w:eastAsia="Arial MT" w:cs="Arial MT"/>
           <w:sz w:val="22"/>
           <w:szCs w:val="22"/>
         </w:rPr>
@@ -21691,14 +21968,14 @@
         <w:spacing w:before="3"/>
         <w:jc w:val="both"/>
         <w:rPr>
-          <w:rFonts w:ascii="Arial MT" w:eastAsia="Arial MT" w:hAnsi="Arial MT" w:cs="Arial MT"/>
+          <w:rFonts w:ascii="Arial MT" w:hAnsi="Arial MT" w:eastAsia="Arial MT" w:cs="Arial MT"/>
           <w:sz w:val="22"/>
           <w:szCs w:val="22"/>
         </w:rPr>
       </w:pPr>
       <w:r>
         <w:rPr>
-          <w:rFonts w:ascii="Arial MT" w:eastAsia="Arial MT" w:hAnsi="Arial MT" w:cs="Arial MT"/>
+          <w:rFonts w:ascii="Arial MT" w:hAnsi="Arial MT" w:eastAsia="Arial MT" w:cs="Arial MT"/>
           <w:sz w:val="22"/>
           <w:szCs w:val="22"/>
         </w:rPr>
@@ -21706,7 +21983,7 @@
       </w:r>
       <w:r>
         <w:rPr>
-          <w:rFonts w:ascii="Arial MT" w:eastAsia="Arial MT" w:hAnsi="Arial MT" w:cs="Arial MT"/>
+          <w:rFonts w:ascii="Arial MT" w:hAnsi="Arial MT" w:eastAsia="Arial MT" w:cs="Arial MT"/>
           <w:sz w:val="22"/>
           <w:szCs w:val="22"/>
         </w:rPr>
@@ -21714,7 +21991,7 @@
       </w:r>
       <w:r>
         <w:rPr>
-          <w:rFonts w:ascii="Arial MT" w:eastAsia="Arial MT" w:hAnsi="Arial MT" w:cs="Arial MT"/>
+          <w:rFonts w:ascii="Arial MT" w:hAnsi="Arial MT" w:eastAsia="Arial MT" w:cs="Arial MT"/>
           <w:sz w:val="22"/>
           <w:szCs w:val="22"/>
         </w:rPr>
@@ -21722,7 +21999,7 @@
       </w:r>
       <w:r>
         <w:rPr>
-          <w:rFonts w:ascii="Arial MT" w:eastAsia="Arial MT" w:hAnsi="Arial MT" w:cs="Arial MT"/>
+          <w:rFonts w:ascii="Arial MT" w:hAnsi="Arial MT" w:eastAsia="Arial MT" w:cs="Arial MT"/>
           <w:sz w:val="22"/>
           <w:szCs w:val="22"/>
         </w:rPr>
@@ -21735,7 +22012,7 @@
         <w:spacing w:before="3"/>
         <w:jc w:val="both"/>
         <w:rPr>
-          <w:rFonts w:ascii="Arial MT" w:eastAsia="Arial MT" w:hAnsi="Arial MT" w:cs="Arial MT"/>
+          <w:rFonts w:ascii="Arial MT" w:hAnsi="Arial MT" w:eastAsia="Arial MT" w:cs="Arial MT"/>
           <w:sz w:val="22"/>
           <w:szCs w:val="22"/>
         </w:rPr>
@@ -21747,14 +22024,14 @@
         <w:spacing w:before="3"/>
         <w:jc w:val="both"/>
         <w:rPr>
-          <w:rFonts w:ascii="Arial MT" w:eastAsia="Arial MT" w:hAnsi="Arial MT" w:cs="Arial MT"/>
+          <w:rFonts w:ascii="Arial MT" w:hAnsi="Arial MT" w:eastAsia="Arial MT" w:cs="Arial MT"/>
           <w:sz w:val="22"/>
           <w:szCs w:val="22"/>
         </w:rPr>
       </w:pPr>
       <w:r>
         <w:rPr>
-          <w:rFonts w:ascii="Arial MT" w:eastAsia="Arial MT" w:hAnsi="Arial MT" w:cs="Arial MT"/>
+          <w:rFonts w:ascii="Arial MT" w:hAnsi="Arial MT" w:eastAsia="Arial MT" w:cs="Arial MT"/>
           <w:sz w:val="22"/>
           <w:szCs w:val="22"/>
         </w:rPr>
@@ -21762,7 +22039,7 @@
       </w:r>
       <w:r>
         <w:rPr>
-          <w:rFonts w:ascii="Arial MT" w:eastAsia="Arial MT" w:hAnsi="Arial MT" w:cs="Arial MT"/>
+          <w:rFonts w:ascii="Arial MT" w:hAnsi="Arial MT" w:eastAsia="Arial MT" w:cs="Arial MT"/>
           <w:sz w:val="22"/>
           <w:szCs w:val="22"/>
         </w:rPr>
@@ -21770,7 +22047,7 @@
       </w:r>
       <w:r>
         <w:rPr>
-          <w:rFonts w:ascii="Arial MT" w:eastAsia="Arial MT" w:hAnsi="Arial MT" w:cs="Arial MT"/>
+          <w:rFonts w:ascii="Arial MT" w:hAnsi="Arial MT" w:eastAsia="Arial MT" w:cs="Arial MT"/>
           <w:sz w:val="22"/>
           <w:szCs w:val="22"/>
         </w:rPr>
@@ -21783,7 +22060,7 @@
         <w:spacing w:before="3"/>
         <w:jc w:val="both"/>
         <w:rPr>
-          <w:rFonts w:ascii="Arial MT" w:eastAsia="Arial MT" w:hAnsi="Arial MT" w:cs="Arial MT"/>
+          <w:rFonts w:ascii="Arial MT" w:hAnsi="Arial MT" w:eastAsia="Arial MT" w:cs="Arial MT"/>
           <w:sz w:val="22"/>
           <w:szCs w:val="22"/>
         </w:rPr>
@@ -21798,7 +22075,7 @@
       </w:pPr>
     </w:p>
     <w:sectPr>
-      <w:pgSz w:w="12240" w:h="15840"/>
+      <w:pgSz w:w="12240" w:h="15840" w:orient="portrait"/>
       <w:pgMar w:top="1360" w:right="1320" w:bottom="1280" w:left="1340" w:header="0" w:footer="1099" w:gutter="0"/>
       <w:cols w:space="720"/>
     </w:sectPr>
@@ -21829,7 +22106,7 @@
 </file>
 
 <file path=word/footer1.xml><?xml version="1.0" encoding="utf-8"?>
-<w:ftr xmlns:wpc="http://schemas.microsoft.com/office/word/2010/wordprocessingCanvas" xmlns:cx="http://schemas.microsoft.com/office/drawing/2014/chartex" xmlns:cx1="http://schemas.microsoft.com/office/drawing/2015/9/8/chartex" xmlns:cx2="http://schemas.microsoft.com/office/drawing/2015/10/21/chartex" xmlns:cx3="http://schemas.microsoft.com/office/drawing/2016/5/9/chartex" xmlns:cx4="http://schemas.microsoft.com/office/drawing/2016/5/10/chartex" xmlns:cx5="http://schemas.microsoft.com/office/drawing/2016/5/11/chartex" xmlns:cx6="http://schemas.microsoft.com/office/drawing/2016/5/12/chartex" xmlns:cx7="http://schemas.microsoft.com/office/drawing/2016/5/13/chartex" xmlns:cx8="http://schemas.microsoft.com/office/drawing/2016/5/14/chartex" xmlns:mc="http://schemas.openxmlformats.org/markup-compatibility/2006" xmlns:aink="http://schemas.microsoft.com/office/drawing/2016/ink" xmlns:am3d="http://schemas.microsoft.com/office/drawing/2017/model3d" xmlns:o="urn:schemas-microsoft-com:office:office" xmlns:oel="http://schemas.microsoft.com/office/2019/extlst" xmlns:r="http://schemas.openxmlformats.org/officeDocument/2006/relationships" xmlns:m="http://schemas.openxmlformats.org/officeDocument/2006/math" xmlns:v="urn:schemas-microsoft-com:vml" xmlns:wp14="http://schemas.microsoft.com/office/word/2010/wordprocessingDrawing" xmlns:wp="http://schemas.openxmlformats.org/drawingml/2006/wordprocessingDrawing" xmlns:w10="urn:schemas-microsoft-com:office:word" xmlns:w="http://schemas.openxmlformats.org/wordprocessingml/2006/main" xmlns:w14="http://schemas.microsoft.com/office/word/2010/wordml" xmlns:w15="http://schemas.microsoft.com/office/word/2012/wordml" xmlns:w16cex="http://schemas.microsoft.com/office/word/2018/wordml/cex" xmlns:w16cid="http://schemas.microsoft.com/office/word/2016/wordml/cid" xmlns:w16="http://schemas.microsoft.com/office/word/2018/wordml" xmlns:w16sdtdh="http://schemas.microsoft.com/office/word/2020/wordml/sdtdatahash" xmlns:w16se="http://schemas.microsoft.com/office/word/2015/wordml/symex" xmlns:wpg="http://schemas.microsoft.com/office/word/2010/wordprocessingGroup" xmlns:wpi="http://schemas.microsoft.com/office/word/2010/wordprocessingInk" xmlns:wne="http://schemas.microsoft.com/office/word/2006/wordml" xmlns:wps="http://schemas.microsoft.com/office/word/2010/wordprocessingShape" mc:Ignorable="w14 w15 w16se w16cid w16 w16cex w16sdtdh wp14">
+<w:ftr xmlns:wpc="http://schemas.microsoft.com/office/word/2010/wordprocessingCanvas" xmlns:cx="http://schemas.microsoft.com/office/drawing/2014/chartex" xmlns:cx1="http://schemas.microsoft.com/office/drawing/2015/9/8/chartex" xmlns:cx2="http://schemas.microsoft.com/office/drawing/2015/10/21/chartex" xmlns:cx3="http://schemas.microsoft.com/office/drawing/2016/5/9/chartex" xmlns:cx4="http://schemas.microsoft.com/office/drawing/2016/5/10/chartex" xmlns:cx5="http://schemas.microsoft.com/office/drawing/2016/5/11/chartex" xmlns:cx6="http://schemas.microsoft.com/office/drawing/2016/5/12/chartex" xmlns:cx7="http://schemas.microsoft.com/office/drawing/2016/5/13/chartex" xmlns:cx8="http://schemas.microsoft.com/office/drawing/2016/5/14/chartex" xmlns:mc="http://schemas.openxmlformats.org/markup-compatibility/2006" xmlns:aink="http://schemas.microsoft.com/office/drawing/2016/ink" xmlns:am3d="http://schemas.microsoft.com/office/drawing/2017/model3d" xmlns:o="urn:schemas-microsoft-com:office:office" xmlns:oel="http://schemas.microsoft.com/office/2019/extlst" xmlns:r="http://schemas.openxmlformats.org/officeDocument/2006/relationships" xmlns:m="http://schemas.openxmlformats.org/officeDocument/2006/math" xmlns:v="urn:schemas-microsoft-com:vml" xmlns:wp14="http://schemas.microsoft.com/office/word/2010/wordprocessingDrawing" xmlns:wp="http://schemas.openxmlformats.org/drawingml/2006/wordprocessingDrawing" xmlns:w10="urn:schemas-microsoft-com:office:word" xmlns:w="http://schemas.openxmlformats.org/wordprocessingml/2006/main" xmlns:w14="http://schemas.microsoft.com/office/word/2010/wordml" xmlns:w15="http://schemas.microsoft.com/office/word/2012/wordml" xmlns:w16cex="http://schemas.microsoft.com/office/word/2018/wordml/cex" xmlns:w16cid="http://schemas.microsoft.com/office/word/2016/wordml/cid" xmlns:w16="http://schemas.microsoft.com/office/word/2018/wordml" xmlns:w16sdtdh="http://schemas.microsoft.com/office/word/2020/wordml/sdtdatahash" xmlns:w16se="http://schemas.microsoft.com/office/word/2015/wordml/symex" xmlns:wpg="http://schemas.microsoft.com/office/word/2010/wordprocessingGroup" xmlns:wpi="http://schemas.microsoft.com/office/word/2010/wordprocessingInk" xmlns:wne="http://schemas.microsoft.com/office/word/2006/wordml" xmlns:wps="http://schemas.microsoft.com/office/word/2010/wordprocessingShape" xmlns:a="http://schemas.openxmlformats.org/drawingml/2006/main" xmlns:a14="http://schemas.microsoft.com/office/drawing/2010/main" mc:Ignorable="w14 w15 w16se w16cid w16 w16cex w16sdtdh wp14">
   <w:p>
     <w:pPr>
       <w:pStyle w:val="BodyText"/>
@@ -21941,12 +22218,12 @@
           </w:drawing>
         </mc:Choice>
         <mc:Fallback>
-          <w:pict>
-            <v:shapetype w14:anchorId="5E93346F" id="_x0000_t202" coordsize="21600,21600" o:spt="202" path="m,l,21600r21600,l21600,xe">
+          <w:pict w14:anchorId="40AB8C46">
+            <v:shapetype id="_x0000_t202" coordsize="21600,21600" o:spt="202" path="m,l,21600r21600,l21600,xe" w14:anchorId="5E93346F">
               <v:stroke joinstyle="miter"/>
               <v:path gradientshapeok="t" o:connecttype="rect"/>
             </v:shapetype>
-            <v:shape id="Text Box 2" o:spid="_x0000_s1037" type="#_x0000_t202" style="position:absolute;margin-left:252.75pt;margin-top:726.05pt;width:19.2pt;height:15pt;z-index:-251658240;visibility:visible;mso-wrap-style:square;mso-width-percent:0;mso-height-percent:0;mso-wrap-distance-left:9pt;mso-wrap-distance-top:0;mso-wrap-distance-right:9pt;mso-wrap-distance-bottom:0;mso-position-horizontal:absolute;mso-position-horizontal-relative:page;mso-position-vertical:absolute;mso-position-vertical-relative:page;mso-width-percent:0;mso-height-percent:0;mso-width-relative:page;mso-height-relative:page;v-text-anchor:top" o:gfxdata="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" filled="f" stroked="f">
+            <v:shape id="Text Box 2" style="position:absolute;margin-left:252.75pt;margin-top:726.05pt;width:19.2pt;height:15pt;z-index:-251658240;visibility:visible;mso-wrap-style:square;mso-width-percent:0;mso-height-percent:0;mso-wrap-distance-left:9pt;mso-wrap-distance-top:0;mso-wrap-distance-right:9pt;mso-wrap-distance-bottom:0;mso-position-horizontal:absolute;mso-position-horizontal-relative:page;mso-position-vertical:absolute;mso-position-vertical-relative:page;mso-width-percent:0;mso-height-percent:0;mso-width-relative:page;mso-height-relative:page;v-text-anchor:top" o:spid="_x0000_s1037" filled="f" stroked="f" type="#_x0000_t202" o:gfxdata="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">
               <v:textbox inset="0,0,0,0">
                 <w:txbxContent>
                   <w:p>
@@ -22088,8 +22365,8 @@
           </w:drawing>
         </mc:Choice>
         <mc:Fallback>
-          <w:pict>
-            <v:shape w14:anchorId="504F7930" id="Text Box 1" o:spid="_x0000_s1038" type="#_x0000_t202" style="position:absolute;margin-left:412.1pt;margin-top:726.05pt;width:126.75pt;height:15pt;z-index:-251658239;visibility:visible;mso-wrap-style:square;mso-width-percent:0;mso-height-percent:0;mso-wrap-distance-left:9pt;mso-wrap-distance-top:0;mso-wrap-distance-right:9pt;mso-wrap-distance-bottom:0;mso-position-horizontal:absolute;mso-position-horizontal-relative:page;mso-position-vertical:absolute;mso-position-vertical-relative:page;mso-width-percent:0;mso-height-percent:0;mso-width-relative:page;mso-height-relative:page;v-text-anchor:top" o:gfxdata="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" filled="f" stroked="f">
+          <w:pict w14:anchorId="19A86A97">
+            <v:shape id="Text Box 1" style="position:absolute;margin-left:412.1pt;margin-top:726.05pt;width:126.75pt;height:15pt;z-index:-251658239;visibility:visible;mso-wrap-style:square;mso-width-percent:0;mso-height-percent:0;mso-wrap-distance-left:9pt;mso-wrap-distance-top:0;mso-wrap-distance-right:9pt;mso-wrap-distance-bottom:0;mso-position-horizontal:absolute;mso-position-horizontal-relative:page;mso-position-vertical:absolute;mso-position-vertical-relative:page;mso-width-percent:0;mso-height-percent:0;mso-width-relative:page;mso-height-relative:page;v-text-anchor:top" o:spid="_x0000_s1038" filled="f" stroked="f" type="#_x0000_t202" o:gfxdata="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" w14:anchorId="504F7930">
               <v:textbox inset="0,0,0,0">
                 <w:txbxContent>
                   <w:p>
@@ -22184,7 +22461,7 @@
         <w:ind w:left="100" w:hanging="430"/>
       </w:pPr>
       <w:rPr>
-        <w:rFonts w:ascii="Arial MT" w:eastAsia="Arial MT" w:hAnsi="Arial MT" w:cs="Arial MT" w:hint="default"/>
+        <w:rFonts w:hint="default" w:ascii="Arial MT" w:hAnsi="Arial MT" w:eastAsia="Arial MT" w:cs="Arial MT"/>
         <w:w w:val="100"/>
         <w:sz w:val="22"/>
         <w:szCs w:val="22"/>
@@ -22314,7 +22591,7 @@
         <w:ind w:left="532" w:hanging="432"/>
       </w:pPr>
       <w:rPr>
-        <w:rFonts w:ascii="Cambria" w:eastAsia="Cambria" w:hAnsi="Cambria" w:cs="Cambria" w:hint="default"/>
+        <w:rFonts w:hint="default" w:ascii="Cambria" w:hAnsi="Cambria" w:eastAsia="Cambria" w:cs="Cambria"/>
         <w:b/>
         <w:bCs/>
         <w:spacing w:val="-1"/>
@@ -22435,7 +22712,7 @@
         <w:ind w:left="597" w:hanging="497"/>
       </w:pPr>
       <w:rPr>
-        <w:rFonts w:ascii="Cambria" w:eastAsia="Cambria" w:hAnsi="Cambria" w:cs="Cambria" w:hint="default"/>
+        <w:rFonts w:hint="default" w:ascii="Cambria" w:hAnsi="Cambria" w:eastAsia="Cambria" w:cs="Cambria"/>
         <w:b/>
         <w:bCs/>
         <w:spacing w:val="-1"/>
@@ -22453,7 +22730,7 @@
         <w:ind w:left="820" w:hanging="360"/>
       </w:pPr>
       <w:rPr>
-        <w:rFonts w:ascii="Symbol" w:eastAsia="Symbol" w:hAnsi="Symbol" w:cs="Symbol" w:hint="default"/>
+        <w:rFonts w:hint="default" w:ascii="Symbol" w:hAnsi="Symbol" w:eastAsia="Symbol" w:cs="Symbol"/>
         <w:w w:val="99"/>
         <w:sz w:val="26"/>
         <w:szCs w:val="26"/>
@@ -22668,7 +22945,7 @@
         <w:ind w:left="819" w:hanging="360"/>
       </w:pPr>
       <w:rPr>
-        <w:rFonts w:ascii="Wingdings" w:hAnsi="Wingdings" w:hint="default"/>
+        <w:rFonts w:hint="default" w:ascii="Wingdings" w:hAnsi="Wingdings"/>
       </w:rPr>
     </w:lvl>
     <w:lvl w:ilvl="1" w:tplc="08160003" w:tentative="1">
@@ -22680,7 +22957,7 @@
         <w:ind w:left="1539" w:hanging="360"/>
       </w:pPr>
       <w:rPr>
-        <w:rFonts w:ascii="Courier New" w:hAnsi="Courier New" w:cs="Courier New" w:hint="default"/>
+        <w:rFonts w:hint="default" w:ascii="Courier New" w:hAnsi="Courier New" w:cs="Courier New"/>
       </w:rPr>
     </w:lvl>
     <w:lvl w:ilvl="2" w:tplc="08160005" w:tentative="1">
@@ -22692,7 +22969,7 @@
         <w:ind w:left="2259" w:hanging="360"/>
       </w:pPr>
       <w:rPr>
-        <w:rFonts w:ascii="Wingdings" w:hAnsi="Wingdings" w:hint="default"/>
+        <w:rFonts w:hint="default" w:ascii="Wingdings" w:hAnsi="Wingdings"/>
       </w:rPr>
     </w:lvl>
     <w:lvl w:ilvl="3" w:tplc="08160001" w:tentative="1">
@@ -22704,7 +22981,7 @@
         <w:ind w:left="2979" w:hanging="360"/>
       </w:pPr>
       <w:rPr>
-        <w:rFonts w:ascii="Symbol" w:hAnsi="Symbol" w:hint="default"/>
+        <w:rFonts w:hint="default" w:ascii="Symbol" w:hAnsi="Symbol"/>
       </w:rPr>
     </w:lvl>
     <w:lvl w:ilvl="4" w:tplc="08160003" w:tentative="1">
@@ -22716,7 +22993,7 @@
         <w:ind w:left="3699" w:hanging="360"/>
       </w:pPr>
       <w:rPr>
-        <w:rFonts w:ascii="Courier New" w:hAnsi="Courier New" w:cs="Courier New" w:hint="default"/>
+        <w:rFonts w:hint="default" w:ascii="Courier New" w:hAnsi="Courier New" w:cs="Courier New"/>
       </w:rPr>
     </w:lvl>
     <w:lvl w:ilvl="5" w:tplc="08160005" w:tentative="1">
@@ -22728,7 +23005,7 @@
         <w:ind w:left="4419" w:hanging="360"/>
       </w:pPr>
       <w:rPr>
-        <w:rFonts w:ascii="Wingdings" w:hAnsi="Wingdings" w:hint="default"/>
+        <w:rFonts w:hint="default" w:ascii="Wingdings" w:hAnsi="Wingdings"/>
       </w:rPr>
     </w:lvl>
     <w:lvl w:ilvl="6" w:tplc="08160001" w:tentative="1">
@@ -22740,7 +23017,7 @@
         <w:ind w:left="5139" w:hanging="360"/>
       </w:pPr>
       <w:rPr>
-        <w:rFonts w:ascii="Symbol" w:hAnsi="Symbol" w:hint="default"/>
+        <w:rFonts w:hint="default" w:ascii="Symbol" w:hAnsi="Symbol"/>
       </w:rPr>
     </w:lvl>
     <w:lvl w:ilvl="7" w:tplc="08160003" w:tentative="1">
@@ -22752,7 +23029,7 @@
         <w:ind w:left="5859" w:hanging="360"/>
       </w:pPr>
       <w:rPr>
-        <w:rFonts w:ascii="Courier New" w:hAnsi="Courier New" w:cs="Courier New" w:hint="default"/>
+        <w:rFonts w:hint="default" w:ascii="Courier New" w:hAnsi="Courier New" w:cs="Courier New"/>
       </w:rPr>
     </w:lvl>
     <w:lvl w:ilvl="8" w:tplc="08160005" w:tentative="1">
@@ -22764,7 +23041,7 @@
         <w:ind w:left="6579" w:hanging="360"/>
       </w:pPr>
       <w:rPr>
-        <w:rFonts w:ascii="Wingdings" w:hAnsi="Wingdings" w:hint="default"/>
+        <w:rFonts w:hint="default" w:ascii="Wingdings" w:hAnsi="Wingdings"/>
       </w:rPr>
     </w:lvl>
   </w:abstractNum>
@@ -22781,7 +23058,7 @@
         <w:ind w:left="720" w:hanging="360"/>
       </w:pPr>
       <w:rPr>
-        <w:rFonts w:ascii="Symbol" w:hAnsi="Symbol" w:hint="default"/>
+        <w:rFonts w:hint="default" w:ascii="Symbol" w:hAnsi="Symbol"/>
       </w:rPr>
     </w:lvl>
     <w:lvl w:ilvl="1" w:tplc="08160003" w:tentative="1">
@@ -22793,7 +23070,7 @@
         <w:ind w:left="1440" w:hanging="360"/>
       </w:pPr>
       <w:rPr>
-        <w:rFonts w:ascii="Courier New" w:hAnsi="Courier New" w:cs="Courier New" w:hint="default"/>
+        <w:rFonts w:hint="default" w:ascii="Courier New" w:hAnsi="Courier New" w:cs="Courier New"/>
       </w:rPr>
     </w:lvl>
     <w:lvl w:ilvl="2" w:tplc="08160005" w:tentative="1">
@@ -22805,7 +23082,7 @@
         <w:ind w:left="2160" w:hanging="360"/>
       </w:pPr>
       <w:rPr>
-        <w:rFonts w:ascii="Wingdings" w:hAnsi="Wingdings" w:hint="default"/>
+        <w:rFonts w:hint="default" w:ascii="Wingdings" w:hAnsi="Wingdings"/>
       </w:rPr>
     </w:lvl>
     <w:lvl w:ilvl="3" w:tplc="08160001" w:tentative="1">
@@ -22817,7 +23094,7 @@
         <w:ind w:left="2880" w:hanging="360"/>
       </w:pPr>
       <w:rPr>
-        <w:rFonts w:ascii="Symbol" w:hAnsi="Symbol" w:hint="default"/>
+        <w:rFonts w:hint="default" w:ascii="Symbol" w:hAnsi="Symbol"/>
       </w:rPr>
     </w:lvl>
     <w:lvl w:ilvl="4" w:tplc="08160003" w:tentative="1">
@@ -22829,7 +23106,7 @@
         <w:ind w:left="3600" w:hanging="360"/>
       </w:pPr>
       <w:rPr>
-        <w:rFonts w:ascii="Courier New" w:hAnsi="Courier New" w:cs="Courier New" w:hint="default"/>
+        <w:rFonts w:hint="default" w:ascii="Courier New" w:hAnsi="Courier New" w:cs="Courier New"/>
       </w:rPr>
     </w:lvl>
     <w:lvl w:ilvl="5" w:tplc="08160005" w:tentative="1">
@@ -22841,7 +23118,7 @@
         <w:ind w:left="4320" w:hanging="360"/>
       </w:pPr>
       <w:rPr>
-        <w:rFonts w:ascii="Wingdings" w:hAnsi="Wingdings" w:hint="default"/>
+        <w:rFonts w:hint="default" w:ascii="Wingdings" w:hAnsi="Wingdings"/>
       </w:rPr>
     </w:lvl>
     <w:lvl w:ilvl="6" w:tplc="08160001" w:tentative="1">
@@ -22853,7 +23130,7 @@
         <w:ind w:left="5040" w:hanging="360"/>
       </w:pPr>
       <w:rPr>
-        <w:rFonts w:ascii="Symbol" w:hAnsi="Symbol" w:hint="default"/>
+        <w:rFonts w:hint="default" w:ascii="Symbol" w:hAnsi="Symbol"/>
       </w:rPr>
     </w:lvl>
     <w:lvl w:ilvl="7" w:tplc="08160003" w:tentative="1">
@@ -22865,7 +23142,7 @@
         <w:ind w:left="5760" w:hanging="360"/>
       </w:pPr>
       <w:rPr>
-        <w:rFonts w:ascii="Courier New" w:hAnsi="Courier New" w:cs="Courier New" w:hint="default"/>
+        <w:rFonts w:hint="default" w:ascii="Courier New" w:hAnsi="Courier New" w:cs="Courier New"/>
       </w:rPr>
     </w:lvl>
     <w:lvl w:ilvl="8" w:tplc="08160005" w:tentative="1">
@@ -22877,7 +23154,7 @@
         <w:ind w:left="6480" w:hanging="360"/>
       </w:pPr>
       <w:rPr>
-        <w:rFonts w:ascii="Wingdings" w:hAnsi="Wingdings" w:hint="default"/>
+        <w:rFonts w:hint="default" w:ascii="Wingdings" w:hAnsi="Wingdings"/>
       </w:rPr>
     </w:lvl>
   </w:abstractNum>
@@ -23007,7 +23284,7 @@
         <w:ind w:left="1208" w:hanging="360"/>
       </w:pPr>
       <w:rPr>
-        <w:rFonts w:ascii="Symbol" w:hAnsi="Symbol" w:hint="default"/>
+        <w:rFonts w:hint="default" w:ascii="Symbol" w:hAnsi="Symbol"/>
       </w:rPr>
     </w:lvl>
     <w:lvl w:ilvl="1" w:tplc="08160003" w:tentative="1">
@@ -23019,7 +23296,7 @@
         <w:ind w:left="1928" w:hanging="360"/>
       </w:pPr>
       <w:rPr>
-        <w:rFonts w:ascii="Courier New" w:hAnsi="Courier New" w:cs="Courier New" w:hint="default"/>
+        <w:rFonts w:hint="default" w:ascii="Courier New" w:hAnsi="Courier New" w:cs="Courier New"/>
       </w:rPr>
     </w:lvl>
     <w:lvl w:ilvl="2" w:tplc="08160005" w:tentative="1">
@@ -23031,7 +23308,7 @@
         <w:ind w:left="2648" w:hanging="360"/>
       </w:pPr>
       <w:rPr>
-        <w:rFonts w:ascii="Wingdings" w:hAnsi="Wingdings" w:hint="default"/>
+        <w:rFonts w:hint="default" w:ascii="Wingdings" w:hAnsi="Wingdings"/>
       </w:rPr>
     </w:lvl>
     <w:lvl w:ilvl="3" w:tplc="08160001" w:tentative="1">
@@ -23043,7 +23320,7 @@
         <w:ind w:left="3368" w:hanging="360"/>
       </w:pPr>
       <w:rPr>
-        <w:rFonts w:ascii="Symbol" w:hAnsi="Symbol" w:hint="default"/>
+        <w:rFonts w:hint="default" w:ascii="Symbol" w:hAnsi="Symbol"/>
       </w:rPr>
     </w:lvl>
     <w:lvl w:ilvl="4" w:tplc="08160003" w:tentative="1">
@@ -23055,7 +23332,7 @@
         <w:ind w:left="4088" w:hanging="360"/>
       </w:pPr>
       <w:rPr>
-        <w:rFonts w:ascii="Courier New" w:hAnsi="Courier New" w:cs="Courier New" w:hint="default"/>
+        <w:rFonts w:hint="default" w:ascii="Courier New" w:hAnsi="Courier New" w:cs="Courier New"/>
       </w:rPr>
     </w:lvl>
     <w:lvl w:ilvl="5" w:tplc="08160005" w:tentative="1">
@@ -23067,7 +23344,7 @@
         <w:ind w:left="4808" w:hanging="360"/>
       </w:pPr>
       <w:rPr>
-        <w:rFonts w:ascii="Wingdings" w:hAnsi="Wingdings" w:hint="default"/>
+        <w:rFonts w:hint="default" w:ascii="Wingdings" w:hAnsi="Wingdings"/>
       </w:rPr>
     </w:lvl>
     <w:lvl w:ilvl="6" w:tplc="08160001" w:tentative="1">
@@ -23079,7 +23356,7 @@
         <w:ind w:left="5528" w:hanging="360"/>
       </w:pPr>
       <w:rPr>
-        <w:rFonts w:ascii="Symbol" w:hAnsi="Symbol" w:hint="default"/>
+        <w:rFonts w:hint="default" w:ascii="Symbol" w:hAnsi="Symbol"/>
       </w:rPr>
     </w:lvl>
     <w:lvl w:ilvl="7" w:tplc="08160003" w:tentative="1">
@@ -23091,7 +23368,7 @@
         <w:ind w:left="6248" w:hanging="360"/>
       </w:pPr>
       <w:rPr>
-        <w:rFonts w:ascii="Courier New" w:hAnsi="Courier New" w:cs="Courier New" w:hint="default"/>
+        <w:rFonts w:hint="default" w:ascii="Courier New" w:hAnsi="Courier New" w:cs="Courier New"/>
       </w:rPr>
     </w:lvl>
     <w:lvl w:ilvl="8" w:tplc="08160005" w:tentative="1">
@@ -23103,7 +23380,7 @@
         <w:ind w:left="6968" w:hanging="360"/>
       </w:pPr>
       <w:rPr>
-        <w:rFonts w:ascii="Wingdings" w:hAnsi="Wingdings" w:hint="default"/>
+        <w:rFonts w:hint="default" w:ascii="Wingdings" w:hAnsi="Wingdings"/>
       </w:rPr>
     </w:lvl>
   </w:abstractNum>
@@ -23242,7 +23519,7 @@
         <w:ind w:left="1179" w:hanging="360"/>
       </w:pPr>
       <w:rPr>
-        <w:rFonts w:ascii="Wingdings" w:hAnsi="Wingdings" w:hint="default"/>
+        <w:rFonts w:hint="default" w:ascii="Wingdings" w:hAnsi="Wingdings"/>
       </w:rPr>
     </w:lvl>
     <w:lvl w:ilvl="1" w:tplc="08160003" w:tentative="1">
@@ -23254,7 +23531,7 @@
         <w:ind w:left="1899" w:hanging="360"/>
       </w:pPr>
       <w:rPr>
-        <w:rFonts w:ascii="Courier New" w:hAnsi="Courier New" w:cs="Courier New" w:hint="default"/>
+        <w:rFonts w:hint="default" w:ascii="Courier New" w:hAnsi="Courier New" w:cs="Courier New"/>
       </w:rPr>
     </w:lvl>
     <w:lvl w:ilvl="2" w:tplc="08160005" w:tentative="1">
@@ -23266,7 +23543,7 @@
         <w:ind w:left="2619" w:hanging="360"/>
       </w:pPr>
       <w:rPr>
-        <w:rFonts w:ascii="Wingdings" w:hAnsi="Wingdings" w:hint="default"/>
+        <w:rFonts w:hint="default" w:ascii="Wingdings" w:hAnsi="Wingdings"/>
       </w:rPr>
     </w:lvl>
     <w:lvl w:ilvl="3" w:tplc="08160001" w:tentative="1">
@@ -23278,7 +23555,7 @@
         <w:ind w:left="3339" w:hanging="360"/>
       </w:pPr>
       <w:rPr>
-        <w:rFonts w:ascii="Symbol" w:hAnsi="Symbol" w:hint="default"/>
+        <w:rFonts w:hint="default" w:ascii="Symbol" w:hAnsi="Symbol"/>
       </w:rPr>
     </w:lvl>
     <w:lvl w:ilvl="4" w:tplc="08160003" w:tentative="1">
@@ -23290,7 +23567,7 @@
         <w:ind w:left="4059" w:hanging="360"/>
       </w:pPr>
       <w:rPr>
-        <w:rFonts w:ascii="Courier New" w:hAnsi="Courier New" w:cs="Courier New" w:hint="default"/>
+        <w:rFonts w:hint="default" w:ascii="Courier New" w:hAnsi="Courier New" w:cs="Courier New"/>
       </w:rPr>
     </w:lvl>
     <w:lvl w:ilvl="5" w:tplc="08160005" w:tentative="1">
@@ -23302,7 +23579,7 @@
         <w:ind w:left="4779" w:hanging="360"/>
       </w:pPr>
       <w:rPr>
-        <w:rFonts w:ascii="Wingdings" w:hAnsi="Wingdings" w:hint="default"/>
+        <w:rFonts w:hint="default" w:ascii="Wingdings" w:hAnsi="Wingdings"/>
       </w:rPr>
     </w:lvl>
     <w:lvl w:ilvl="6" w:tplc="08160001" w:tentative="1">
@@ -23314,7 +23591,7 @@
         <w:ind w:left="5499" w:hanging="360"/>
       </w:pPr>
       <w:rPr>
-        <w:rFonts w:ascii="Symbol" w:hAnsi="Symbol" w:hint="default"/>
+        <w:rFonts w:hint="default" w:ascii="Symbol" w:hAnsi="Symbol"/>
       </w:rPr>
     </w:lvl>
     <w:lvl w:ilvl="7" w:tplc="08160003" w:tentative="1">
@@ -23326,7 +23603,7 @@
         <w:ind w:left="6219" w:hanging="360"/>
       </w:pPr>
       <w:rPr>
-        <w:rFonts w:ascii="Courier New" w:hAnsi="Courier New" w:cs="Courier New" w:hint="default"/>
+        <w:rFonts w:hint="default" w:ascii="Courier New" w:hAnsi="Courier New" w:cs="Courier New"/>
       </w:rPr>
     </w:lvl>
     <w:lvl w:ilvl="8" w:tplc="08160005" w:tentative="1">
@@ -23338,7 +23615,7 @@
         <w:ind w:left="6939" w:hanging="360"/>
       </w:pPr>
       <w:rPr>
-        <w:rFonts w:ascii="Wingdings" w:hAnsi="Wingdings" w:hint="default"/>
+        <w:rFonts w:hint="default" w:ascii="Wingdings" w:hAnsi="Wingdings"/>
       </w:rPr>
     </w:lvl>
   </w:abstractNum>
@@ -23355,7 +23632,7 @@
         <w:ind w:left="720" w:hanging="360"/>
       </w:pPr>
       <w:rPr>
-        <w:rFonts w:ascii="Symbol" w:hAnsi="Symbol" w:hint="default"/>
+        <w:rFonts w:hint="default" w:ascii="Symbol" w:hAnsi="Symbol"/>
       </w:rPr>
     </w:lvl>
     <w:lvl w:ilvl="1" w:tplc="08160003" w:tentative="1">
@@ -23367,7 +23644,7 @@
         <w:ind w:left="1440" w:hanging="360"/>
       </w:pPr>
       <w:rPr>
-        <w:rFonts w:ascii="Courier New" w:hAnsi="Courier New" w:cs="Courier New" w:hint="default"/>
+        <w:rFonts w:hint="default" w:ascii="Courier New" w:hAnsi="Courier New" w:cs="Courier New"/>
       </w:rPr>
     </w:lvl>
     <w:lvl w:ilvl="2" w:tplc="08160005" w:tentative="1">
@@ -23379,7 +23656,7 @@
         <w:ind w:left="2160" w:hanging="360"/>
       </w:pPr>
       <w:rPr>
-        <w:rFonts w:ascii="Wingdings" w:hAnsi="Wingdings" w:hint="default"/>
+        <w:rFonts w:hint="default" w:ascii="Wingdings" w:hAnsi="Wingdings"/>
       </w:rPr>
     </w:lvl>
     <w:lvl w:ilvl="3" w:tplc="08160001" w:tentative="1">
@@ -23391,7 +23668,7 @@
         <w:ind w:left="2880" w:hanging="360"/>
       </w:pPr>
       <w:rPr>
-        <w:rFonts w:ascii="Symbol" w:hAnsi="Symbol" w:hint="default"/>
+        <w:rFonts w:hint="default" w:ascii="Symbol" w:hAnsi="Symbol"/>
       </w:rPr>
     </w:lvl>
     <w:lvl w:ilvl="4" w:tplc="08160003" w:tentative="1">
@@ -23403,7 +23680,7 @@
         <w:ind w:left="3600" w:hanging="360"/>
       </w:pPr>
       <w:rPr>
-        <w:rFonts w:ascii="Courier New" w:hAnsi="Courier New" w:cs="Courier New" w:hint="default"/>
+        <w:rFonts w:hint="default" w:ascii="Courier New" w:hAnsi="Courier New" w:cs="Courier New"/>
       </w:rPr>
     </w:lvl>
     <w:lvl w:ilvl="5" w:tplc="08160005" w:tentative="1">
@@ -23415,7 +23692,7 @@
         <w:ind w:left="4320" w:hanging="360"/>
       </w:pPr>
       <w:rPr>
-        <w:rFonts w:ascii="Wingdings" w:hAnsi="Wingdings" w:hint="default"/>
+        <w:rFonts w:hint="default" w:ascii="Wingdings" w:hAnsi="Wingdings"/>
       </w:rPr>
     </w:lvl>
     <w:lvl w:ilvl="6" w:tplc="08160001" w:tentative="1">
@@ -23427,7 +23704,7 @@
         <w:ind w:left="5040" w:hanging="360"/>
       </w:pPr>
       <w:rPr>
-        <w:rFonts w:ascii="Symbol" w:hAnsi="Symbol" w:hint="default"/>
+        <w:rFonts w:hint="default" w:ascii="Symbol" w:hAnsi="Symbol"/>
       </w:rPr>
     </w:lvl>
     <w:lvl w:ilvl="7" w:tplc="08160003" w:tentative="1">
@@ -23439,7 +23716,7 @@
         <w:ind w:left="5760" w:hanging="360"/>
       </w:pPr>
       <w:rPr>
-        <w:rFonts w:ascii="Courier New" w:hAnsi="Courier New" w:cs="Courier New" w:hint="default"/>
+        <w:rFonts w:hint="default" w:ascii="Courier New" w:hAnsi="Courier New" w:cs="Courier New"/>
       </w:rPr>
     </w:lvl>
     <w:lvl w:ilvl="8" w:tplc="08160005" w:tentative="1">
@@ -23451,7 +23728,7 @@
         <w:ind w:left="6480" w:hanging="360"/>
       </w:pPr>
       <w:rPr>
-        <w:rFonts w:ascii="Wingdings" w:hAnsi="Wingdings" w:hint="default"/>
+        <w:rFonts w:hint="default" w:ascii="Wingdings" w:hAnsi="Wingdings"/>
       </w:rPr>
     </w:lvl>
   </w:abstractNum>
@@ -23481,7 +23758,7 @@
         <w:ind w:left="708" w:hanging="388"/>
       </w:pPr>
       <w:rPr>
-        <w:rFonts w:ascii="Calibri" w:eastAsia="Calibri" w:hAnsi="Calibri" w:cs="Calibri" w:hint="default"/>
+        <w:rFonts w:hint="default" w:ascii="Calibri" w:hAnsi="Calibri" w:eastAsia="Calibri" w:cs="Calibri"/>
         <w:w w:val="99"/>
         <w:sz w:val="26"/>
         <w:szCs w:val="26"/>
@@ -23586,7 +23863,7 @@
         <w:ind w:left="819" w:hanging="360"/>
       </w:pPr>
       <w:rPr>
-        <w:rFonts w:ascii="Symbol" w:hAnsi="Symbol" w:hint="default"/>
+        <w:rFonts w:hint="default" w:ascii="Symbol" w:hAnsi="Symbol"/>
       </w:rPr>
     </w:lvl>
     <w:lvl w:ilvl="1" w:tplc="08160003" w:tentative="1">
@@ -23598,7 +23875,7 @@
         <w:ind w:left="1539" w:hanging="360"/>
       </w:pPr>
       <w:rPr>
-        <w:rFonts w:ascii="Courier New" w:hAnsi="Courier New" w:cs="Courier New" w:hint="default"/>
+        <w:rFonts w:hint="default" w:ascii="Courier New" w:hAnsi="Courier New" w:cs="Courier New"/>
       </w:rPr>
     </w:lvl>
     <w:lvl w:ilvl="2" w:tplc="08160005" w:tentative="1">
@@ -23610,7 +23887,7 @@
         <w:ind w:left="2259" w:hanging="360"/>
       </w:pPr>
       <w:rPr>
-        <w:rFonts w:ascii="Wingdings" w:hAnsi="Wingdings" w:hint="default"/>
+        <w:rFonts w:hint="default" w:ascii="Wingdings" w:hAnsi="Wingdings"/>
       </w:rPr>
     </w:lvl>
     <w:lvl w:ilvl="3" w:tplc="08160001" w:tentative="1">
@@ -23622,7 +23899,7 @@
         <w:ind w:left="2979" w:hanging="360"/>
       </w:pPr>
       <w:rPr>
-        <w:rFonts w:ascii="Symbol" w:hAnsi="Symbol" w:hint="default"/>
+        <w:rFonts w:hint="default" w:ascii="Symbol" w:hAnsi="Symbol"/>
       </w:rPr>
     </w:lvl>
     <w:lvl w:ilvl="4" w:tplc="08160003" w:tentative="1">
@@ -23634,7 +23911,7 @@
         <w:ind w:left="3699" w:hanging="360"/>
       </w:pPr>
       <w:rPr>
-        <w:rFonts w:ascii="Courier New" w:hAnsi="Courier New" w:cs="Courier New" w:hint="default"/>
+        <w:rFonts w:hint="default" w:ascii="Courier New" w:hAnsi="Courier New" w:cs="Courier New"/>
       </w:rPr>
     </w:lvl>
     <w:lvl w:ilvl="5" w:tplc="08160005" w:tentative="1">
@@ -23646,7 +23923,7 @@
         <w:ind w:left="4419" w:hanging="360"/>
       </w:pPr>
       <w:rPr>
-        <w:rFonts w:ascii="Wingdings" w:hAnsi="Wingdings" w:hint="default"/>
+        <w:rFonts w:hint="default" w:ascii="Wingdings" w:hAnsi="Wingdings"/>
       </w:rPr>
     </w:lvl>
     <w:lvl w:ilvl="6" w:tplc="08160001" w:tentative="1">
@@ -23658,7 +23935,7 @@
         <w:ind w:left="5139" w:hanging="360"/>
       </w:pPr>
       <w:rPr>
-        <w:rFonts w:ascii="Symbol" w:hAnsi="Symbol" w:hint="default"/>
+        <w:rFonts w:hint="default" w:ascii="Symbol" w:hAnsi="Symbol"/>
       </w:rPr>
     </w:lvl>
     <w:lvl w:ilvl="7" w:tplc="08160003" w:tentative="1">
@@ -23670,7 +23947,7 @@
         <w:ind w:left="5859" w:hanging="360"/>
       </w:pPr>
       <w:rPr>
-        <w:rFonts w:ascii="Courier New" w:hAnsi="Courier New" w:cs="Courier New" w:hint="default"/>
+        <w:rFonts w:hint="default" w:ascii="Courier New" w:hAnsi="Courier New" w:cs="Courier New"/>
       </w:rPr>
     </w:lvl>
     <w:lvl w:ilvl="8" w:tplc="08160005" w:tentative="1">
@@ -23682,7 +23959,7 @@
         <w:ind w:left="6579" w:hanging="360"/>
       </w:pPr>
       <w:rPr>
-        <w:rFonts w:ascii="Wingdings" w:hAnsi="Wingdings" w:hint="default"/>
+        <w:rFonts w:hint="default" w:ascii="Wingdings" w:hAnsi="Wingdings"/>
       </w:rPr>
     </w:lvl>
   </w:abstractNum>
@@ -23699,7 +23976,7 @@
         <w:ind w:left="720" w:hanging="360"/>
       </w:pPr>
       <w:rPr>
-        <w:rFonts w:ascii="Wingdings" w:hAnsi="Wingdings" w:hint="default"/>
+        <w:rFonts w:hint="default" w:ascii="Wingdings" w:hAnsi="Wingdings"/>
       </w:rPr>
     </w:lvl>
     <w:lvl w:ilvl="1" w:tplc="08160003" w:tentative="1">
@@ -23711,7 +23988,7 @@
         <w:ind w:left="1440" w:hanging="360"/>
       </w:pPr>
       <w:rPr>
-        <w:rFonts w:ascii="Courier New" w:hAnsi="Courier New" w:cs="Courier New" w:hint="default"/>
+        <w:rFonts w:hint="default" w:ascii="Courier New" w:hAnsi="Courier New" w:cs="Courier New"/>
       </w:rPr>
     </w:lvl>
     <w:lvl w:ilvl="2" w:tplc="08160005" w:tentative="1">
@@ -23723,7 +24000,7 @@
         <w:ind w:left="2160" w:hanging="360"/>
       </w:pPr>
       <w:rPr>
-        <w:rFonts w:ascii="Wingdings" w:hAnsi="Wingdings" w:hint="default"/>
+        <w:rFonts w:hint="default" w:ascii="Wingdings" w:hAnsi="Wingdings"/>
       </w:rPr>
     </w:lvl>
     <w:lvl w:ilvl="3" w:tplc="08160001" w:tentative="1">
@@ -23735,7 +24012,7 @@
         <w:ind w:left="2880" w:hanging="360"/>
       </w:pPr>
       <w:rPr>
-        <w:rFonts w:ascii="Symbol" w:hAnsi="Symbol" w:hint="default"/>
+        <w:rFonts w:hint="default" w:ascii="Symbol" w:hAnsi="Symbol"/>
       </w:rPr>
     </w:lvl>
     <w:lvl w:ilvl="4" w:tplc="08160003" w:tentative="1">
@@ -23747,7 +24024,7 @@
         <w:ind w:left="3600" w:hanging="360"/>
       </w:pPr>
       <w:rPr>
-        <w:rFonts w:ascii="Courier New" w:hAnsi="Courier New" w:cs="Courier New" w:hint="default"/>
+        <w:rFonts w:hint="default" w:ascii="Courier New" w:hAnsi="Courier New" w:cs="Courier New"/>
       </w:rPr>
     </w:lvl>
     <w:lvl w:ilvl="5" w:tplc="08160005" w:tentative="1">
@@ -23759,7 +24036,7 @@
         <w:ind w:left="4320" w:hanging="360"/>
       </w:pPr>
       <w:rPr>
-        <w:rFonts w:ascii="Wingdings" w:hAnsi="Wingdings" w:hint="default"/>
+        <w:rFonts w:hint="default" w:ascii="Wingdings" w:hAnsi="Wingdings"/>
       </w:rPr>
     </w:lvl>
     <w:lvl w:ilvl="6" w:tplc="08160001" w:tentative="1">
@@ -23771,7 +24048,7 @@
         <w:ind w:left="5040" w:hanging="360"/>
       </w:pPr>
       <w:rPr>
-        <w:rFonts w:ascii="Symbol" w:hAnsi="Symbol" w:hint="default"/>
+        <w:rFonts w:hint="default" w:ascii="Symbol" w:hAnsi="Symbol"/>
       </w:rPr>
     </w:lvl>
     <w:lvl w:ilvl="7" w:tplc="08160003" w:tentative="1">
@@ -23783,7 +24060,7 @@
         <w:ind w:left="5760" w:hanging="360"/>
       </w:pPr>
       <w:rPr>
-        <w:rFonts w:ascii="Courier New" w:hAnsi="Courier New" w:cs="Courier New" w:hint="default"/>
+        <w:rFonts w:hint="default" w:ascii="Courier New" w:hAnsi="Courier New" w:cs="Courier New"/>
       </w:rPr>
     </w:lvl>
     <w:lvl w:ilvl="8" w:tplc="08160005" w:tentative="1">
@@ -23795,7 +24072,7 @@
         <w:ind w:left="6480" w:hanging="360"/>
       </w:pPr>
       <w:rPr>
-        <w:rFonts w:ascii="Wingdings" w:hAnsi="Wingdings" w:hint="default"/>
+        <w:rFonts w:hint="default" w:ascii="Wingdings" w:hAnsi="Wingdings"/>
       </w:rPr>
     </w:lvl>
   </w:abstractNum>
@@ -23812,7 +24089,7 @@
         <w:ind w:left="819" w:hanging="360"/>
       </w:pPr>
       <w:rPr>
-        <w:rFonts w:ascii="Symbol" w:hAnsi="Symbol" w:hint="default"/>
+        <w:rFonts w:hint="default" w:ascii="Symbol" w:hAnsi="Symbol"/>
       </w:rPr>
     </w:lvl>
     <w:lvl w:ilvl="1" w:tplc="08160003">
@@ -23824,7 +24101,7 @@
         <w:ind w:left="1539" w:hanging="360"/>
       </w:pPr>
       <w:rPr>
-        <w:rFonts w:ascii="Courier New" w:hAnsi="Courier New" w:cs="Courier New" w:hint="default"/>
+        <w:rFonts w:hint="default" w:ascii="Courier New" w:hAnsi="Courier New" w:cs="Courier New"/>
       </w:rPr>
     </w:lvl>
     <w:lvl w:ilvl="2" w:tplc="08160005">
@@ -23836,7 +24113,7 @@
         <w:ind w:left="2259" w:hanging="360"/>
       </w:pPr>
       <w:rPr>
-        <w:rFonts w:ascii="Wingdings" w:hAnsi="Wingdings" w:hint="default"/>
+        <w:rFonts w:hint="default" w:ascii="Wingdings" w:hAnsi="Wingdings"/>
       </w:rPr>
     </w:lvl>
     <w:lvl w:ilvl="3" w:tplc="08160001" w:tentative="1">
@@ -23848,7 +24125,7 @@
         <w:ind w:left="2979" w:hanging="360"/>
       </w:pPr>
       <w:rPr>
-        <w:rFonts w:ascii="Symbol" w:hAnsi="Symbol" w:hint="default"/>
+        <w:rFonts w:hint="default" w:ascii="Symbol" w:hAnsi="Symbol"/>
       </w:rPr>
     </w:lvl>
     <w:lvl w:ilvl="4" w:tplc="08160003" w:tentative="1">
@@ -23860,7 +24137,7 @@
         <w:ind w:left="3699" w:hanging="360"/>
       </w:pPr>
       <w:rPr>
-        <w:rFonts w:ascii="Courier New" w:hAnsi="Courier New" w:cs="Courier New" w:hint="default"/>
+        <w:rFonts w:hint="default" w:ascii="Courier New" w:hAnsi="Courier New" w:cs="Courier New"/>
       </w:rPr>
     </w:lvl>
     <w:lvl w:ilvl="5" w:tplc="08160005" w:tentative="1">
@@ -23872,7 +24149,7 @@
         <w:ind w:left="4419" w:hanging="360"/>
       </w:pPr>
       <w:rPr>
-        <w:rFonts w:ascii="Wingdings" w:hAnsi="Wingdings" w:hint="default"/>
+        <w:rFonts w:hint="default" w:ascii="Wingdings" w:hAnsi="Wingdings"/>
       </w:rPr>
     </w:lvl>
     <w:lvl w:ilvl="6" w:tplc="08160001" w:tentative="1">
@@ -23884,7 +24161,7 @@
         <w:ind w:left="5139" w:hanging="360"/>
       </w:pPr>
       <w:rPr>
-        <w:rFonts w:ascii="Symbol" w:hAnsi="Symbol" w:hint="default"/>
+        <w:rFonts w:hint="default" w:ascii="Symbol" w:hAnsi="Symbol"/>
       </w:rPr>
     </w:lvl>
     <w:lvl w:ilvl="7" w:tplc="08160003" w:tentative="1">
@@ -23896,7 +24173,7 @@
         <w:ind w:left="5859" w:hanging="360"/>
       </w:pPr>
       <w:rPr>
-        <w:rFonts w:ascii="Courier New" w:hAnsi="Courier New" w:cs="Courier New" w:hint="default"/>
+        <w:rFonts w:hint="default" w:ascii="Courier New" w:hAnsi="Courier New" w:cs="Courier New"/>
       </w:rPr>
     </w:lvl>
     <w:lvl w:ilvl="8" w:tplc="08160005" w:tentative="1">
@@ -23908,7 +24185,7 @@
         <w:ind w:left="6579" w:hanging="360"/>
       </w:pPr>
       <w:rPr>
-        <w:rFonts w:ascii="Wingdings" w:hAnsi="Wingdings" w:hint="default"/>
+        <w:rFonts w:hint="default" w:ascii="Wingdings" w:hAnsi="Wingdings"/>
       </w:rPr>
     </w:lvl>
   </w:abstractNum>
@@ -23924,7 +24201,7 @@
         <w:ind w:left="100" w:hanging="188"/>
       </w:pPr>
       <w:rPr>
-        <w:rFonts w:ascii="Calibri" w:eastAsia="Calibri" w:hAnsi="Calibri" w:cs="Calibri" w:hint="default"/>
+        <w:rFonts w:hint="default" w:ascii="Calibri" w:hAnsi="Calibri" w:eastAsia="Calibri" w:cs="Calibri"/>
         <w:w w:val="99"/>
         <w:sz w:val="26"/>
         <w:szCs w:val="26"/>
@@ -24041,7 +24318,7 @@
         <w:ind w:left="1440" w:hanging="360"/>
       </w:pPr>
       <w:rPr>
-        <w:rFonts w:ascii="Symbol" w:hAnsi="Symbol" w:hint="default"/>
+        <w:rFonts w:hint="default" w:ascii="Symbol" w:hAnsi="Symbol"/>
       </w:rPr>
     </w:lvl>
     <w:lvl w:ilvl="1" w:tplc="08160003" w:tentative="1">
@@ -24053,7 +24330,7 @@
         <w:ind w:left="2160" w:hanging="360"/>
       </w:pPr>
       <w:rPr>
-        <w:rFonts w:ascii="Courier New" w:hAnsi="Courier New" w:cs="Courier New" w:hint="default"/>
+        <w:rFonts w:hint="default" w:ascii="Courier New" w:hAnsi="Courier New" w:cs="Courier New"/>
       </w:rPr>
     </w:lvl>
     <w:lvl w:ilvl="2" w:tplc="08160005" w:tentative="1">
@@ -24065,7 +24342,7 @@
         <w:ind w:left="2880" w:hanging="360"/>
       </w:pPr>
       <w:rPr>
-        <w:rFonts w:ascii="Wingdings" w:hAnsi="Wingdings" w:hint="default"/>
+        <w:rFonts w:hint="default" w:ascii="Wingdings" w:hAnsi="Wingdings"/>
       </w:rPr>
     </w:lvl>
     <w:lvl w:ilvl="3" w:tplc="08160001" w:tentative="1">
@@ -24077,7 +24354,7 @@
         <w:ind w:left="3600" w:hanging="360"/>
       </w:pPr>
       <w:rPr>
-        <w:rFonts w:ascii="Symbol" w:hAnsi="Symbol" w:hint="default"/>
+        <w:rFonts w:hint="default" w:ascii="Symbol" w:hAnsi="Symbol"/>
       </w:rPr>
     </w:lvl>
     <w:lvl w:ilvl="4" w:tplc="08160003" w:tentative="1">
@@ -24089,7 +24366,7 @@
         <w:ind w:left="4320" w:hanging="360"/>
       </w:pPr>
       <w:rPr>
-        <w:rFonts w:ascii="Courier New" w:hAnsi="Courier New" w:cs="Courier New" w:hint="default"/>
+        <w:rFonts w:hint="default" w:ascii="Courier New" w:hAnsi="Courier New" w:cs="Courier New"/>
       </w:rPr>
     </w:lvl>
     <w:lvl w:ilvl="5" w:tplc="08160005" w:tentative="1">
@@ -24101,7 +24378,7 @@
         <w:ind w:left="5040" w:hanging="360"/>
       </w:pPr>
       <w:rPr>
-        <w:rFonts w:ascii="Wingdings" w:hAnsi="Wingdings" w:hint="default"/>
+        <w:rFonts w:hint="default" w:ascii="Wingdings" w:hAnsi="Wingdings"/>
       </w:rPr>
     </w:lvl>
     <w:lvl w:ilvl="6" w:tplc="08160001" w:tentative="1">
@@ -24113,7 +24390,7 @@
         <w:ind w:left="5760" w:hanging="360"/>
       </w:pPr>
       <w:rPr>
-        <w:rFonts w:ascii="Symbol" w:hAnsi="Symbol" w:hint="default"/>
+        <w:rFonts w:hint="default" w:ascii="Symbol" w:hAnsi="Symbol"/>
       </w:rPr>
     </w:lvl>
     <w:lvl w:ilvl="7" w:tplc="08160003" w:tentative="1">
@@ -24125,7 +24402,7 @@
         <w:ind w:left="6480" w:hanging="360"/>
       </w:pPr>
       <w:rPr>
-        <w:rFonts w:ascii="Courier New" w:hAnsi="Courier New" w:cs="Courier New" w:hint="default"/>
+        <w:rFonts w:hint="default" w:ascii="Courier New" w:hAnsi="Courier New" w:cs="Courier New"/>
       </w:rPr>
     </w:lvl>
     <w:lvl w:ilvl="8" w:tplc="08160005" w:tentative="1">
@@ -24137,7 +24414,7 @@
         <w:ind w:left="7200" w:hanging="360"/>
       </w:pPr>
       <w:rPr>
-        <w:rFonts w:ascii="Wingdings" w:hAnsi="Wingdings" w:hint="default"/>
+        <w:rFonts w:hint="default" w:ascii="Wingdings" w:hAnsi="Wingdings"/>
       </w:rPr>
     </w:lvl>
   </w:abstractNum>
@@ -24154,7 +24431,7 @@
         <w:ind w:left="720" w:hanging="360"/>
       </w:pPr>
       <w:rPr>
-        <w:rFonts w:ascii="Wingdings" w:hAnsi="Wingdings" w:hint="default"/>
+        <w:rFonts w:hint="default" w:ascii="Wingdings" w:hAnsi="Wingdings"/>
       </w:rPr>
     </w:lvl>
     <w:lvl w:ilvl="1" w:tplc="08160003" w:tentative="1">
@@ -24166,7 +24443,7 @@
         <w:ind w:left="1440" w:hanging="360"/>
       </w:pPr>
       <w:rPr>
-        <w:rFonts w:ascii="Courier New" w:hAnsi="Courier New" w:cs="Courier New" w:hint="default"/>
+        <w:rFonts w:hint="default" w:ascii="Courier New" w:hAnsi="Courier New" w:cs="Courier New"/>
       </w:rPr>
     </w:lvl>
     <w:lvl w:ilvl="2" w:tplc="08160005" w:tentative="1">
@@ -24178,7 +24455,7 @@
         <w:ind w:left="2160" w:hanging="360"/>
       </w:pPr>
       <w:rPr>
-        <w:rFonts w:ascii="Wingdings" w:hAnsi="Wingdings" w:hint="default"/>
+        <w:rFonts w:hint="default" w:ascii="Wingdings" w:hAnsi="Wingdings"/>
       </w:rPr>
     </w:lvl>
     <w:lvl w:ilvl="3" w:tplc="08160001" w:tentative="1">
@@ -24190,7 +24467,7 @@
         <w:ind w:left="2880" w:hanging="360"/>
       </w:pPr>
       <w:rPr>
-        <w:rFonts w:ascii="Symbol" w:hAnsi="Symbol" w:hint="default"/>
+        <w:rFonts w:hint="default" w:ascii="Symbol" w:hAnsi="Symbol"/>
       </w:rPr>
     </w:lvl>
     <w:lvl w:ilvl="4" w:tplc="08160003" w:tentative="1">
@@ -24202,7 +24479,7 @@
         <w:ind w:left="3600" w:hanging="360"/>
       </w:pPr>
       <w:rPr>
-        <w:rFonts w:ascii="Courier New" w:hAnsi="Courier New" w:cs="Courier New" w:hint="default"/>
+        <w:rFonts w:hint="default" w:ascii="Courier New" w:hAnsi="Courier New" w:cs="Courier New"/>
       </w:rPr>
     </w:lvl>
     <w:lvl w:ilvl="5" w:tplc="08160005" w:tentative="1">
@@ -24214,7 +24491,7 @@
         <w:ind w:left="4320" w:hanging="360"/>
       </w:pPr>
       <w:rPr>
-        <w:rFonts w:ascii="Wingdings" w:hAnsi="Wingdings" w:hint="default"/>
+        <w:rFonts w:hint="default" w:ascii="Wingdings" w:hAnsi="Wingdings"/>
       </w:rPr>
     </w:lvl>
     <w:lvl w:ilvl="6" w:tplc="08160001" w:tentative="1">
@@ -24226,7 +24503,7 @@
         <w:ind w:left="5040" w:hanging="360"/>
       </w:pPr>
       <w:rPr>
-        <w:rFonts w:ascii="Symbol" w:hAnsi="Symbol" w:hint="default"/>
+        <w:rFonts w:hint="default" w:ascii="Symbol" w:hAnsi="Symbol"/>
       </w:rPr>
     </w:lvl>
     <w:lvl w:ilvl="7" w:tplc="08160003" w:tentative="1">
@@ -24238,7 +24515,7 @@
         <w:ind w:left="5760" w:hanging="360"/>
       </w:pPr>
       <w:rPr>
-        <w:rFonts w:ascii="Courier New" w:hAnsi="Courier New" w:cs="Courier New" w:hint="default"/>
+        <w:rFonts w:hint="default" w:ascii="Courier New" w:hAnsi="Courier New" w:cs="Courier New"/>
       </w:rPr>
     </w:lvl>
     <w:lvl w:ilvl="8" w:tplc="08160005" w:tentative="1">
@@ -24250,7 +24527,7 @@
         <w:ind w:left="6480" w:hanging="360"/>
       </w:pPr>
       <w:rPr>
-        <w:rFonts w:ascii="Wingdings" w:hAnsi="Wingdings" w:hint="default"/>
+        <w:rFonts w:hint="default" w:ascii="Wingdings" w:hAnsi="Wingdings"/>
       </w:rPr>
     </w:lvl>
   </w:abstractNum>
@@ -24280,7 +24557,7 @@
         <w:ind w:left="611" w:hanging="512"/>
       </w:pPr>
       <w:rPr>
-        <w:rFonts w:ascii="Cambria" w:eastAsia="Cambria" w:hAnsi="Cambria" w:cs="Cambria" w:hint="default"/>
+        <w:rFonts w:hint="default" w:ascii="Cambria" w:hAnsi="Cambria" w:eastAsia="Cambria" w:cs="Cambria"/>
         <w:b/>
         <w:bCs/>
         <w:w w:val="95"/>
@@ -24297,7 +24574,7 @@
         <w:ind w:left="820" w:hanging="360"/>
       </w:pPr>
       <w:rPr>
-        <w:rFonts w:ascii="Symbol" w:eastAsia="Symbol" w:hAnsi="Symbol" w:cs="Symbol" w:hint="default"/>
+        <w:rFonts w:hint="default" w:ascii="Symbol" w:hAnsi="Symbol" w:eastAsia="Symbol" w:cs="Symbol"/>
         <w:w w:val="99"/>
         <w:sz w:val="26"/>
         <w:szCs w:val="26"/>
@@ -24391,7 +24668,7 @@
         <w:jc w:val="right"/>
       </w:pPr>
       <w:rPr>
-        <w:rFonts w:ascii="Cambria" w:hAnsi="Cambria" w:hint="default"/>
+        <w:rFonts w:hint="default" w:ascii="Cambria" w:hAnsi="Cambria"/>
         <w:b/>
         <w:bCs/>
         <w:w w:val="90"/>
@@ -24409,7 +24686,7 @@
         <w:ind w:left="544" w:hanging="444"/>
       </w:pPr>
       <w:rPr>
-        <w:rFonts w:ascii="Cambria" w:hAnsi="Cambria" w:hint="default"/>
+        <w:rFonts w:hint="default" w:ascii="Cambria" w:hAnsi="Cambria"/>
         <w:b/>
         <w:bCs/>
         <w:spacing w:val="-1"/>
@@ -24428,7 +24705,7 @@
         <w:ind w:left="820" w:hanging="360"/>
       </w:pPr>
       <w:rPr>
-        <w:rFonts w:ascii="Symbol" w:hAnsi="Symbol" w:hint="default"/>
+        <w:rFonts w:hint="default" w:ascii="Symbol" w:hAnsi="Symbol"/>
         <w:w w:val="99"/>
         <w:sz w:val="26"/>
         <w:szCs w:val="26"/>
@@ -24515,7 +24792,7 @@
         <w:ind w:left="1446" w:hanging="360"/>
       </w:pPr>
       <w:rPr>
-        <w:rFonts w:ascii="Symbol" w:hAnsi="Symbol" w:hint="default"/>
+        <w:rFonts w:hint="default" w:ascii="Symbol" w:hAnsi="Symbol"/>
       </w:rPr>
     </w:lvl>
     <w:lvl w:ilvl="1" w:tplc="08160003" w:tentative="1">
@@ -24527,7 +24804,7 @@
         <w:ind w:left="2166" w:hanging="360"/>
       </w:pPr>
       <w:rPr>
-        <w:rFonts w:ascii="Courier New" w:hAnsi="Courier New" w:cs="Courier New" w:hint="default"/>
+        <w:rFonts w:hint="default" w:ascii="Courier New" w:hAnsi="Courier New" w:cs="Courier New"/>
       </w:rPr>
     </w:lvl>
     <w:lvl w:ilvl="2" w:tplc="08160005" w:tentative="1">
@@ -24539,7 +24816,7 @@
         <w:ind w:left="2886" w:hanging="360"/>
       </w:pPr>
       <w:rPr>
-        <w:rFonts w:ascii="Wingdings" w:hAnsi="Wingdings" w:hint="default"/>
+        <w:rFonts w:hint="default" w:ascii="Wingdings" w:hAnsi="Wingdings"/>
       </w:rPr>
     </w:lvl>
     <w:lvl w:ilvl="3" w:tplc="08160001" w:tentative="1">
@@ -24551,7 +24828,7 @@
         <w:ind w:left="3606" w:hanging="360"/>
       </w:pPr>
       <w:rPr>
-        <w:rFonts w:ascii="Symbol" w:hAnsi="Symbol" w:hint="default"/>
+        <w:rFonts w:hint="default" w:ascii="Symbol" w:hAnsi="Symbol"/>
       </w:rPr>
     </w:lvl>
     <w:lvl w:ilvl="4" w:tplc="08160003" w:tentative="1">
@@ -24563,7 +24840,7 @@
         <w:ind w:left="4326" w:hanging="360"/>
       </w:pPr>
       <w:rPr>
-        <w:rFonts w:ascii="Courier New" w:hAnsi="Courier New" w:cs="Courier New" w:hint="default"/>
+        <w:rFonts w:hint="default" w:ascii="Courier New" w:hAnsi="Courier New" w:cs="Courier New"/>
       </w:rPr>
     </w:lvl>
     <w:lvl w:ilvl="5" w:tplc="08160005" w:tentative="1">
@@ -24575,7 +24852,7 @@
         <w:ind w:left="5046" w:hanging="360"/>
       </w:pPr>
       <w:rPr>
-        <w:rFonts w:ascii="Wingdings" w:hAnsi="Wingdings" w:hint="default"/>
+        <w:rFonts w:hint="default" w:ascii="Wingdings" w:hAnsi="Wingdings"/>
       </w:rPr>
     </w:lvl>
     <w:lvl w:ilvl="6" w:tplc="08160001" w:tentative="1">
@@ -24587,7 +24864,7 @@
         <w:ind w:left="5766" w:hanging="360"/>
       </w:pPr>
       <w:rPr>
-        <w:rFonts w:ascii="Symbol" w:hAnsi="Symbol" w:hint="default"/>
+        <w:rFonts w:hint="default" w:ascii="Symbol" w:hAnsi="Symbol"/>
       </w:rPr>
     </w:lvl>
     <w:lvl w:ilvl="7" w:tplc="08160003" w:tentative="1">
@@ -24599,7 +24876,7 @@
         <w:ind w:left="6486" w:hanging="360"/>
       </w:pPr>
       <w:rPr>
-        <w:rFonts w:ascii="Courier New" w:hAnsi="Courier New" w:cs="Courier New" w:hint="default"/>
+        <w:rFonts w:hint="default" w:ascii="Courier New" w:hAnsi="Courier New" w:cs="Courier New"/>
       </w:rPr>
     </w:lvl>
     <w:lvl w:ilvl="8" w:tplc="08160005" w:tentative="1">
@@ -24611,7 +24888,7 @@
         <w:ind w:left="7206" w:hanging="360"/>
       </w:pPr>
       <w:rPr>
-        <w:rFonts w:ascii="Wingdings" w:hAnsi="Wingdings" w:hint="default"/>
+        <w:rFonts w:hint="default" w:ascii="Wingdings" w:hAnsi="Wingdings"/>
       </w:rPr>
     </w:lvl>
   </w:abstractNum>
@@ -24628,7 +24905,7 @@
         <w:ind w:left="720" w:hanging="360"/>
       </w:pPr>
       <w:rPr>
-        <w:rFonts w:ascii="Wingdings" w:hAnsi="Wingdings" w:hint="default"/>
+        <w:rFonts w:hint="default" w:ascii="Wingdings" w:hAnsi="Wingdings"/>
       </w:rPr>
     </w:lvl>
     <w:lvl w:ilvl="1" w:tplc="FFFFFFFF" w:tentative="1">
@@ -24640,7 +24917,7 @@
         <w:ind w:left="1440" w:hanging="360"/>
       </w:pPr>
       <w:rPr>
-        <w:rFonts w:ascii="Courier New" w:hAnsi="Courier New" w:cs="Courier New" w:hint="default"/>
+        <w:rFonts w:hint="default" w:ascii="Courier New" w:hAnsi="Courier New" w:cs="Courier New"/>
       </w:rPr>
     </w:lvl>
     <w:lvl w:ilvl="2" w:tplc="FFFFFFFF" w:tentative="1">
@@ -24652,7 +24929,7 @@
         <w:ind w:left="2160" w:hanging="360"/>
       </w:pPr>
       <w:rPr>
-        <w:rFonts w:ascii="Wingdings" w:hAnsi="Wingdings" w:hint="default"/>
+        <w:rFonts w:hint="default" w:ascii="Wingdings" w:hAnsi="Wingdings"/>
       </w:rPr>
     </w:lvl>
     <w:lvl w:ilvl="3" w:tplc="FFFFFFFF" w:tentative="1">
@@ -24664,7 +24941,7 @@
         <w:ind w:left="2880" w:hanging="360"/>
       </w:pPr>
       <w:rPr>
-        <w:rFonts w:ascii="Symbol" w:hAnsi="Symbol" w:hint="default"/>
+        <w:rFonts w:hint="default" w:ascii="Symbol" w:hAnsi="Symbol"/>
       </w:rPr>
     </w:lvl>
     <w:lvl w:ilvl="4" w:tplc="FFFFFFFF" w:tentative="1">
@@ -24676,7 +24953,7 @@
         <w:ind w:left="3600" w:hanging="360"/>
       </w:pPr>
       <w:rPr>
-        <w:rFonts w:ascii="Courier New" w:hAnsi="Courier New" w:cs="Courier New" w:hint="default"/>
+        <w:rFonts w:hint="default" w:ascii="Courier New" w:hAnsi="Courier New" w:cs="Courier New"/>
       </w:rPr>
     </w:lvl>
     <w:lvl w:ilvl="5" w:tplc="FFFFFFFF" w:tentative="1">
@@ -24688,7 +24965,7 @@
         <w:ind w:left="4320" w:hanging="360"/>
       </w:pPr>
       <w:rPr>
-        <w:rFonts w:ascii="Wingdings" w:hAnsi="Wingdings" w:hint="default"/>
+        <w:rFonts w:hint="default" w:ascii="Wingdings" w:hAnsi="Wingdings"/>
       </w:rPr>
     </w:lvl>
     <w:lvl w:ilvl="6" w:tplc="FFFFFFFF" w:tentative="1">
@@ -24700,7 +24977,7 @@
         <w:ind w:left="5040" w:hanging="360"/>
       </w:pPr>
       <w:rPr>
-        <w:rFonts w:ascii="Symbol" w:hAnsi="Symbol" w:hint="default"/>
+        <w:rFonts w:hint="default" w:ascii="Symbol" w:hAnsi="Symbol"/>
       </w:rPr>
     </w:lvl>
     <w:lvl w:ilvl="7" w:tplc="FFFFFFFF" w:tentative="1">
@@ -24712,7 +24989,7 @@
         <w:ind w:left="5760" w:hanging="360"/>
       </w:pPr>
       <w:rPr>
-        <w:rFonts w:ascii="Courier New" w:hAnsi="Courier New" w:cs="Courier New" w:hint="default"/>
+        <w:rFonts w:hint="default" w:ascii="Courier New" w:hAnsi="Courier New" w:cs="Courier New"/>
       </w:rPr>
     </w:lvl>
     <w:lvl w:ilvl="8" w:tplc="FFFFFFFF" w:tentative="1">
@@ -24724,7 +25001,7 @@
         <w:ind w:left="6480" w:hanging="360"/>
       </w:pPr>
       <w:rPr>
-        <w:rFonts w:ascii="Wingdings" w:hAnsi="Wingdings" w:hint="default"/>
+        <w:rFonts w:hint="default" w:ascii="Wingdings" w:hAnsi="Wingdings"/>
       </w:rPr>
     </w:lvl>
   </w:abstractNum>
@@ -24741,7 +25018,7 @@
         <w:ind w:left="720" w:hanging="360"/>
       </w:pPr>
       <w:rPr>
-        <w:rFonts w:ascii="Symbol" w:hAnsi="Symbol" w:hint="default"/>
+        <w:rFonts w:hint="default" w:ascii="Symbol" w:hAnsi="Symbol"/>
       </w:rPr>
     </w:lvl>
     <w:lvl w:ilvl="1" w:tplc="08160003" w:tentative="1">
@@ -24753,7 +25030,7 @@
         <w:ind w:left="1440" w:hanging="360"/>
       </w:pPr>
       <w:rPr>
-        <w:rFonts w:ascii="Courier New" w:hAnsi="Courier New" w:cs="Courier New" w:hint="default"/>
+        <w:rFonts w:hint="default" w:ascii="Courier New" w:hAnsi="Courier New" w:cs="Courier New"/>
       </w:rPr>
     </w:lvl>
     <w:lvl w:ilvl="2" w:tplc="08160005" w:tentative="1">
@@ -24765,7 +25042,7 @@
         <w:ind w:left="2160" w:hanging="360"/>
       </w:pPr>
       <w:rPr>
-        <w:rFonts w:ascii="Wingdings" w:hAnsi="Wingdings" w:hint="default"/>
+        <w:rFonts w:hint="default" w:ascii="Wingdings" w:hAnsi="Wingdings"/>
       </w:rPr>
     </w:lvl>
     <w:lvl w:ilvl="3" w:tplc="08160001" w:tentative="1">
@@ -24777,7 +25054,7 @@
         <w:ind w:left="2880" w:hanging="360"/>
       </w:pPr>
       <w:rPr>
-        <w:rFonts w:ascii="Symbol" w:hAnsi="Symbol" w:hint="default"/>
+        <w:rFonts w:hint="default" w:ascii="Symbol" w:hAnsi="Symbol"/>
       </w:rPr>
     </w:lvl>
     <w:lvl w:ilvl="4" w:tplc="08160003" w:tentative="1">
@@ -24789,7 +25066,7 @@
         <w:ind w:left="3600" w:hanging="360"/>
       </w:pPr>
       <w:rPr>
-        <w:rFonts w:ascii="Courier New" w:hAnsi="Courier New" w:cs="Courier New" w:hint="default"/>
+        <w:rFonts w:hint="default" w:ascii="Courier New" w:hAnsi="Courier New" w:cs="Courier New"/>
       </w:rPr>
     </w:lvl>
     <w:lvl w:ilvl="5" w:tplc="08160005" w:tentative="1">
@@ -24801,7 +25078,7 @@
         <w:ind w:left="4320" w:hanging="360"/>
       </w:pPr>
       <w:rPr>
-        <w:rFonts w:ascii="Wingdings" w:hAnsi="Wingdings" w:hint="default"/>
+        <w:rFonts w:hint="default" w:ascii="Wingdings" w:hAnsi="Wingdings"/>
       </w:rPr>
     </w:lvl>
     <w:lvl w:ilvl="6" w:tplc="08160001" w:tentative="1">
@@ -24813,7 +25090,7 @@
         <w:ind w:left="5040" w:hanging="360"/>
       </w:pPr>
       <w:rPr>
-        <w:rFonts w:ascii="Symbol" w:hAnsi="Symbol" w:hint="default"/>
+        <w:rFonts w:hint="default" w:ascii="Symbol" w:hAnsi="Symbol"/>
       </w:rPr>
     </w:lvl>
     <w:lvl w:ilvl="7" w:tplc="08160003" w:tentative="1">
@@ -24825,7 +25102,7 @@
         <w:ind w:left="5760" w:hanging="360"/>
       </w:pPr>
       <w:rPr>
-        <w:rFonts w:ascii="Courier New" w:hAnsi="Courier New" w:cs="Courier New" w:hint="default"/>
+        <w:rFonts w:hint="default" w:ascii="Courier New" w:hAnsi="Courier New" w:cs="Courier New"/>
       </w:rPr>
     </w:lvl>
     <w:lvl w:ilvl="8" w:tplc="08160005" w:tentative="1">
@@ -24837,7 +25114,7 @@
         <w:ind w:left="6480" w:hanging="360"/>
       </w:pPr>
       <w:rPr>
-        <w:rFonts w:ascii="Wingdings" w:hAnsi="Wingdings" w:hint="default"/>
+        <w:rFonts w:hint="default" w:ascii="Wingdings" w:hAnsi="Wingdings"/>
       </w:rPr>
     </w:lvl>
   </w:abstractNum>
@@ -24854,7 +25131,7 @@
         <w:ind w:left="302" w:hanging="203"/>
       </w:pPr>
       <w:rPr>
-        <w:rFonts w:ascii="Calibri" w:eastAsia="Calibri" w:hAnsi="Calibri" w:cs="Calibri" w:hint="default"/>
+        <w:rFonts w:hint="default" w:ascii="Calibri" w:hAnsi="Calibri" w:eastAsia="Calibri" w:cs="Calibri"/>
         <w:b/>
         <w:bCs/>
         <w:w w:val="99"/>
@@ -24872,7 +25149,7 @@
         <w:ind w:left="773" w:hanging="452"/>
       </w:pPr>
       <w:rPr>
-        <w:rFonts w:ascii="Calibri" w:eastAsia="Calibri" w:hAnsi="Calibri" w:cs="Calibri" w:hint="default"/>
+        <w:rFonts w:hint="default" w:ascii="Calibri" w:hAnsi="Calibri" w:eastAsia="Calibri" w:cs="Calibri"/>
         <w:w w:val="99"/>
         <w:sz w:val="26"/>
         <w:szCs w:val="26"/>
@@ -24977,7 +25254,7 @@
         <w:ind w:left="720" w:hanging="360"/>
       </w:pPr>
       <w:rPr>
-        <w:rFonts w:ascii="Wingdings" w:hAnsi="Wingdings" w:hint="default"/>
+        <w:rFonts w:hint="default" w:ascii="Wingdings" w:hAnsi="Wingdings"/>
       </w:rPr>
     </w:lvl>
     <w:lvl w:ilvl="1" w:tplc="49E4376E">
@@ -24989,7 +25266,7 @@
         <w:ind w:left="1440" w:hanging="360"/>
       </w:pPr>
       <w:rPr>
-        <w:rFonts w:ascii="Courier New" w:hAnsi="Courier New" w:hint="default"/>
+        <w:rFonts w:hint="default" w:ascii="Courier New" w:hAnsi="Courier New"/>
       </w:rPr>
     </w:lvl>
     <w:lvl w:ilvl="2" w:tplc="C13CD360">
@@ -25001,7 +25278,7 @@
         <w:ind w:left="2160" w:hanging="360"/>
       </w:pPr>
       <w:rPr>
-        <w:rFonts w:ascii="Wingdings" w:hAnsi="Wingdings" w:hint="default"/>
+        <w:rFonts w:hint="default" w:ascii="Wingdings" w:hAnsi="Wingdings"/>
       </w:rPr>
     </w:lvl>
     <w:lvl w:ilvl="3" w:tplc="ABF8DC12">
@@ -25013,7 +25290,7 @@
         <w:ind w:left="2880" w:hanging="360"/>
       </w:pPr>
       <w:rPr>
-        <w:rFonts w:ascii="Symbol" w:hAnsi="Symbol" w:hint="default"/>
+        <w:rFonts w:hint="default" w:ascii="Symbol" w:hAnsi="Symbol"/>
       </w:rPr>
     </w:lvl>
     <w:lvl w:ilvl="4" w:tplc="2848BFCA">
@@ -25025,7 +25302,7 @@
         <w:ind w:left="3600" w:hanging="360"/>
       </w:pPr>
       <w:rPr>
-        <w:rFonts w:ascii="Courier New" w:hAnsi="Courier New" w:hint="default"/>
+        <w:rFonts w:hint="default" w:ascii="Courier New" w:hAnsi="Courier New"/>
       </w:rPr>
     </w:lvl>
     <w:lvl w:ilvl="5" w:tplc="59D82046">
@@ -25037,7 +25314,7 @@
         <w:ind w:left="4320" w:hanging="360"/>
       </w:pPr>
       <w:rPr>
-        <w:rFonts w:ascii="Wingdings" w:hAnsi="Wingdings" w:hint="default"/>
+        <w:rFonts w:hint="default" w:ascii="Wingdings" w:hAnsi="Wingdings"/>
       </w:rPr>
     </w:lvl>
     <w:lvl w:ilvl="6" w:tplc="903A76B6">
@@ -25049,7 +25326,7 @@
         <w:ind w:left="5040" w:hanging="360"/>
       </w:pPr>
       <w:rPr>
-        <w:rFonts w:ascii="Symbol" w:hAnsi="Symbol" w:hint="default"/>
+        <w:rFonts w:hint="default" w:ascii="Symbol" w:hAnsi="Symbol"/>
       </w:rPr>
     </w:lvl>
     <w:lvl w:ilvl="7" w:tplc="847AB6DE">
@@ -25061,7 +25338,7 @@
         <w:ind w:left="5760" w:hanging="360"/>
       </w:pPr>
       <w:rPr>
-        <w:rFonts w:ascii="Courier New" w:hAnsi="Courier New" w:hint="default"/>
+        <w:rFonts w:hint="default" w:ascii="Courier New" w:hAnsi="Courier New"/>
       </w:rPr>
     </w:lvl>
     <w:lvl w:ilvl="8" w:tplc="0ED8F824">
@@ -25073,7 +25350,7 @@
         <w:ind w:left="6480" w:hanging="360"/>
       </w:pPr>
       <w:rPr>
-        <w:rFonts w:ascii="Wingdings" w:hAnsi="Wingdings" w:hint="default"/>
+        <w:rFonts w:hint="default" w:ascii="Wingdings" w:hAnsi="Wingdings"/>
       </w:rPr>
     </w:lvl>
   </w:abstractNum>
@@ -25212,7 +25489,7 @@
         <w:ind w:left="1440" w:hanging="360"/>
       </w:pPr>
       <w:rPr>
-        <w:rFonts w:ascii="Symbol" w:hAnsi="Symbol" w:hint="default"/>
+        <w:rFonts w:hint="default" w:ascii="Symbol" w:hAnsi="Symbol"/>
       </w:rPr>
     </w:lvl>
     <w:lvl w:ilvl="1" w:tplc="08160003" w:tentative="1">
@@ -25224,7 +25501,7 @@
         <w:ind w:left="2160" w:hanging="360"/>
       </w:pPr>
       <w:rPr>
-        <w:rFonts w:ascii="Courier New" w:hAnsi="Courier New" w:cs="Courier New" w:hint="default"/>
+        <w:rFonts w:hint="default" w:ascii="Courier New" w:hAnsi="Courier New" w:cs="Courier New"/>
       </w:rPr>
     </w:lvl>
     <w:lvl w:ilvl="2" w:tplc="08160005" w:tentative="1">
@@ -25236,7 +25513,7 @@
         <w:ind w:left="2880" w:hanging="360"/>
       </w:pPr>
       <w:rPr>
-        <w:rFonts w:ascii="Wingdings" w:hAnsi="Wingdings" w:hint="default"/>
+        <w:rFonts w:hint="default" w:ascii="Wingdings" w:hAnsi="Wingdings"/>
       </w:rPr>
     </w:lvl>
     <w:lvl w:ilvl="3" w:tplc="08160001" w:tentative="1">
@@ -25248,7 +25525,7 @@
         <w:ind w:left="3600" w:hanging="360"/>
       </w:pPr>
       <w:rPr>
-        <w:rFonts w:ascii="Symbol" w:hAnsi="Symbol" w:hint="default"/>
+        <w:rFonts w:hint="default" w:ascii="Symbol" w:hAnsi="Symbol"/>
       </w:rPr>
     </w:lvl>
     <w:lvl w:ilvl="4" w:tplc="08160003" w:tentative="1">
@@ -25260,7 +25537,7 @@
         <w:ind w:left="4320" w:hanging="360"/>
       </w:pPr>
       <w:rPr>
-        <w:rFonts w:ascii="Courier New" w:hAnsi="Courier New" w:cs="Courier New" w:hint="default"/>
+        <w:rFonts w:hint="default" w:ascii="Courier New" w:hAnsi="Courier New" w:cs="Courier New"/>
       </w:rPr>
     </w:lvl>
     <w:lvl w:ilvl="5" w:tplc="08160005" w:tentative="1">
@@ -25272,7 +25549,7 @@
         <w:ind w:left="5040" w:hanging="360"/>
       </w:pPr>
       <w:rPr>
-        <w:rFonts w:ascii="Wingdings" w:hAnsi="Wingdings" w:hint="default"/>
+        <w:rFonts w:hint="default" w:ascii="Wingdings" w:hAnsi="Wingdings"/>
       </w:rPr>
     </w:lvl>
     <w:lvl w:ilvl="6" w:tplc="08160001" w:tentative="1">
@@ -25284,7 +25561,7 @@
         <w:ind w:left="5760" w:hanging="360"/>
       </w:pPr>
       <w:rPr>
-        <w:rFonts w:ascii="Symbol" w:hAnsi="Symbol" w:hint="default"/>
+        <w:rFonts w:hint="default" w:ascii="Symbol" w:hAnsi="Symbol"/>
       </w:rPr>
     </w:lvl>
     <w:lvl w:ilvl="7" w:tplc="08160003" w:tentative="1">
@@ -25296,7 +25573,7 @@
         <w:ind w:left="6480" w:hanging="360"/>
       </w:pPr>
       <w:rPr>
-        <w:rFonts w:ascii="Courier New" w:hAnsi="Courier New" w:cs="Courier New" w:hint="default"/>
+        <w:rFonts w:hint="default" w:ascii="Courier New" w:hAnsi="Courier New" w:cs="Courier New"/>
       </w:rPr>
     </w:lvl>
     <w:lvl w:ilvl="8" w:tplc="08160005" w:tentative="1">
@@ -25308,7 +25585,7 @@
         <w:ind w:left="7200" w:hanging="360"/>
       </w:pPr>
       <w:rPr>
-        <w:rFonts w:ascii="Wingdings" w:hAnsi="Wingdings" w:hint="default"/>
+        <w:rFonts w:hint="default" w:ascii="Wingdings" w:hAnsi="Wingdings"/>
       </w:rPr>
     </w:lvl>
   </w:abstractNum>
@@ -25486,11 +25763,11 @@
 </file>
 
 <file path=word/styles.xml><?xml version="1.0" encoding="utf-8"?>
-<w:styles xmlns:mc="http://schemas.openxmlformats.org/markup-compatibility/2006" xmlns:r="http://schemas.openxmlformats.org/officeDocument/2006/relationships" xmlns:w="http://schemas.openxmlformats.org/wordprocessingml/2006/main" xmlns:w14="http://schemas.microsoft.com/office/word/2010/wordml" xmlns:w15="http://schemas.microsoft.com/office/word/2012/wordml" xmlns:w16cex="http://schemas.microsoft.com/office/word/2018/wordml/cex" xmlns:w16cid="http://schemas.microsoft.com/office/word/2016/wordml/cid" xmlns:w16="http://schemas.microsoft.com/office/word/2018/wordml" xmlns:w16sdtdh="http://schemas.microsoft.com/office/word/2020/wordml/sdtdatahash" xmlns:w16se="http://schemas.microsoft.com/office/word/2015/wordml/symex" mc:Ignorable="w14 w15 w16se w16cid w16 w16cex w16sdtdh">
+<w:styles xmlns:wp14="http://schemas.microsoft.com/office/word/2010/wordprocessingDrawing" xmlns:mc="http://schemas.openxmlformats.org/markup-compatibility/2006" xmlns:r="http://schemas.openxmlformats.org/officeDocument/2006/relationships" xmlns:w="http://schemas.openxmlformats.org/wordprocessingml/2006/main" xmlns:w14="http://schemas.microsoft.com/office/word/2010/wordml" xmlns:w15="http://schemas.microsoft.com/office/word/2012/wordml" xmlns:w16cex="http://schemas.microsoft.com/office/word/2018/wordml/cex" xmlns:w16cid="http://schemas.microsoft.com/office/word/2016/wordml/cid" xmlns:w16="http://schemas.microsoft.com/office/word/2018/wordml" xmlns:w16sdtdh="http://schemas.microsoft.com/office/word/2020/wordml/sdtdatahash" xmlns:w16se="http://schemas.microsoft.com/office/word/2015/wordml/symex" mc:Ignorable="w14 w15 w16se w16cid w16 w16cex w16sdtdh wp14">
   <w:docDefaults>
     <w:rPrDefault>
       <w:rPr>
-        <w:rFonts w:asciiTheme="minorHAnsi" w:eastAsiaTheme="minorHAnsi" w:hAnsiTheme="minorHAnsi" w:cstheme="minorBidi"/>
+        <w:rFonts w:asciiTheme="minorHAnsi" w:hAnsiTheme="minorHAnsi" w:eastAsiaTheme="minorHAnsi" w:cstheme="minorBidi"/>
         <w:sz w:val="22"/>
         <w:szCs w:val="22"/>
         <w:lang w:val="en-US" w:eastAsia="en-US" w:bidi="ar-SA"/>
@@ -25507,14 +25784,14 @@
   <w:latentStyles w:defLockedState="0" w:defUIPriority="99" w:defSemiHidden="0" w:defUnhideWhenUsed="0" w:defQFormat="0" w:count="376">
     <w:lsdException w:name="Normal" w:uiPriority="0" w:qFormat="1"/>
     <w:lsdException w:name="heading 1" w:uiPriority="9" w:qFormat="1"/>
-    <w:lsdException w:name="heading 2" w:semiHidden="1" w:uiPriority="9" w:unhideWhenUsed="1" w:qFormat="1"/>
-    <w:lsdException w:name="heading 3" w:semiHidden="1" w:uiPriority="9" w:unhideWhenUsed="1" w:qFormat="1"/>
-    <w:lsdException w:name="heading 4" w:semiHidden="1" w:uiPriority="9" w:unhideWhenUsed="1" w:qFormat="1"/>
-    <w:lsdException w:name="heading 5" w:semiHidden="1" w:uiPriority="9" w:unhideWhenUsed="1" w:qFormat="1"/>
-    <w:lsdException w:name="heading 6" w:semiHidden="1" w:uiPriority="9" w:unhideWhenUsed="1" w:qFormat="1"/>
-    <w:lsdException w:name="heading 7" w:semiHidden="1" w:uiPriority="9" w:unhideWhenUsed="1" w:qFormat="1"/>
-    <w:lsdException w:name="heading 8" w:semiHidden="1" w:uiPriority="9" w:unhideWhenUsed="1" w:qFormat="1"/>
-    <w:lsdException w:name="heading 9" w:semiHidden="1" w:uiPriority="9" w:unhideWhenUsed="1" w:qFormat="1"/>
+    <w:lsdException w:name="heading 2" w:uiPriority="9" w:semiHidden="1" w:unhideWhenUsed="1" w:qFormat="1"/>
+    <w:lsdException w:name="heading 3" w:uiPriority="9" w:semiHidden="1" w:unhideWhenUsed="1" w:qFormat="1"/>
+    <w:lsdException w:name="heading 4" w:uiPriority="9" w:semiHidden="1" w:unhideWhenUsed="1" w:qFormat="1"/>
+    <w:lsdException w:name="heading 5" w:uiPriority="9" w:semiHidden="1" w:unhideWhenUsed="1" w:qFormat="1"/>
+    <w:lsdException w:name="heading 6" w:uiPriority="9" w:semiHidden="1" w:unhideWhenUsed="1" w:qFormat="1"/>
+    <w:lsdException w:name="heading 7" w:uiPriority="9" w:semiHidden="1" w:unhideWhenUsed="1" w:qFormat="1"/>
+    <w:lsdException w:name="heading 8" w:uiPriority="9" w:semiHidden="1" w:unhideWhenUsed="1" w:qFormat="1"/>
+    <w:lsdException w:name="heading 9" w:uiPriority="9" w:semiHidden="1" w:unhideWhenUsed="1" w:qFormat="1"/>
     <w:lsdException w:name="index 1" w:semiHidden="1" w:unhideWhenUsed="1"/>
     <w:lsdException w:name="index 2" w:semiHidden="1" w:unhideWhenUsed="1"/>
     <w:lsdException w:name="index 3" w:semiHidden="1" w:unhideWhenUsed="1"/>
@@ -25524,22 +25801,22 @@
     <w:lsdException w:name="index 7" w:semiHidden="1" w:unhideWhenUsed="1"/>
     <w:lsdException w:name="index 8" w:semiHidden="1" w:unhideWhenUsed="1"/>
     <w:lsdException w:name="index 9" w:semiHidden="1" w:unhideWhenUsed="1"/>
-    <w:lsdException w:name="toc 1" w:semiHidden="1" w:uiPriority="39" w:unhideWhenUsed="1"/>
-    <w:lsdException w:name="toc 2" w:semiHidden="1" w:uiPriority="39" w:unhideWhenUsed="1"/>
-    <w:lsdException w:name="toc 3" w:semiHidden="1" w:uiPriority="39" w:unhideWhenUsed="1"/>
-    <w:lsdException w:name="toc 4" w:semiHidden="1" w:uiPriority="39" w:unhideWhenUsed="1"/>
-    <w:lsdException w:name="toc 5" w:semiHidden="1" w:uiPriority="39" w:unhideWhenUsed="1"/>
-    <w:lsdException w:name="toc 6" w:semiHidden="1" w:uiPriority="39" w:unhideWhenUsed="1"/>
-    <w:lsdException w:name="toc 7" w:semiHidden="1" w:uiPriority="39" w:unhideWhenUsed="1"/>
-    <w:lsdException w:name="toc 8" w:semiHidden="1" w:uiPriority="39" w:unhideWhenUsed="1"/>
-    <w:lsdException w:name="toc 9" w:semiHidden="1" w:uiPriority="39" w:unhideWhenUsed="1"/>
+    <w:lsdException w:name="toc 1" w:uiPriority="39" w:semiHidden="1" w:unhideWhenUsed="1"/>
+    <w:lsdException w:name="toc 2" w:uiPriority="39" w:semiHidden="1" w:unhideWhenUsed="1"/>
+    <w:lsdException w:name="toc 3" w:uiPriority="39" w:semiHidden="1" w:unhideWhenUsed="1"/>
+    <w:lsdException w:name="toc 4" w:uiPriority="39" w:semiHidden="1" w:unhideWhenUsed="1"/>
+    <w:lsdException w:name="toc 5" w:uiPriority="39" w:semiHidden="1" w:unhideWhenUsed="1"/>
+    <w:lsdException w:name="toc 6" w:uiPriority="39" w:semiHidden="1" w:unhideWhenUsed="1"/>
+    <w:lsdException w:name="toc 7" w:uiPriority="39" w:semiHidden="1" w:unhideWhenUsed="1"/>
+    <w:lsdException w:name="toc 8" w:uiPriority="39" w:semiHidden="1" w:unhideWhenUsed="1"/>
+    <w:lsdException w:name="toc 9" w:uiPriority="39" w:semiHidden="1" w:unhideWhenUsed="1"/>
     <w:lsdException w:name="Normal Indent" w:semiHidden="1" w:unhideWhenUsed="1"/>
     <w:lsdException w:name="footnote text" w:semiHidden="1" w:unhideWhenUsed="1"/>
     <w:lsdException w:name="annotation text" w:semiHidden="1" w:unhideWhenUsed="1"/>
     <w:lsdException w:name="header" w:semiHidden="1" w:unhideWhenUsed="1"/>
     <w:lsdException w:name="footer" w:semiHidden="1" w:unhideWhenUsed="1"/>
     <w:lsdException w:name="index heading" w:semiHidden="1" w:unhideWhenUsed="1"/>
-    <w:lsdException w:name="caption" w:semiHidden="1" w:uiPriority="35" w:unhideWhenUsed="1" w:qFormat="1"/>
+    <w:lsdException w:name="caption" w:uiPriority="35" w:semiHidden="1" w:unhideWhenUsed="1" w:qFormat="1"/>
     <w:lsdException w:name="table of figures" w:semiHidden="1" w:unhideWhenUsed="1"/>
     <w:lsdException w:name="envelope address" w:semiHidden="1" w:unhideWhenUsed="1"/>
     <w:lsdException w:name="envelope return" w:semiHidden="1" w:unhideWhenUsed="1"/>
@@ -25570,7 +25847,7 @@
     <w:lsdException w:name="Title" w:uiPriority="10" w:qFormat="1"/>
     <w:lsdException w:name="Closing" w:semiHidden="1" w:unhideWhenUsed="1"/>
     <w:lsdException w:name="Signature" w:semiHidden="1" w:unhideWhenUsed="1"/>
-    <w:lsdException w:name="Default Paragraph Font" w:semiHidden="1" w:uiPriority="1" w:unhideWhenUsed="1"/>
+    <w:lsdException w:name="Default Paragraph Font" w:uiPriority="1" w:semiHidden="1" w:unhideWhenUsed="1"/>
     <w:lsdException w:name="Body Text" w:semiHidden="1" w:unhideWhenUsed="1"/>
     <w:lsdException w:name="Body Text Indent" w:semiHidden="1" w:unhideWhenUsed="1"/>
     <w:lsdException w:name="List Continue" w:semiHidden="1" w:unhideWhenUsed="1"/>
@@ -25770,8 +26047,8 @@
     <w:lsdException w:name="Subtle Reference" w:uiPriority="31" w:qFormat="1"/>
     <w:lsdException w:name="Intense Reference" w:uiPriority="32" w:qFormat="1"/>
     <w:lsdException w:name="Book Title" w:uiPriority="33" w:qFormat="1"/>
-    <w:lsdException w:name="Bibliography" w:semiHidden="1" w:uiPriority="37" w:unhideWhenUsed="1"/>
-    <w:lsdException w:name="TOC Heading" w:semiHidden="1" w:uiPriority="39" w:unhideWhenUsed="1" w:qFormat="1"/>
+    <w:lsdException w:name="Bibliography" w:uiPriority="37" w:semiHidden="1" w:unhideWhenUsed="1"/>
+    <w:lsdException w:name="TOC Heading" w:uiPriority="39" w:semiHidden="1" w:unhideWhenUsed="1" w:qFormat="1"/>
     <w:lsdException w:name="Plain Table 1" w:uiPriority="41"/>
     <w:lsdException w:name="Plain Table 2" w:uiPriority="42"/>
     <w:lsdException w:name="Plain Table 3" w:uiPriority="43"/>
@@ -25882,11 +26159,11 @@
     <w:lsdException w:name="Unresolved Mention" w:semiHidden="1" w:unhideWhenUsed="1"/>
     <w:lsdException w:name="Smart Link" w:semiHidden="1" w:unhideWhenUsed="1"/>
   </w:latentStyles>
-  <w:style w:type="paragraph" w:default="1" w:styleId="Normal">
+  <w:style w:type="paragraph" w:styleId="Normal" w:default="1">
     <w:name w:val="Normal"/>
     <w:qFormat/>
     <w:rPr>
-      <w:rFonts w:ascii="Calibri" w:eastAsia="Calibri" w:hAnsi="Calibri" w:cs="Calibri"/>
+      <w:rFonts w:ascii="Calibri" w:hAnsi="Calibri" w:eastAsia="Calibri" w:cs="Calibri"/>
       <w:lang w:val="pt-PT"/>
     </w:rPr>
   </w:style>
@@ -25901,7 +26178,7 @@
       <w:outlineLvl w:val="0"/>
     </w:pPr>
     <w:rPr>
-      <w:rFonts w:ascii="Cambria" w:eastAsia="Cambria" w:hAnsi="Cambria" w:cs="Cambria"/>
+      <w:rFonts w:ascii="Cambria" w:hAnsi="Cambria" w:eastAsia="Cambria" w:cs="Cambria"/>
       <w:b/>
       <w:bCs/>
       <w:sz w:val="32"/>
@@ -25920,18 +26197,18 @@
       <w:outlineLvl w:val="1"/>
     </w:pPr>
     <w:rPr>
-      <w:rFonts w:ascii="Cambria" w:eastAsia="Cambria" w:hAnsi="Cambria" w:cs="Cambria"/>
+      <w:rFonts w:ascii="Cambria" w:hAnsi="Cambria" w:eastAsia="Cambria" w:cs="Cambria"/>
       <w:sz w:val="32"/>
       <w:szCs w:val="32"/>
     </w:rPr>
   </w:style>
-  <w:style w:type="character" w:default="1" w:styleId="DefaultParagraphFont">
+  <w:style w:type="character" w:styleId="DefaultParagraphFont" w:default="1">
     <w:name w:val="Default Paragraph Font"/>
     <w:uiPriority w:val="1"/>
     <w:semiHidden/>
     <w:unhideWhenUsed/>
   </w:style>
-  <w:style w:type="table" w:default="1" w:styleId="TableNormal">
+  <w:style w:type="table" w:styleId="TableNormal" w:default="1">
     <w:name w:val="Normal Table"/>
     <w:uiPriority w:val="99"/>
     <w:semiHidden/>
@@ -25946,13 +26223,13 @@
       </w:tblCellMar>
     </w:tblPr>
   </w:style>
-  <w:style w:type="numbering" w:default="1" w:styleId="NoList">
+  <w:style w:type="numbering" w:styleId="NoList" w:default="1">
     <w:name w:val="No List"/>
     <w:uiPriority w:val="99"/>
     <w:semiHidden/>
     <w:unhideWhenUsed/>
   </w:style>
-  <w:style w:type="table" w:customStyle="1" w:styleId="NormalTable0">
+  <w:style w:type="table" w:styleId="NormalTable0" w:customStyle="1">
     <w:name w:val="Normal Table0"/>
     <w:uiPriority w:val="2"/>
     <w:semiHidden/>
@@ -26019,7 +26296,7 @@
       <w:jc w:val="center"/>
     </w:pPr>
     <w:rPr>
-      <w:rFonts w:ascii="Cambria" w:eastAsia="Cambria" w:hAnsi="Cambria" w:cs="Cambria"/>
+      <w:rFonts w:ascii="Cambria" w:hAnsi="Cambria" w:eastAsia="Cambria" w:cs="Cambria"/>
       <w:b/>
       <w:bCs/>
       <w:sz w:val="36"/>
@@ -26035,10 +26312,10 @@
       <w:ind w:left="820" w:hanging="361"/>
     </w:pPr>
     <w:rPr>
-      <w:rFonts w:ascii="Arial MT" w:eastAsia="Arial MT" w:hAnsi="Arial MT" w:cs="Arial MT"/>
+      <w:rFonts w:ascii="Arial MT" w:hAnsi="Arial MT" w:eastAsia="Arial MT" w:cs="Arial MT"/>
     </w:rPr>
   </w:style>
-  <w:style w:type="paragraph" w:customStyle="1" w:styleId="TableParagraph">
+  <w:style w:type="paragraph" w:styleId="TableParagraph" w:customStyle="1">
     <w:name w:val="Table Paragraph"/>
     <w:basedOn w:val="Normal"/>
     <w:uiPriority w:val="1"/>
@@ -26049,10 +26326,10 @@
       <w:jc w:val="center"/>
     </w:pPr>
     <w:rPr>
-      <w:rFonts w:ascii="Arial MT" w:eastAsia="Arial MT" w:hAnsi="Arial MT" w:cs="Arial MT"/>
+      <w:rFonts w:ascii="Arial MT" w:hAnsi="Arial MT" w:eastAsia="Arial MT" w:cs="Arial MT"/>
     </w:rPr>
   </w:style>
-  <w:style w:type="paragraph" w:customStyle="1" w:styleId="Standard">
+  <w:style w:type="paragraph" w:styleId="Standard" w:customStyle="1">
     <w:name w:val="Standard"/>
     <w:rsid w:val="003D040B"/>
     <w:pPr>
@@ -26062,7 +26339,7 @@
       <w:textAlignment w:val="baseline"/>
     </w:pPr>
     <w:rPr>
-      <w:rFonts w:ascii="Arial" w:eastAsia="Arial" w:hAnsi="Arial" w:cs="Arial"/>
+      <w:rFonts w:ascii="Arial" w:hAnsi="Arial" w:eastAsia="Arial" w:cs="Arial"/>
       <w:lang w:val="pt-PT" w:eastAsia="zh-CN" w:bidi="hi-IN"/>
     </w:rPr>
   </w:style>
@@ -26077,7 +26354,7 @@
       <w:spacing w:before="100" w:after="100"/>
     </w:pPr>
     <w:rPr>
-      <w:rFonts w:ascii="Times New Roman" w:eastAsia="Times New Roman" w:hAnsi="Times New Roman" w:cs="Times New Roman"/>
+      <w:rFonts w:ascii="Times New Roman" w:hAnsi="Times New Roman" w:eastAsia="Times New Roman" w:cs="Times New Roman"/>
       <w:sz w:val="24"/>
       <w:szCs w:val="24"/>
       <w:lang w:eastAsia="pt-PT"/>
@@ -26097,14 +26374,14 @@
       </w:tabs>
     </w:pPr>
   </w:style>
-  <w:style w:type="character" w:customStyle="1" w:styleId="HeaderChar">
+  <w:style w:type="character" w:styleId="HeaderChar" w:customStyle="1">
     <w:name w:val="Header Char"/>
     <w:basedOn w:val="DefaultParagraphFont"/>
     <w:link w:val="Header"/>
     <w:uiPriority w:val="99"/>
     <w:rsid w:val="007676C5"/>
     <w:rPr>
-      <w:rFonts w:ascii="Calibri" w:eastAsia="Calibri" w:hAnsi="Calibri" w:cs="Calibri"/>
+      <w:rFonts w:ascii="Calibri" w:hAnsi="Calibri" w:eastAsia="Calibri" w:cs="Calibri"/>
       <w:lang w:val="pt-PT"/>
     </w:rPr>
   </w:style>
@@ -26122,14 +26399,14 @@
       </w:tabs>
     </w:pPr>
   </w:style>
-  <w:style w:type="character" w:customStyle="1" w:styleId="FooterChar">
+  <w:style w:type="character" w:styleId="FooterChar" w:customStyle="1">
     <w:name w:val="Footer Char"/>
     <w:basedOn w:val="DefaultParagraphFont"/>
     <w:link w:val="Footer"/>
     <w:uiPriority w:val="99"/>
     <w:rsid w:val="007676C5"/>
     <w:rPr>
-      <w:rFonts w:ascii="Calibri" w:eastAsia="Calibri" w:hAnsi="Calibri" w:cs="Calibri"/>
+      <w:rFonts w:ascii="Calibri" w:hAnsi="Calibri" w:eastAsia="Calibri" w:cs="Calibri"/>
       <w:lang w:val="pt-PT"/>
     </w:rPr>
   </w:style>
@@ -26165,13 +26442,13 @@
       <w:autoSpaceDN/>
     </w:pPr>
     <w:rPr>
-      <w:rFonts w:ascii="Courier New" w:eastAsia="Times New Roman" w:hAnsi="Courier New" w:cs="Courier New"/>
+      <w:rFonts w:ascii="Courier New" w:hAnsi="Courier New" w:eastAsia="Times New Roman" w:cs="Courier New"/>
       <w:sz w:val="20"/>
       <w:szCs w:val="20"/>
       <w:lang w:eastAsia="pt-PT"/>
     </w:rPr>
   </w:style>
-  <w:style w:type="character" w:customStyle="1" w:styleId="HTMLPreformattedChar">
+  <w:style w:type="character" w:styleId="HTMLPreformattedChar" w:customStyle="1">
     <w:name w:val="HTML Preformatted Char"/>
     <w:basedOn w:val="DefaultParagraphFont"/>
     <w:link w:val="HTMLPreformatted"/>
@@ -26179,7 +26456,7 @@
     <w:semiHidden/>
     <w:rsid w:val="00C8031D"/>
     <w:rPr>
-      <w:rFonts w:ascii="Courier New" w:eastAsia="Times New Roman" w:hAnsi="Courier New" w:cs="Courier New"/>
+      <w:rFonts w:ascii="Courier New" w:hAnsi="Courier New" w:eastAsia="Times New Roman" w:cs="Courier New"/>
       <w:sz w:val="20"/>
       <w:szCs w:val="20"/>
       <w:lang w:val="pt-PT" w:eastAsia="pt-PT"/>
@@ -26204,7 +26481,7 @@
       <w:outlineLvl w:val="9"/>
     </w:pPr>
     <w:rPr>
-      <w:rFonts w:asciiTheme="majorHAnsi" w:eastAsiaTheme="majorEastAsia" w:hAnsiTheme="majorHAnsi" w:cstheme="majorBidi"/>
+      <w:rFonts w:asciiTheme="majorHAnsi" w:hAnsiTheme="majorHAnsi" w:eastAsiaTheme="majorEastAsia" w:cstheme="majorBidi"/>
       <w:b w:val="0"/>
       <w:bCs w:val="0"/>
       <w:color w:val="365F91" w:themeColor="accent1" w:themeShade="BF"/>
@@ -26222,7 +26499,7 @@
       <w:u w:val="single"/>
     </w:rPr>
   </w:style>
-  <w:style w:type="character" w:customStyle="1" w:styleId="f-productheader-subtitlelabel">
+  <w:style w:type="character" w:styleId="f-productheader-subtitlelabel" w:customStyle="1">
     <w:name w:val="f-productheader-subtitlelabel"/>
     <w:basedOn w:val="DefaultParagraphFont"/>
     <w:rsid w:val="00D108A6"/>
@@ -26267,6 +26544,39 @@
     </w:rPr>
   </w:style>
 </w:styles>
+</file>
+
+<file path=word/glossary/document.xml><?xml version="1.0" encoding="utf-8"?>
+<w:glossaryDocument xmlns:w14="http://schemas.microsoft.com/office/word/2010/wordml" xmlns:w="http://schemas.openxmlformats.org/wordprocessingml/2006/main">
+  <w:docParts>
+    <w:docPart>
+      <w:docPartPr>
+        <w:name w:val="DefaultPlaceholder_1081868574"/>
+        <w:category>
+          <w:name w:val="General"/>
+          <w:gallery w:val="placeholder"/>
+        </w:category>
+        <w:types>
+          <w:type w:val="bbPlcHdr"/>
+        </w:types>
+        <w:behaviors>
+          <w:behavior w:val="content"/>
+        </w:behaviors>
+        <w:guid w:val="{c5a37621-ad1f-4a41-8be5-e8d3683e018c}"/>
+      </w:docPartPr>
+      <w:docPartBody>
+        <w:p>
+          <w:r>
+            <w:rPr>
+              <w:rStyle w:val="PlaceholderText"/>
+            </w:rPr>
+            <w:t/>
+          </w:r>
+        </w:p>
+      </w:docPartBody>
+    </w:docPart>
+  </w:docParts>
+</w:glossaryDocument>
 </file>
 
 <file path=word/theme/theme1.xml><?xml version="1.0" encoding="utf-8"?>
